--- a/Scatterplots praatje.docx
+++ b/Scatterplots praatje.docx
@@ -1,10 +1,13 @@
 
 <file path=word/document.xml><?xml version="1.0" encoding="utf-8"?>
-<w:document xmlns:wpc="http://schemas.microsoft.com/office/word/2010/wordprocessingCanvas" xmlns:cx="http://schemas.microsoft.com/office/drawing/2014/chartex" xmlns:cx1="http://schemas.microsoft.com/office/drawing/2015/9/8/chartex" xmlns:mc="http://schemas.openxmlformats.org/markup-compatibility/2006" xmlns:o="urn:schemas-microsoft-com:office:office" xmlns:r="http://schemas.openxmlformats.org/officeDocument/2006/relationships" xmlns:m="http://schemas.openxmlformats.org/officeDocument/2006/math" xmlns:v="urn:schemas-microsoft-com:vml" xmlns:wp14="http://schemas.microsoft.com/office/word/2010/wordprocessingDrawing" xmlns:wp="http://schemas.openxmlformats.org/drawingml/2006/wordprocessingDrawing" xmlns:w10="urn:schemas-microsoft-com:office:word" xmlns:w="http://schemas.openxmlformats.org/wordprocessingml/2006/main" xmlns:w14="http://schemas.microsoft.com/office/word/2010/wordml" xmlns:w15="http://schemas.microsoft.com/office/word/2012/wordml" xmlns:w16se="http://schemas.microsoft.com/office/word/2015/wordml/symex" xmlns:wpg="http://schemas.microsoft.com/office/word/2010/wordprocessingGroup" xmlns:wpi="http://schemas.microsoft.com/office/word/2010/wordprocessingInk" xmlns:wne="http://schemas.microsoft.com/office/word/2006/wordml" xmlns:wps="http://schemas.microsoft.com/office/word/2010/wordprocessingShape" mc:Ignorable="w14 w15 w16se wp14">
+<w:document xmlns:wpc="http://schemas.microsoft.com/office/word/2010/wordprocessingCanvas" xmlns:mc="http://schemas.openxmlformats.org/markup-compatibility/2006" xmlns:o="urn:schemas-microsoft-com:office:office" xmlns:r="http://schemas.openxmlformats.org/officeDocument/2006/relationships" xmlns:m="http://schemas.openxmlformats.org/officeDocument/2006/math" xmlns:v="urn:schemas-microsoft-com:vml" xmlns:wp14="http://schemas.microsoft.com/office/word/2010/wordprocessingDrawing" xmlns:wp="http://schemas.openxmlformats.org/drawingml/2006/wordprocessingDrawing" xmlns:w10="urn:schemas-microsoft-com:office:word" xmlns:w="http://schemas.openxmlformats.org/wordprocessingml/2006/main" xmlns:w14="http://schemas.microsoft.com/office/word/2010/wordml" xmlns:wpg="http://schemas.microsoft.com/office/word/2010/wordprocessingGroup" xmlns:wpi="http://schemas.microsoft.com/office/word/2010/wordprocessingInk" xmlns:wne="http://schemas.microsoft.com/office/word/2006/wordml" xmlns:wps="http://schemas.microsoft.com/office/word/2010/wordprocessingShape" mc:Ignorable="w14 wp14">
   <w:body>
     <w:p>
-      <w:bookmarkStart w:id="0" w:name="_GoBack"/>
-      <w:r>
+      <w:r>
+        <w:rPr>
+          <w:noProof/>
+          <w:lang w:val="en-US"/>
+        </w:rPr>
         <w:drawing>
           <wp:inline distT="0" distB="0" distL="0" distR="0">
             <wp:extent cx="5486400" cy="4376287"/>
@@ -23,7 +26,7 @@
                     </pic:cNvPicPr>
                   </pic:nvPicPr>
                   <pic:blipFill>
-                    <a:blip r:embed="rId4">
+                    <a:blip r:embed="rId5">
                       <a:extLst>
                         <a:ext uri="{28A0092B-C50C-407E-A947-70E740481C1C}">
                           <a14:useLocalDpi xmlns:a14="http://schemas.microsoft.com/office/drawing/2010/main" val="0"/>
@@ -55,6 +58,10 @@
         </w:drawing>
       </w:r>
       <w:r>
+        <w:rPr>
+          <w:noProof/>
+          <w:lang w:val="en-US"/>
+        </w:rPr>
         <w:drawing>
           <wp:inline distT="0" distB="0" distL="0" distR="0">
             <wp:extent cx="5524500" cy="4406677"/>
@@ -73,7 +80,7 @@
                     </pic:cNvPicPr>
                   </pic:nvPicPr>
                   <pic:blipFill>
-                    <a:blip r:embed="rId5">
+                    <a:blip r:embed="rId6">
                       <a:extLst>
                         <a:ext uri="{28A0092B-C50C-407E-A947-70E740481C1C}">
                           <a14:useLocalDpi xmlns:a14="http://schemas.microsoft.com/office/drawing/2010/main" val="0"/>
@@ -105,6 +112,10 @@
         </w:drawing>
       </w:r>
       <w:r>
+        <w:rPr>
+          <w:noProof/>
+          <w:lang w:val="en-US"/>
+        </w:rPr>
         <w:lastRenderedPageBreak/>
         <w:drawing>
           <wp:inline distT="0" distB="0" distL="0" distR="0">
@@ -124,7 +135,7 @@
                     </pic:cNvPicPr>
                   </pic:nvPicPr>
                   <pic:blipFill>
-                    <a:blip r:embed="rId6">
+                    <a:blip r:embed="rId7">
                       <a:extLst>
                         <a:ext uri="{28A0092B-C50C-407E-A947-70E740481C1C}">
                           <a14:useLocalDpi xmlns:a14="http://schemas.microsoft.com/office/drawing/2010/main" val="0"/>
@@ -158,6 +169,10 @@
     </w:p>
     <w:p>
       <w:r>
+        <w:rPr>
+          <w:noProof/>
+          <w:lang w:val="en-US"/>
+        </w:rPr>
         <w:drawing>
           <wp:inline distT="0" distB="0" distL="0" distR="0">
             <wp:extent cx="5467350" cy="4361091"/>
@@ -176,7 +191,7 @@
                     </pic:cNvPicPr>
                   </pic:nvPicPr>
                   <pic:blipFill>
-                    <a:blip r:embed="rId7">
+                    <a:blip r:embed="rId8">
                       <a:extLst>
                         <a:ext uri="{28A0092B-C50C-407E-A947-70E740481C1C}">
                           <a14:useLocalDpi xmlns:a14="http://schemas.microsoft.com/office/drawing/2010/main" val="0"/>
@@ -211,6 +226,7 @@
     <w:p>
       <w:proofErr w:type="spellStart"/>
       <w:r>
+        <w:lastRenderedPageBreak/>
         <w:t>Scatterplots</w:t>
       </w:r>
       <w:proofErr w:type="spellEnd"/>
@@ -304,54 +320,825 @@
     </w:p>
     <w:p/>
     <w:p>
+      <w:r>
+        <w:t>CC:</w:t>
+      </w:r>
+    </w:p>
+    <w:tbl>
+      <w:tblPr>
+        <w:tblStyle w:val="TableGrid"/>
+        <w:tblW w:w="0" w:type="auto"/>
+        <w:tblLook w:val="04A0" w:firstRow="1" w:lastRow="0" w:firstColumn="1" w:lastColumn="0" w:noHBand="0" w:noVBand="1"/>
+      </w:tblPr>
+      <w:tblGrid>
+        <w:gridCol w:w="1857"/>
+        <w:gridCol w:w="1857"/>
+        <w:gridCol w:w="1858"/>
+        <w:gridCol w:w="1858"/>
+        <w:gridCol w:w="1858"/>
+      </w:tblGrid>
+      <w:tr>
+        <w:tc>
+          <w:tcPr>
+            <w:tcW w:w="1857" w:type="dxa"/>
+          </w:tcPr>
+          <w:p>
+            <w:pPr>
+              <w:rPr>
+                <w:b/>
+              </w:rPr>
+            </w:pPr>
+          </w:p>
+        </w:tc>
+        <w:tc>
+          <w:tcPr>
+            <w:tcW w:w="1857" w:type="dxa"/>
+          </w:tcPr>
+          <w:p>
+            <w:pPr>
+              <w:rPr>
+                <w:b/>
+              </w:rPr>
+            </w:pPr>
+            <w:proofErr w:type="spellStart"/>
+            <w:r>
+              <w:rPr>
+                <w:b/>
+              </w:rPr>
+              <w:t>Ttarget</w:t>
+            </w:r>
+            <w:proofErr w:type="spellEnd"/>
+          </w:p>
+        </w:tc>
+        <w:tc>
+          <w:tcPr>
+            <w:tcW w:w="1858" w:type="dxa"/>
+          </w:tcPr>
+          <w:p>
+            <w:pPr>
+              <w:rPr>
+                <w:b/>
+              </w:rPr>
+            </w:pPr>
+            <w:r>
+              <w:rPr>
+                <w:b/>
+              </w:rPr>
+              <w:t>T2010</w:t>
+            </w:r>
+          </w:p>
+        </w:tc>
+        <w:tc>
+          <w:tcPr>
+            <w:tcW w:w="1858" w:type="dxa"/>
+          </w:tcPr>
+          <w:p>
+            <w:pPr>
+              <w:rPr>
+                <w:b/>
+              </w:rPr>
+            </w:pPr>
+            <w:r>
+              <w:rPr>
+                <w:b/>
+              </w:rPr>
+              <w:t>TCRE</w:t>
+            </w:r>
+          </w:p>
+        </w:tc>
+        <w:tc>
+          <w:tcPr>
+            <w:tcW w:w="1858" w:type="dxa"/>
+          </w:tcPr>
+          <w:p>
+            <w:pPr>
+              <w:rPr>
+                <w:b/>
+              </w:rPr>
+            </w:pPr>
+            <w:r>
+              <w:rPr>
+                <w:b/>
+              </w:rPr>
+              <w:t>CO2,2010</w:t>
+            </w:r>
+          </w:p>
+        </w:tc>
+      </w:tr>
+      <w:tr>
+        <w:tc>
+          <w:tcPr>
+            <w:tcW w:w="1857" w:type="dxa"/>
+          </w:tcPr>
+          <w:p>
+            <w:pPr>
+              <w:rPr>
+                <w:b/>
+              </w:rPr>
+            </w:pPr>
+            <w:r>
+              <w:rPr>
+                <w:b/>
+              </w:rPr>
+              <w:t>1-4</w:t>
+            </w:r>
+          </w:p>
+        </w:tc>
+        <w:tc>
+          <w:tcPr>
+            <w:tcW w:w="1857" w:type="dxa"/>
+          </w:tcPr>
+          <w:p>
+            <w:r>
+              <w:t>0,9038</w:t>
+            </w:r>
+          </w:p>
+        </w:tc>
+        <w:tc>
+          <w:tcPr>
+            <w:tcW w:w="1858" w:type="dxa"/>
+          </w:tcPr>
+          <w:p>
+            <w:r>
+              <w:t>-0,0383</w:t>
+            </w:r>
+          </w:p>
+        </w:tc>
+        <w:tc>
+          <w:tcPr>
+            <w:tcW w:w="1858" w:type="dxa"/>
+          </w:tcPr>
+          <w:p>
+            <w:r>
+              <w:t>-0,3676</w:t>
+            </w:r>
+          </w:p>
+        </w:tc>
+        <w:tc>
+          <w:tcPr>
+            <w:tcW w:w="1858" w:type="dxa"/>
+          </w:tcPr>
+          <w:p>
+            <w:r>
+              <w:t>-0,04178</w:t>
+            </w:r>
+          </w:p>
+        </w:tc>
+      </w:tr>
+      <w:tr>
+        <w:tc>
+          <w:tcPr>
+            <w:tcW w:w="1857" w:type="dxa"/>
+          </w:tcPr>
+          <w:p>
+            <w:pPr>
+              <w:rPr>
+                <w:b/>
+              </w:rPr>
+            </w:pPr>
+            <w:r>
+              <w:rPr>
+                <w:b/>
+              </w:rPr>
+              <w:t>1,5</w:t>
+            </w:r>
+          </w:p>
+        </w:tc>
+        <w:tc>
+          <w:tcPr>
+            <w:tcW w:w="1857" w:type="dxa"/>
+          </w:tcPr>
+          <w:p>
+            <w:r>
+              <w:t>-</w:t>
+            </w:r>
+          </w:p>
+        </w:tc>
+        <w:tc>
+          <w:tcPr>
+            <w:tcW w:w="1858" w:type="dxa"/>
+          </w:tcPr>
+          <w:p>
+            <w:r>
+              <w:t>-0,367</w:t>
+            </w:r>
+          </w:p>
+        </w:tc>
+        <w:tc>
+          <w:tcPr>
+            <w:tcW w:w="1858" w:type="dxa"/>
+          </w:tcPr>
+          <w:p>
+            <w:r>
+              <w:t>-0,806</w:t>
+            </w:r>
+          </w:p>
+        </w:tc>
+        <w:tc>
+          <w:tcPr>
+            <w:tcW w:w="1858" w:type="dxa"/>
+          </w:tcPr>
+          <w:p>
+            <w:r>
+              <w:t>-0,377</w:t>
+            </w:r>
+          </w:p>
+        </w:tc>
+      </w:tr>
+      <w:tr>
+        <w:tc>
+          <w:tcPr>
+            <w:tcW w:w="1857" w:type="dxa"/>
+          </w:tcPr>
+          <w:p>
+            <w:pPr>
+              <w:rPr>
+                <w:b/>
+              </w:rPr>
+            </w:pPr>
+            <w:r>
+              <w:rPr>
+                <w:b/>
+              </w:rPr>
+              <w:t>2</w:t>
+            </w:r>
+          </w:p>
+        </w:tc>
+        <w:tc>
+          <w:tcPr>
+            <w:tcW w:w="1857" w:type="dxa"/>
+          </w:tcPr>
+          <w:p>
+            <w:r>
+              <w:t>-</w:t>
+            </w:r>
+          </w:p>
+        </w:tc>
+        <w:tc>
+          <w:tcPr>
+            <w:tcW w:w="1858" w:type="dxa"/>
+          </w:tcPr>
+          <w:p>
+            <w:r>
+              <w:t>-0,257</w:t>
+            </w:r>
+          </w:p>
+        </w:tc>
+        <w:tc>
+          <w:tcPr>
+            <w:tcW w:w="1858" w:type="dxa"/>
+          </w:tcPr>
+          <w:p>
+            <w:r>
+              <w:t>-0,891</w:t>
+            </w:r>
+          </w:p>
+        </w:tc>
+        <w:tc>
+          <w:tcPr>
+            <w:tcW w:w="1858" w:type="dxa"/>
+          </w:tcPr>
+          <w:p>
+            <w:r>
+              <w:t>0,246</w:t>
+            </w:r>
+          </w:p>
+        </w:tc>
+      </w:tr>
+      <w:tr>
+        <w:tc>
+          <w:tcPr>
+            <w:tcW w:w="1857" w:type="dxa"/>
+          </w:tcPr>
+          <w:p>
+            <w:pPr>
+              <w:rPr>
+                <w:b/>
+              </w:rPr>
+            </w:pPr>
+            <w:r>
+              <w:rPr>
+                <w:b/>
+              </w:rPr>
+              <w:t>3</w:t>
+            </w:r>
+          </w:p>
+        </w:tc>
+        <w:tc>
+          <w:tcPr>
+            <w:tcW w:w="1857" w:type="dxa"/>
+          </w:tcPr>
+          <w:p>
+            <w:r>
+              <w:t>-</w:t>
+            </w:r>
+          </w:p>
+        </w:tc>
+        <w:tc>
+          <w:tcPr>
+            <w:tcW w:w="1858" w:type="dxa"/>
+          </w:tcPr>
+          <w:p>
+            <w:r>
+              <w:t>-0,172</w:t>
+            </w:r>
+          </w:p>
+        </w:tc>
+        <w:tc>
+          <w:tcPr>
+            <w:tcW w:w="1858" w:type="dxa"/>
+          </w:tcPr>
+          <w:p>
+            <w:r>
+              <w:t>-0,942</w:t>
+            </w:r>
+          </w:p>
+        </w:tc>
+        <w:tc>
+          <w:tcPr>
+            <w:tcW w:w="1858" w:type="dxa"/>
+          </w:tcPr>
+          <w:p>
+            <w:r>
+              <w:t>-0,023</w:t>
+            </w:r>
+          </w:p>
+        </w:tc>
+      </w:tr>
+    </w:tbl>
+    <w:p/>
+    <w:p>
+      <w:r>
+        <w:t>De CC (</w:t>
+      </w:r>
       <w:proofErr w:type="spellStart"/>
       <w:r>
+        <w:t>correlation</w:t>
+      </w:r>
+      <w:proofErr w:type="spellEnd"/>
+      <w:r>
+        <w:t xml:space="preserve"> </w:t>
+      </w:r>
+      <w:proofErr w:type="spellStart"/>
+      <w:r>
+        <w:t>coefficient</w:t>
+      </w:r>
+      <w:proofErr w:type="spellEnd"/>
+      <w:r>
+        <w:t>) geeft een correlatie aan tussen de inputparameters en de output.</w:t>
+      </w:r>
+    </w:p>
+    <w:p>
+      <w:r>
+        <w:t xml:space="preserve">We zien een sterk lineair verband tussen </w:t>
+      </w:r>
+      <w:proofErr w:type="spellStart"/>
+      <w:r>
         <w:t>Ttarget</w:t>
       </w:r>
       <w:proofErr w:type="spellEnd"/>
       <w:r>
-        <w:t xml:space="preserve"> = 1-4*C:</w:t>
-      </w:r>
-    </w:p>
-    <w:p>
-      <w:r>
-        <w:t xml:space="preserve">We zien een sterk lineair verband </w:t>
-      </w:r>
-      <w:r>
-        <w:t xml:space="preserve">tussen </w:t>
+        <w:t xml:space="preserve"> en cumu-CO2result, met een </w:t>
       </w:r>
       <w:proofErr w:type="spellStart"/>
       <w:r>
+        <w:t>correlation</w:t>
+      </w:r>
+      <w:proofErr w:type="spellEnd"/>
+      <w:r>
+        <w:t xml:space="preserve"> </w:t>
+      </w:r>
+      <w:proofErr w:type="spellStart"/>
+      <w:r>
+        <w:t>coefficient</w:t>
+      </w:r>
+      <w:proofErr w:type="spellEnd"/>
+      <w:r>
+        <w:t xml:space="preserve"> van 0,9.</w:t>
+      </w:r>
+    </w:p>
+    <w:p>
+      <w:r>
+        <w:t xml:space="preserve">Als we </w:t>
+      </w:r>
+      <w:proofErr w:type="spellStart"/>
+      <w:r>
         <w:t>Ttarget</w:t>
       </w:r>
       <w:proofErr w:type="spellEnd"/>
       <w:r>
-        <w:t xml:space="preserve"> en cumu-CO2result</w:t>
-      </w:r>
-      <w:r>
-        <w:t xml:space="preserve">, met een </w:t>
+        <w:t xml:space="preserve"> constant houden (op waarden van 1.5, 2 en 3*C) zien we dat TCRE de grootste invloed heeft op de variantie van cumu-CO2result: als TCRE een klein beetje verandert terwijl de rest van de parameters constant blijft verandert de modeluitkomst meer dan wanneer een andere parameter een klein beetje verandert terwijl de rest gelijk blijft.</w:t>
+      </w:r>
+    </w:p>
+    <w:p>
+      <w:r>
+        <w:t xml:space="preserve">Dus als we de onzekerheid van TCRE kunnen beperken (breedte van </w:t>
       </w:r>
       <w:proofErr w:type="spellStart"/>
       <w:r>
-        <w:t>correlation</w:t>
+        <w:t>scatterplot</w:t>
       </w:r>
       <w:proofErr w:type="spellEnd"/>
       <w:r>
+        <w:t xml:space="preserve"> wordt kleiner), beperken we ook de TCRE van de modeluitkomst (meer dan andere parameters), omdat de hoogte van de </w:t>
+      </w:r>
+      <w:proofErr w:type="spellStart"/>
+      <w:r>
+        <w:t>scatterplot</w:t>
+      </w:r>
+      <w:proofErr w:type="spellEnd"/>
+      <w:r>
+        <w:t xml:space="preserve"> het kleinst is.</w:t>
+      </w:r>
+    </w:p>
+    <w:p>
+      <w:r>
+        <w:t xml:space="preserve">Als we de onzekerheid van andere parameters zouden kunnen beperken, levert het minder op omdat de </w:t>
+      </w:r>
+      <w:proofErr w:type="spellStart"/>
+      <w:r>
+        <w:t>scatterplots</w:t>
+      </w:r>
+      <w:proofErr w:type="spellEnd"/>
+      <w:r>
+        <w:t xml:space="preserve"> vrij breed zijn in verticale richting.</w:t>
+      </w:r>
+    </w:p>
+    <w:p/>
+    <w:p>
+      <w:r>
+        <w:t>Er zijn een aantal aannames gedaan bij dit model: alle parameters zijn normaal verdeeld en onderling onafhankelijk.</w:t>
+      </w:r>
+    </w:p>
+    <w:p>
+      <w:r>
+        <w:t>Dit is hoogstwaarschijnlijk niet het geval, want T2010 hangt sterk af van CO2,2010. Verder is het goed mogelijk dat TCRE niet normaal verdeeld is.</w:t>
+      </w:r>
+    </w:p>
+    <w:p>
+      <w:r>
+        <w:t>In een nieuwe versie van het model kunnen we dit meenemen.</w:t>
+      </w:r>
+    </w:p>
+    <w:p/>
+    <w:p/>
+    <w:p/>
+    <w:p/>
+    <w:p/>
+    <w:p/>
+    <w:p/>
+    <w:p/>
+    <w:p/>
+    <w:p/>
+    <w:p>
+      <w:r>
+        <w:t xml:space="preserve">Resultaten met Oracle: Crystal Ball software voor </w:t>
+      </w:r>
+      <w:proofErr w:type="spellStart"/>
+      <w:r>
+        <w:t>Ttarget</w:t>
+      </w:r>
+      <w:proofErr w:type="spellEnd"/>
+      <w:r>
+        <w:t xml:space="preserve"> = 1,5 graden C</w:t>
+      </w:r>
+    </w:p>
+    <w:p>
+      <w:r>
+        <w:rPr>
+          <w:noProof/>
+          <w:lang w:val="en-US"/>
+        </w:rPr>
+        <w:drawing>
+          <wp:inline distT="0" distB="0" distL="0" distR="0" wp14:anchorId="4211E366" wp14:editId="4785AF3B">
+            <wp:extent cx="5760720" cy="2618789"/>
+            <wp:effectExtent l="0" t="0" r="0" b="0"/>
+            <wp:docPr id="2049" name="Picture 1"/>
+            <wp:cNvGraphicFramePr>
+              <a:graphicFrameLocks xmlns:a="http://schemas.openxmlformats.org/drawingml/2006/main" noChangeAspect="1"/>
+            </wp:cNvGraphicFramePr>
+            <a:graphic xmlns:a="http://schemas.openxmlformats.org/drawingml/2006/main">
+              <a:graphicData uri="http://schemas.openxmlformats.org/drawingml/2006/picture">
+                <pic:pic xmlns:pic="http://schemas.openxmlformats.org/drawingml/2006/picture">
+                  <pic:nvPicPr>
+                    <pic:cNvPr id="2049" name="Picture 1"/>
+                    <pic:cNvPicPr>
+                      <a:picLocks noChangeAspect="1" noChangeArrowheads="1"/>
+                    </pic:cNvPicPr>
+                  </pic:nvPicPr>
+                  <pic:blipFill>
+                    <a:blip r:embed="rId9" cstate="print"/>
+                    <a:srcRect/>
+                    <a:stretch>
+                      <a:fillRect/>
+                    </a:stretch>
+                  </pic:blipFill>
+                  <pic:spPr bwMode="auto">
+                    <a:xfrm>
+                      <a:off x="0" y="0"/>
+                      <a:ext cx="5760720" cy="2618789"/>
+                    </a:xfrm>
+                    <a:prstGeom prst="rect">
+                      <a:avLst/>
+                    </a:prstGeom>
+                    <a:noFill/>
+                    <a:ln w="1">
+                      <a:noFill/>
+                      <a:miter lim="800000"/>
+                      <a:headEnd/>
+                      <a:tailEnd type="none" w="med" len="med"/>
+                    </a:ln>
+                    <a:effectLst/>
+                  </pic:spPr>
+                </pic:pic>
+              </a:graphicData>
+            </a:graphic>
+          </wp:inline>
+        </w:drawing>
+      </w:r>
+    </w:p>
+    <w:p/>
+    <w:p>
+      <w:r>
+        <w:t>De resultaten passen het best in een lognorm</w:t>
+      </w:r>
+      <w:r>
+        <w:t>ale verdeling</w:t>
+      </w:r>
+      <w:r>
+        <w:t xml:space="preserve">. Deze wordt gekenmerkt door een aantal eigenschappen: </w:t>
+      </w:r>
+      <w:r>
+        <w:t>er is een ondergrens maar geen</w:t>
+      </w:r>
+      <w:r>
         <w:t xml:space="preserve"> </w:t>
       </w:r>
+      <w:r>
+        <w:t>bovengrens</w:t>
+      </w:r>
+      <w:r>
+        <w:t>, er kunnen hele grote waarden voorkomen.</w:t>
+      </w:r>
+    </w:p>
+    <w:p/>
+    <w:p>
+      <w:r>
+        <w:br w:type="page"/>
+      </w:r>
+    </w:p>
+    <w:p>
+      <w:pPr>
+        <w:rPr>
+          <w:b/>
+        </w:rPr>
+      </w:pPr>
+      <w:r>
+        <w:rPr>
+          <w:b/>
+        </w:rPr>
+        <w:lastRenderedPageBreak/>
+        <w:t>Omgekeerd model: bereken de temperatuur aan de hand van</w:t>
+      </w:r>
+      <w:r>
+        <w:rPr>
+          <w:b/>
+        </w:rPr>
+        <w:t xml:space="preserve"> een </w:t>
+      </w:r>
+      <w:bookmarkStart w:id="0" w:name="_GoBack"/>
+      <w:bookmarkEnd w:id="0"/>
+      <w:r>
+        <w:rPr>
+          <w:b/>
+        </w:rPr>
+        <w:t xml:space="preserve"> gegeven ko</w:t>
+      </w:r>
+      <w:r>
+        <w:rPr>
+          <w:b/>
+        </w:rPr>
+        <w:t>olstofbudget</w:t>
+      </w:r>
+    </w:p>
+    <w:p>
+      <w:pPr>
+        <w:ind w:firstLine="708"/>
+        <w:rPr>
+          <w:lang w:val="en-US"/>
+        </w:rPr>
+      </w:pPr>
       <w:proofErr w:type="spellStart"/>
       <w:r>
-        <w:t>coefficient</w:t>
+        <w:rPr>
+          <w:lang w:val="en-US"/>
+        </w:rPr>
+        <w:t>Tresult</w:t>
       </w:r>
       <w:proofErr w:type="spellEnd"/>
       <w:r>
-        <w:t xml:space="preserve"> van 0,9.</w:t>
+        <w:rPr>
+          <w:lang w:val="en-US"/>
+        </w:rPr>
+        <w:t xml:space="preserve"> =</w:t>
+      </w:r>
+      <w:r>
+        <w:rPr>
+          <w:lang w:val="en-US"/>
+        </w:rPr>
+        <w:t xml:space="preserve"> </w:t>
+      </w:r>
+      <w:r>
+        <w:rPr>
+          <w:lang w:val="en-US"/>
+        </w:rPr>
+        <w:t>T2010</w:t>
+      </w:r>
+      <w:r>
+        <w:rPr>
+          <w:lang w:val="en-US"/>
+        </w:rPr>
+        <w:t xml:space="preserve"> + (cumu-CO2 -</w:t>
+      </w:r>
+      <w:r>
+        <w:rPr>
+          <w:lang w:val="en-US"/>
+        </w:rPr>
+        <w:t xml:space="preserve"> cumu-CO2,2010</w:t>
+      </w:r>
+      <w:r>
+        <w:rPr>
+          <w:lang w:val="en-US"/>
+        </w:rPr>
+        <w:t>)</w:t>
+      </w:r>
+      <w:r>
+        <w:rPr>
+          <w:lang w:val="en-US"/>
+        </w:rPr>
+        <w:t xml:space="preserve"> * </w:t>
+      </w:r>
+      <w:r>
+        <w:rPr>
+          <w:lang w:val="en-US"/>
+        </w:rPr>
+        <w:t>TCRE</w:t>
+      </w:r>
+    </w:p>
+    <w:p>
+      <w:r>
+        <w:t xml:space="preserve">Als we cumu-CO2 constant houden krijgen we een verdeling in de waarden van </w:t>
+      </w:r>
+      <w:proofErr w:type="spellStart"/>
+      <w:r>
+        <w:t>Tresult</w:t>
+      </w:r>
+      <w:proofErr w:type="spellEnd"/>
+      <w:r>
+        <w:t xml:space="preserve"> waarvan we een kans op een waarde van </w:t>
+      </w:r>
+      <w:proofErr w:type="spellStart"/>
+      <w:r>
+        <w:t>Tresult</w:t>
+      </w:r>
+      <w:proofErr w:type="spellEnd"/>
+      <w:r>
+        <w:t xml:space="preserve"> kleiner dan, bijvoorbeeld, 2 kunnen aflezen.</w:t>
+      </w:r>
+    </w:p>
+    <w:p>
+      <w:r>
+        <w:t>Voor cumu-CO2 = 3500</w:t>
+      </w:r>
+    </w:p>
+    <w:p>
+      <w:r>
+        <w:rPr>
+          <w:noProof/>
+          <w:lang w:val="en-US"/>
+        </w:rPr>
+        <w:drawing>
+          <wp:inline distT="0" distB="0" distL="0" distR="0" wp14:anchorId="19C0BA2E" wp14:editId="7A8E1FF6">
+            <wp:extent cx="4714875" cy="2895920"/>
+            <wp:effectExtent l="0" t="0" r="0" b="0"/>
+            <wp:docPr id="3074" name="Picture 2"/>
+            <wp:cNvGraphicFramePr>
+              <a:graphicFrameLocks xmlns:a="http://schemas.openxmlformats.org/drawingml/2006/main" noChangeAspect="1"/>
+            </wp:cNvGraphicFramePr>
+            <a:graphic xmlns:a="http://schemas.openxmlformats.org/drawingml/2006/main">
+              <a:graphicData uri="http://schemas.openxmlformats.org/drawingml/2006/picture">
+                <pic:pic xmlns:pic="http://schemas.openxmlformats.org/drawingml/2006/picture">
+                  <pic:nvPicPr>
+                    <pic:cNvPr id="3074" name="Picture 2"/>
+                    <pic:cNvPicPr>
+                      <a:picLocks noChangeAspect="1" noChangeArrowheads="1"/>
+                    </pic:cNvPicPr>
+                  </pic:nvPicPr>
+                  <pic:blipFill>
+                    <a:blip r:embed="rId10" cstate="print"/>
+                    <a:srcRect/>
+                    <a:stretch>
+                      <a:fillRect/>
+                    </a:stretch>
+                  </pic:blipFill>
+                  <pic:spPr bwMode="auto">
+                    <a:xfrm>
+                      <a:off x="0" y="0"/>
+                      <a:ext cx="4715231" cy="2896139"/>
+                    </a:xfrm>
+                    <a:prstGeom prst="rect">
+                      <a:avLst/>
+                    </a:prstGeom>
+                    <a:noFill/>
+                    <a:ln w="1">
+                      <a:noFill/>
+                      <a:miter lim="800000"/>
+                      <a:headEnd/>
+                      <a:tailEnd type="none" w="med" len="med"/>
+                    </a:ln>
+                    <a:effectLst/>
+                  </pic:spPr>
+                </pic:pic>
+              </a:graphicData>
+            </a:graphic>
+          </wp:inline>
+        </w:drawing>
+      </w:r>
+    </w:p>
+    <w:p>
+      <w:r>
+        <w:rPr>
+          <w:noProof/>
+          <w:lang w:val="en-US"/>
+        </w:rPr>
+        <w:drawing>
+          <wp:inline distT="0" distB="0" distL="0" distR="0" wp14:anchorId="793E28C1" wp14:editId="60AE65C7">
+            <wp:extent cx="4210050" cy="1952625"/>
+            <wp:effectExtent l="0" t="0" r="0" b="9525"/>
+            <wp:docPr id="3075" name="Picture 3"/>
+            <wp:cNvGraphicFramePr>
+              <a:graphicFrameLocks xmlns:a="http://schemas.openxmlformats.org/drawingml/2006/main" noChangeAspect="1"/>
+            </wp:cNvGraphicFramePr>
+            <a:graphic xmlns:a="http://schemas.openxmlformats.org/drawingml/2006/main">
+              <a:graphicData uri="http://schemas.openxmlformats.org/drawingml/2006/picture">
+                <pic:pic xmlns:pic="http://schemas.openxmlformats.org/drawingml/2006/picture">
+                  <pic:nvPicPr>
+                    <pic:cNvPr id="3075" name="Picture 3"/>
+                    <pic:cNvPicPr>
+                      <a:picLocks noChangeAspect="1" noChangeArrowheads="1"/>
+                    </pic:cNvPicPr>
+                  </pic:nvPicPr>
+                  <pic:blipFill rotWithShape="1">
+                    <a:blip r:embed="rId11" cstate="print"/>
+                    <a:srcRect b="57292"/>
+                    <a:stretch/>
+                  </pic:blipFill>
+                  <pic:spPr bwMode="auto">
+                    <a:xfrm>
+                      <a:off x="0" y="0"/>
+                      <a:ext cx="4210050" cy="1952625"/>
+                    </a:xfrm>
+                    <a:prstGeom prst="rect">
+                      <a:avLst/>
+                    </a:prstGeom>
+                    <a:noFill/>
+                    <a:ln>
+                      <a:noFill/>
+                    </a:ln>
+                    <a:effectLst/>
+                    <a:extLst>
+                      <a:ext uri="{53640926-AAD7-44D8-BBD7-CCE9431645EC}">
+                        <a14:shadowObscured xmlns:a14="http://schemas.microsoft.com/office/drawing/2010/main"/>
+                      </a:ext>
+                    </a:extLst>
+                  </pic:spPr>
+                </pic:pic>
+              </a:graphicData>
+            </a:graphic>
+          </wp:inline>
+        </w:drawing>
+      </w:r>
+    </w:p>
+    <w:p>
+      <w:r>
+        <w:t xml:space="preserve">We zien dat in 75,95% van de gevallen </w:t>
+      </w:r>
+      <w:proofErr w:type="spellStart"/>
+      <w:r>
+        <w:t>Tresult</w:t>
+      </w:r>
+      <w:proofErr w:type="spellEnd"/>
+      <w:r>
+        <w:t xml:space="preserve"> onder 2 graden C blijft en dat de variantie van TCRE het meeste invloed heeft op de variantie van resultaat.</w:t>
       </w:r>
     </w:p>
     <w:p/>
     <w:p>
       <w:r>
-        <w:t xml:space="preserve">Als we </w:t>
+        <w:t>Grafiek van verschillende waarden van cumu-CO2</w:t>
+      </w:r>
+      <w:r>
+        <w:t xml:space="preserve"> tegenover de kans op </w:t>
       </w:r>
       <w:proofErr w:type="spellStart"/>
       <w:r>
@@ -359,46 +1146,55 @@
       </w:r>
       <w:proofErr w:type="spellEnd"/>
       <w:r>
-        <w:t xml:space="preserve"> constant houden zien we dat TCRE de grootste invloed heeft op de variantie van cumu-CO2result: als TCRE een klein beetje verandert terwijl de rest van de parameters constant blijft verandert de modeluitkomst meer dan wanneer een andere parameter een klein beetje verandert terwijl de rest gelijk blijft.</w:t>
+        <w:t xml:space="preserve"> kleiner of gelijk aan 2 en 1,5 graden C.</w:t>
+      </w:r>
+    </w:p>
+    <w:p>
+      <w:r>
+        <w:lastRenderedPageBreak/>
+        <w:drawing>
+          <wp:inline distT="0" distB="0" distL="0" distR="0" wp14:anchorId="1231A4D8" wp14:editId="75D38A34">
+            <wp:extent cx="4584589" cy="2755631"/>
+            <wp:effectExtent l="0" t="0" r="6985" b="6985"/>
+            <wp:docPr id="5" name="Picture 5"/>
+            <wp:cNvGraphicFramePr>
+              <a:graphicFrameLocks xmlns:a="http://schemas.openxmlformats.org/drawingml/2006/main" noChangeAspect="1"/>
+            </wp:cNvGraphicFramePr>
+            <a:graphic xmlns:a="http://schemas.openxmlformats.org/drawingml/2006/main">
+              <a:graphicData uri="http://schemas.openxmlformats.org/drawingml/2006/picture">
+                <pic:pic xmlns:pic="http://schemas.openxmlformats.org/drawingml/2006/picture">
+                  <pic:nvPicPr>
+                    <pic:cNvPr id="0" name=""/>
+                    <pic:cNvPicPr/>
+                  </pic:nvPicPr>
+                  <pic:blipFill>
+                    <a:blip r:embed="rId12"/>
+                    <a:stretch>
+                      <a:fillRect/>
+                    </a:stretch>
+                  </pic:blipFill>
+                  <pic:spPr>
+                    <a:xfrm>
+                      <a:off x="0" y="0"/>
+                      <a:ext cx="4584589" cy="2755631"/>
+                    </a:xfrm>
+                    <a:prstGeom prst="rect">
+                      <a:avLst/>
+                    </a:prstGeom>
+                  </pic:spPr>
+                </pic:pic>
+              </a:graphicData>
+            </a:graphic>
+          </wp:inline>
+        </w:drawing>
       </w:r>
     </w:p>
     <w:p/>
     <w:p>
       <w:r>
-        <w:t xml:space="preserve">Dus als we de onzekerheid van TCRE kunnen beperken (breedte van </w:t>
-      </w:r>
-      <w:proofErr w:type="spellStart"/>
-      <w:r>
-        <w:t>scatterplot</w:t>
-      </w:r>
-      <w:proofErr w:type="spellEnd"/>
-      <w:r>
-        <w:t xml:space="preserve"> wordt kleiner), beperken we ook de TCRE van de modeluitkomst (meer dan andere parameters), omdat de hoogte van de </w:t>
-      </w:r>
-      <w:proofErr w:type="spellStart"/>
-      <w:r>
-        <w:t>scatterplot</w:t>
-      </w:r>
-      <w:proofErr w:type="spellEnd"/>
-      <w:r>
-        <w:t xml:space="preserve"> het kleinst is.</w:t>
-      </w:r>
-    </w:p>
-    <w:p>
-      <w:r>
-        <w:t xml:space="preserve">Als we de onzekerheid van andere parameters zouden kunnen beperken, levert het minder op omdat de </w:t>
-      </w:r>
-      <w:proofErr w:type="spellStart"/>
-      <w:r>
-        <w:t>scatterplots</w:t>
-      </w:r>
-      <w:proofErr w:type="spellEnd"/>
-      <w:r>
-        <w:t xml:space="preserve"> vrij groot zijn in verticale richting.</w:t>
-      </w:r>
-    </w:p>
-    <w:bookmarkEnd w:id="0"/>
-    <w:p/>
+        <w:t>Weer is in dit model aangenomen dat alle parameters normaal verdeeld zijn en onderling onafhankelijk.</w:t>
+      </w:r>
+    </w:p>
     <w:sectPr>
       <w:pgSz w:w="11906" w:h="16838"/>
       <w:pgMar w:top="1417" w:right="1417" w:bottom="1417" w:left="1417" w:header="708" w:footer="708" w:gutter="0"/>
@@ -410,7 +1206,7 @@
 </file>
 
 <file path=word/styles.xml><?xml version="1.0" encoding="utf-8"?>
-<w:styles xmlns:mc="http://schemas.openxmlformats.org/markup-compatibility/2006" xmlns:r="http://schemas.openxmlformats.org/officeDocument/2006/relationships" xmlns:w="http://schemas.openxmlformats.org/wordprocessingml/2006/main" xmlns:w14="http://schemas.microsoft.com/office/word/2010/wordml" xmlns:w15="http://schemas.microsoft.com/office/word/2012/wordml" xmlns:w16se="http://schemas.microsoft.com/office/word/2015/wordml/symex" mc:Ignorable="w14 w15 w16se">
+<w:styles xmlns:mc="http://schemas.openxmlformats.org/markup-compatibility/2006" xmlns:r="http://schemas.openxmlformats.org/officeDocument/2006/relationships" xmlns:w="http://schemas.openxmlformats.org/wordprocessingml/2006/main" xmlns:w14="http://schemas.microsoft.com/office/word/2010/wordml" mc:Ignorable="w14">
   <w:docDefaults>
     <w:rPrDefault>
       <w:rPr>
@@ -424,378 +1220,144 @@
       </w:pPr>
     </w:pPrDefault>
   </w:docDefaults>
-  <w:latentStyles w:defLockedState="0" w:defUIPriority="99" w:defSemiHidden="0" w:defUnhideWhenUsed="0" w:defQFormat="0" w:count="371">
-    <w:lsdException w:name="Normal" w:uiPriority="0" w:qFormat="1"/>
-    <w:lsdException w:name="heading 1" w:uiPriority="9" w:qFormat="1"/>
-    <w:lsdException w:name="heading 2" w:semiHidden="1" w:uiPriority="9" w:unhideWhenUsed="1" w:qFormat="1"/>
-    <w:lsdException w:name="heading 3" w:semiHidden="1" w:uiPriority="9" w:unhideWhenUsed="1" w:qFormat="1"/>
-    <w:lsdException w:name="heading 4" w:semiHidden="1" w:uiPriority="9" w:unhideWhenUsed="1" w:qFormat="1"/>
-    <w:lsdException w:name="heading 5" w:semiHidden="1" w:uiPriority="9" w:unhideWhenUsed="1" w:qFormat="1"/>
-    <w:lsdException w:name="heading 6" w:semiHidden="1" w:uiPriority="9" w:unhideWhenUsed="1" w:qFormat="1"/>
-    <w:lsdException w:name="heading 7" w:semiHidden="1" w:uiPriority="9" w:unhideWhenUsed="1" w:qFormat="1"/>
-    <w:lsdException w:name="heading 8" w:semiHidden="1" w:uiPriority="9" w:unhideWhenUsed="1" w:qFormat="1"/>
-    <w:lsdException w:name="heading 9" w:semiHidden="1" w:uiPriority="9" w:unhideWhenUsed="1" w:qFormat="1"/>
-    <w:lsdException w:name="index 1" w:semiHidden="1" w:unhideWhenUsed="1"/>
-    <w:lsdException w:name="index 2" w:semiHidden="1" w:unhideWhenUsed="1"/>
-    <w:lsdException w:name="index 3" w:semiHidden="1" w:unhideWhenUsed="1"/>
-    <w:lsdException w:name="index 4" w:semiHidden="1" w:unhideWhenUsed="1"/>
-    <w:lsdException w:name="index 5" w:semiHidden="1" w:unhideWhenUsed="1"/>
-    <w:lsdException w:name="index 6" w:semiHidden="1" w:unhideWhenUsed="1"/>
-    <w:lsdException w:name="index 7" w:semiHidden="1" w:unhideWhenUsed="1"/>
-    <w:lsdException w:name="index 8" w:semiHidden="1" w:unhideWhenUsed="1"/>
-    <w:lsdException w:name="index 9" w:semiHidden="1" w:unhideWhenUsed="1"/>
-    <w:lsdException w:name="toc 1" w:semiHidden="1" w:uiPriority="39" w:unhideWhenUsed="1"/>
-    <w:lsdException w:name="toc 2" w:semiHidden="1" w:uiPriority="39" w:unhideWhenUsed="1"/>
-    <w:lsdException w:name="toc 3" w:semiHidden="1" w:uiPriority="39" w:unhideWhenUsed="1"/>
-    <w:lsdException w:name="toc 4" w:semiHidden="1" w:uiPriority="39" w:unhideWhenUsed="1"/>
-    <w:lsdException w:name="toc 5" w:semiHidden="1" w:uiPriority="39" w:unhideWhenUsed="1"/>
-    <w:lsdException w:name="toc 6" w:semiHidden="1" w:uiPriority="39" w:unhideWhenUsed="1"/>
-    <w:lsdException w:name="toc 7" w:semiHidden="1" w:uiPriority="39" w:unhideWhenUsed="1"/>
-    <w:lsdException w:name="toc 8" w:semiHidden="1" w:uiPriority="39" w:unhideWhenUsed="1"/>
-    <w:lsdException w:name="toc 9" w:semiHidden="1" w:uiPriority="39" w:unhideWhenUsed="1"/>
-    <w:lsdException w:name="Normal Indent" w:semiHidden="1" w:unhideWhenUsed="1"/>
-    <w:lsdException w:name="footnote text" w:semiHidden="1" w:unhideWhenUsed="1"/>
-    <w:lsdException w:name="annotation text" w:semiHidden="1" w:unhideWhenUsed="1"/>
-    <w:lsdException w:name="header" w:semiHidden="1" w:unhideWhenUsed="1"/>
-    <w:lsdException w:name="footer" w:semiHidden="1" w:unhideWhenUsed="1"/>
-    <w:lsdException w:name="index heading" w:semiHidden="1" w:unhideWhenUsed="1"/>
-    <w:lsdException w:name="caption" w:semiHidden="1" w:uiPriority="35" w:unhideWhenUsed="1" w:qFormat="1"/>
-    <w:lsdException w:name="table of figures" w:semiHidden="1" w:unhideWhenUsed="1"/>
-    <w:lsdException w:name="envelope address" w:semiHidden="1" w:unhideWhenUsed="1"/>
-    <w:lsdException w:name="envelope return" w:semiHidden="1" w:unhideWhenUsed="1"/>
-    <w:lsdException w:name="footnote reference" w:semiHidden="1" w:unhideWhenUsed="1"/>
-    <w:lsdException w:name="annotation reference" w:semiHidden="1" w:unhideWhenUsed="1"/>
-    <w:lsdException w:name="line number" w:semiHidden="1" w:unhideWhenUsed="1"/>
-    <w:lsdException w:name="page number" w:semiHidden="1" w:unhideWhenUsed="1"/>
-    <w:lsdException w:name="endnote reference" w:semiHidden="1" w:unhideWhenUsed="1"/>
-    <w:lsdException w:name="endnote text" w:semiHidden="1" w:unhideWhenUsed="1"/>
-    <w:lsdException w:name="table of authorities" w:semiHidden="1" w:unhideWhenUsed="1"/>
-    <w:lsdException w:name="macro" w:semiHidden="1" w:unhideWhenUsed="1"/>
-    <w:lsdException w:name="toa heading" w:semiHidden="1" w:unhideWhenUsed="1"/>
-    <w:lsdException w:name="List" w:semiHidden="1" w:unhideWhenUsed="1"/>
-    <w:lsdException w:name="List Bullet" w:semiHidden="1" w:unhideWhenUsed="1"/>
-    <w:lsdException w:name="List Number" w:semiHidden="1" w:unhideWhenUsed="1"/>
-    <w:lsdException w:name="List 2" w:semiHidden="1" w:unhideWhenUsed="1"/>
-    <w:lsdException w:name="List 3" w:semiHidden="1" w:unhideWhenUsed="1"/>
-    <w:lsdException w:name="List 4" w:semiHidden="1" w:unhideWhenUsed="1"/>
-    <w:lsdException w:name="List 5" w:semiHidden="1" w:unhideWhenUsed="1"/>
-    <w:lsdException w:name="List Bullet 2" w:semiHidden="1" w:unhideWhenUsed="1"/>
-    <w:lsdException w:name="List Bullet 3" w:semiHidden="1" w:unhideWhenUsed="1"/>
-    <w:lsdException w:name="List Bullet 4" w:semiHidden="1" w:unhideWhenUsed="1"/>
-    <w:lsdException w:name="List Bullet 5" w:semiHidden="1" w:unhideWhenUsed="1"/>
-    <w:lsdException w:name="List Number 2" w:semiHidden="1" w:unhideWhenUsed="1"/>
-    <w:lsdException w:name="List Number 3" w:semiHidden="1" w:unhideWhenUsed="1"/>
-    <w:lsdException w:name="List Number 4" w:semiHidden="1" w:unhideWhenUsed="1"/>
-    <w:lsdException w:name="List Number 5" w:semiHidden="1" w:unhideWhenUsed="1"/>
-    <w:lsdException w:name="Title" w:uiPriority="10" w:qFormat="1"/>
-    <w:lsdException w:name="Closing" w:semiHidden="1" w:unhideWhenUsed="1"/>
-    <w:lsdException w:name="Signature" w:semiHidden="1" w:unhideWhenUsed="1"/>
-    <w:lsdException w:name="Default Paragraph Font" w:semiHidden="1" w:uiPriority="1" w:unhideWhenUsed="1"/>
-    <w:lsdException w:name="Body Text" w:semiHidden="1" w:unhideWhenUsed="1"/>
-    <w:lsdException w:name="Body Text Indent" w:semiHidden="1" w:unhideWhenUsed="1"/>
-    <w:lsdException w:name="List Continue" w:semiHidden="1" w:unhideWhenUsed="1"/>
-    <w:lsdException w:name="List Continue 2" w:semiHidden="1" w:unhideWhenUsed="1"/>
-    <w:lsdException w:name="List Continue 3" w:semiHidden="1" w:unhideWhenUsed="1"/>
-    <w:lsdException w:name="List Continue 4" w:semiHidden="1" w:unhideWhenUsed="1"/>
-    <w:lsdException w:name="List Continue 5" w:semiHidden="1" w:unhideWhenUsed="1"/>
-    <w:lsdException w:name="Message Header" w:semiHidden="1" w:unhideWhenUsed="1"/>
-    <w:lsdException w:name="Subtitle" w:uiPriority="11" w:qFormat="1"/>
-    <w:lsdException w:name="Salutation" w:semiHidden="1" w:unhideWhenUsed="1"/>
-    <w:lsdException w:name="Date" w:semiHidden="1" w:unhideWhenUsed="1"/>
-    <w:lsdException w:name="Body Text First Indent" w:semiHidden="1" w:unhideWhenUsed="1"/>
-    <w:lsdException w:name="Body Text First Indent 2" w:semiHidden="1" w:unhideWhenUsed="1"/>
-    <w:lsdException w:name="Note Heading" w:semiHidden="1" w:unhideWhenUsed="1"/>
-    <w:lsdException w:name="Body Text 2" w:semiHidden="1" w:unhideWhenUsed="1"/>
-    <w:lsdException w:name="Body Text 3" w:semiHidden="1" w:unhideWhenUsed="1"/>
-    <w:lsdException w:name="Body Text Indent 2" w:semiHidden="1" w:unhideWhenUsed="1"/>
-    <w:lsdException w:name="Body Text Indent 3" w:semiHidden="1" w:unhideWhenUsed="1"/>
-    <w:lsdException w:name="Block Text" w:semiHidden="1" w:unhideWhenUsed="1"/>
-    <w:lsdException w:name="Hyperlink" w:semiHidden="1" w:unhideWhenUsed="1"/>
-    <w:lsdException w:name="FollowedHyperlink" w:semiHidden="1" w:unhideWhenUsed="1"/>
-    <w:lsdException w:name="Strong" w:uiPriority="22" w:qFormat="1"/>
-    <w:lsdException w:name="Emphasis" w:uiPriority="20" w:qFormat="1"/>
-    <w:lsdException w:name="Document Map" w:semiHidden="1" w:unhideWhenUsed="1"/>
-    <w:lsdException w:name="Plain Text" w:semiHidden="1" w:unhideWhenUsed="1"/>
-    <w:lsdException w:name="E-mail Signature" w:semiHidden="1" w:unhideWhenUsed="1"/>
-    <w:lsdException w:name="HTML Top of Form" w:semiHidden="1" w:unhideWhenUsed="1"/>
-    <w:lsdException w:name="HTML Bottom of Form" w:semiHidden="1" w:unhideWhenUsed="1"/>
-    <w:lsdException w:name="Normal (Web)" w:semiHidden="1" w:unhideWhenUsed="1"/>
-    <w:lsdException w:name="HTML Acronym" w:semiHidden="1" w:unhideWhenUsed="1"/>
-    <w:lsdException w:name="HTML Address" w:semiHidden="1" w:unhideWhenUsed="1"/>
-    <w:lsdException w:name="HTML Cite" w:semiHidden="1" w:unhideWhenUsed="1"/>
-    <w:lsdException w:name="HTML Code" w:semiHidden="1" w:unhideWhenUsed="1"/>
-    <w:lsdException w:name="HTML Definition" w:semiHidden="1" w:unhideWhenUsed="1"/>
-    <w:lsdException w:name="HTML Keyboard" w:semiHidden="1" w:unhideWhenUsed="1"/>
-    <w:lsdException w:name="HTML Preformatted" w:semiHidden="1" w:unhideWhenUsed="1"/>
-    <w:lsdException w:name="HTML Sample" w:semiHidden="1" w:unhideWhenUsed="1"/>
-    <w:lsdException w:name="HTML Typewriter" w:semiHidden="1" w:unhideWhenUsed="1"/>
-    <w:lsdException w:name="HTML Variable" w:semiHidden="1" w:unhideWhenUsed="1"/>
-    <w:lsdException w:name="Normal Table" w:semiHidden="1" w:unhideWhenUsed="1"/>
-    <w:lsdException w:name="annotation subject" w:semiHidden="1" w:unhideWhenUsed="1"/>
-    <w:lsdException w:name="No List" w:semiHidden="1" w:unhideWhenUsed="1"/>
-    <w:lsdException w:name="Outline List 1" w:semiHidden="1" w:unhideWhenUsed="1"/>
-    <w:lsdException w:name="Outline List 2" w:semiHidden="1" w:unhideWhenUsed="1"/>
-    <w:lsdException w:name="Outline List 3" w:semiHidden="1" w:unhideWhenUsed="1"/>
-    <w:lsdException w:name="Table Simple 1" w:semiHidden="1" w:unhideWhenUsed="1"/>
-    <w:lsdException w:name="Table Simple 2" w:semiHidden="1" w:unhideWhenUsed="1"/>
-    <w:lsdException w:name="Table Simple 3" w:semiHidden="1" w:unhideWhenUsed="1"/>
-    <w:lsdException w:name="Table Classic 1" w:semiHidden="1" w:unhideWhenUsed="1"/>
-    <w:lsdException w:name="Table Classic 2" w:semiHidden="1" w:unhideWhenUsed="1"/>
-    <w:lsdException w:name="Table Classic 3" w:semiHidden="1" w:unhideWhenUsed="1"/>
-    <w:lsdException w:name="Table Classic 4" w:semiHidden="1" w:unhideWhenUsed="1"/>
-    <w:lsdException w:name="Table Colorful 1" w:semiHidden="1" w:unhideWhenUsed="1"/>
-    <w:lsdException w:name="Table Colorful 2" w:semiHidden="1" w:unhideWhenUsed="1"/>
-    <w:lsdException w:name="Table Colorful 3" w:semiHidden="1" w:unhideWhenUsed="1"/>
-    <w:lsdException w:name="Table Columns 1" w:semiHidden="1" w:unhideWhenUsed="1"/>
-    <w:lsdException w:name="Table Columns 2" w:semiHidden="1" w:unhideWhenUsed="1"/>
-    <w:lsdException w:name="Table Columns 3" w:semiHidden="1" w:unhideWhenUsed="1"/>
-    <w:lsdException w:name="Table Columns 4" w:semiHidden="1" w:unhideWhenUsed="1"/>
-    <w:lsdException w:name="Table Columns 5" w:semiHidden="1" w:unhideWhenUsed="1"/>
-    <w:lsdException w:name="Table Grid 1" w:semiHidden="1" w:unhideWhenUsed="1"/>
-    <w:lsdException w:name="Table Grid 2" w:semiHidden="1" w:unhideWhenUsed="1"/>
-    <w:lsdException w:name="Table Grid 3" w:semiHidden="1" w:unhideWhenUsed="1"/>
-    <w:lsdException w:name="Table Grid 4" w:semiHidden="1" w:unhideWhenUsed="1"/>
-    <w:lsdException w:name="Table Grid 5" w:semiHidden="1" w:unhideWhenUsed="1"/>
-    <w:lsdException w:name="Table Grid 6" w:semiHidden="1" w:unhideWhenUsed="1"/>
-    <w:lsdException w:name="Table Grid 7" w:semiHidden="1" w:unhideWhenUsed="1"/>
-    <w:lsdException w:name="Table Grid 8" w:semiHidden="1" w:unhideWhenUsed="1"/>
-    <w:lsdException w:name="Table List 1" w:semiHidden="1" w:unhideWhenUsed="1"/>
-    <w:lsdException w:name="Table List 2" w:semiHidden="1" w:unhideWhenUsed="1"/>
-    <w:lsdException w:name="Table List 3" w:semiHidden="1" w:unhideWhenUsed="1"/>
-    <w:lsdException w:name="Table List 4" w:semiHidden="1" w:unhideWhenUsed="1"/>
-    <w:lsdException w:name="Table List 5" w:semiHidden="1" w:unhideWhenUsed="1"/>
-    <w:lsdException w:name="Table List 6" w:semiHidden="1" w:unhideWhenUsed="1"/>
-    <w:lsdException w:name="Table List 7" w:semiHidden="1" w:unhideWhenUsed="1"/>
-    <w:lsdException w:name="Table List 8" w:semiHidden="1" w:unhideWhenUsed="1"/>
-    <w:lsdException w:name="Table 3D effects 1" w:semiHidden="1" w:unhideWhenUsed="1"/>
-    <w:lsdException w:name="Table 3D effects 2" w:semiHidden="1" w:unhideWhenUsed="1"/>
-    <w:lsdException w:name="Table 3D effects 3" w:semiHidden="1" w:unhideWhenUsed="1"/>
-    <w:lsdException w:name="Table Contemporary" w:semiHidden="1" w:unhideWhenUsed="1"/>
-    <w:lsdException w:name="Table Elegant" w:semiHidden="1" w:unhideWhenUsed="1"/>
-    <w:lsdException w:name="Table Professional" w:semiHidden="1" w:unhideWhenUsed="1"/>
-    <w:lsdException w:name="Table Subtle 1" w:semiHidden="1" w:unhideWhenUsed="1"/>
-    <w:lsdException w:name="Table Subtle 2" w:semiHidden="1" w:unhideWhenUsed="1"/>
-    <w:lsdException w:name="Table Web 1" w:semiHidden="1" w:unhideWhenUsed="1"/>
-    <w:lsdException w:name="Table Web 2" w:semiHidden="1" w:unhideWhenUsed="1"/>
-    <w:lsdException w:name="Table Web 3" w:semiHidden="1" w:unhideWhenUsed="1"/>
-    <w:lsdException w:name="Balloon Text" w:semiHidden="1" w:unhideWhenUsed="1"/>
-    <w:lsdException w:name="Table Grid" w:uiPriority="59"/>
-    <w:lsdException w:name="Table Theme" w:semiHidden="1" w:unhideWhenUsed="1"/>
-    <w:lsdException w:name="Placeholder Text" w:semiHidden="1"/>
-    <w:lsdException w:name="No Spacing" w:uiPriority="1" w:qFormat="1"/>
-    <w:lsdException w:name="Light Shading" w:uiPriority="60"/>
-    <w:lsdException w:name="Light List" w:uiPriority="61"/>
-    <w:lsdException w:name="Light Grid" w:uiPriority="62"/>
-    <w:lsdException w:name="Medium Shading 1" w:uiPriority="63"/>
-    <w:lsdException w:name="Medium Shading 2" w:uiPriority="64"/>
-    <w:lsdException w:name="Medium List 1" w:uiPriority="65"/>
-    <w:lsdException w:name="Medium List 2" w:uiPriority="66"/>
-    <w:lsdException w:name="Medium Grid 1" w:uiPriority="67"/>
-    <w:lsdException w:name="Medium Grid 2" w:uiPriority="68"/>
-    <w:lsdException w:name="Medium Grid 3" w:uiPriority="69"/>
-    <w:lsdException w:name="Dark List" w:uiPriority="70"/>
-    <w:lsdException w:name="Colorful Shading" w:uiPriority="71"/>
-    <w:lsdException w:name="Colorful List" w:uiPriority="72"/>
-    <w:lsdException w:name="Colorful Grid" w:uiPriority="73"/>
-    <w:lsdException w:name="Light Shading Accent 1" w:uiPriority="60"/>
-    <w:lsdException w:name="Light List Accent 1" w:uiPriority="61"/>
-    <w:lsdException w:name="Light Grid Accent 1" w:uiPriority="62"/>
-    <w:lsdException w:name="Medium Shading 1 Accent 1" w:uiPriority="63"/>
-    <w:lsdException w:name="Medium Shading 2 Accent 1" w:uiPriority="64"/>
-    <w:lsdException w:name="Medium List 1 Accent 1" w:uiPriority="65"/>
-    <w:lsdException w:name="Revision" w:semiHidden="1"/>
-    <w:lsdException w:name="List Paragraph" w:uiPriority="34" w:qFormat="1"/>
-    <w:lsdException w:name="Quote" w:uiPriority="29" w:qFormat="1"/>
-    <w:lsdException w:name="Intense Quote" w:uiPriority="30" w:qFormat="1"/>
-    <w:lsdException w:name="Medium List 2 Accent 1" w:uiPriority="66"/>
-    <w:lsdException w:name="Medium Grid 1 Accent 1" w:uiPriority="67"/>
-    <w:lsdException w:name="Medium Grid 2 Accent 1" w:uiPriority="68"/>
-    <w:lsdException w:name="Medium Grid 3 Accent 1" w:uiPriority="69"/>
-    <w:lsdException w:name="Dark List Accent 1" w:uiPriority="70"/>
-    <w:lsdException w:name="Colorful Shading Accent 1" w:uiPriority="71"/>
-    <w:lsdException w:name="Colorful List Accent 1" w:uiPriority="72"/>
-    <w:lsdException w:name="Colorful Grid Accent 1" w:uiPriority="73"/>
-    <w:lsdException w:name="Light Shading Accent 2" w:uiPriority="60"/>
-    <w:lsdException w:name="Light List Accent 2" w:uiPriority="61"/>
-    <w:lsdException w:name="Light Grid Accent 2" w:uiPriority="62"/>
-    <w:lsdException w:name="Medium Shading 1 Accent 2" w:uiPriority="63"/>
-    <w:lsdException w:name="Medium Shading 2 Accent 2" w:uiPriority="64"/>
-    <w:lsdException w:name="Medium List 1 Accent 2" w:uiPriority="65"/>
-    <w:lsdException w:name="Medium List 2 Accent 2" w:uiPriority="66"/>
-    <w:lsdException w:name="Medium Grid 1 Accent 2" w:uiPriority="67"/>
-    <w:lsdException w:name="Medium Grid 2 Accent 2" w:uiPriority="68"/>
-    <w:lsdException w:name="Medium Grid 3 Accent 2" w:uiPriority="69"/>
-    <w:lsdException w:name="Dark List Accent 2" w:uiPriority="70"/>
-    <w:lsdException w:name="Colorful Shading Accent 2" w:uiPriority="71"/>
-    <w:lsdException w:name="Colorful List Accent 2" w:uiPriority="72"/>
-    <w:lsdException w:name="Colorful Grid Accent 2" w:uiPriority="73"/>
-    <w:lsdException w:name="Light Shading Accent 3" w:uiPriority="60"/>
-    <w:lsdException w:name="Light List Accent 3" w:uiPriority="61"/>
-    <w:lsdException w:name="Light Grid Accent 3" w:uiPriority="62"/>
-    <w:lsdException w:name="Medium Shading 1 Accent 3" w:uiPriority="63"/>
-    <w:lsdException w:name="Medium Shading 2 Accent 3" w:uiPriority="64"/>
-    <w:lsdException w:name="Medium List 1 Accent 3" w:uiPriority="65"/>
-    <w:lsdException w:name="Medium List 2 Accent 3" w:uiPriority="66"/>
-    <w:lsdException w:name="Medium Grid 1 Accent 3" w:uiPriority="67"/>
-    <w:lsdException w:name="Medium Grid 2 Accent 3" w:uiPriority="68"/>
-    <w:lsdException w:name="Medium Grid 3 Accent 3" w:uiPriority="69"/>
-    <w:lsdException w:name="Dark List Accent 3" w:uiPriority="70"/>
-    <w:lsdException w:name="Colorful Shading Accent 3" w:uiPriority="71"/>
-    <w:lsdException w:name="Colorful List Accent 3" w:uiPriority="72"/>
-    <w:lsdException w:name="Colorful Grid Accent 3" w:uiPriority="73"/>
-    <w:lsdException w:name="Light Shading Accent 4" w:uiPriority="60"/>
-    <w:lsdException w:name="Light List Accent 4" w:uiPriority="61"/>
-    <w:lsdException w:name="Light Grid Accent 4" w:uiPriority="62"/>
-    <w:lsdException w:name="Medium Shading 1 Accent 4" w:uiPriority="63"/>
-    <w:lsdException w:name="Medium Shading 2 Accent 4" w:uiPriority="64"/>
-    <w:lsdException w:name="Medium List 1 Accent 4" w:uiPriority="65"/>
-    <w:lsdException w:name="Medium List 2 Accent 4" w:uiPriority="66"/>
-    <w:lsdException w:name="Medium Grid 1 Accent 4" w:uiPriority="67"/>
-    <w:lsdException w:name="Medium Grid 2 Accent 4" w:uiPriority="68"/>
-    <w:lsdException w:name="Medium Grid 3 Accent 4" w:uiPriority="69"/>
-    <w:lsdException w:name="Dark List Accent 4" w:uiPriority="70"/>
-    <w:lsdException w:name="Colorful Shading Accent 4" w:uiPriority="71"/>
-    <w:lsdException w:name="Colorful List Accent 4" w:uiPriority="72"/>
-    <w:lsdException w:name="Colorful Grid Accent 4" w:uiPriority="73"/>
-    <w:lsdException w:name="Light Shading Accent 5" w:uiPriority="60"/>
-    <w:lsdException w:name="Light List Accent 5" w:uiPriority="61"/>
-    <w:lsdException w:name="Light Grid Accent 5" w:uiPriority="62"/>
-    <w:lsdException w:name="Medium Shading 1 Accent 5" w:uiPriority="63"/>
-    <w:lsdException w:name="Medium Shading 2 Accent 5" w:uiPriority="64"/>
-    <w:lsdException w:name="Medium List 1 Accent 5" w:uiPriority="65"/>
-    <w:lsdException w:name="Medium List 2 Accent 5" w:uiPriority="66"/>
-    <w:lsdException w:name="Medium Grid 1 Accent 5" w:uiPriority="67"/>
-    <w:lsdException w:name="Medium Grid 2 Accent 5" w:uiPriority="68"/>
-    <w:lsdException w:name="Medium Grid 3 Accent 5" w:uiPriority="69"/>
-    <w:lsdException w:name="Dark List Accent 5" w:uiPriority="70"/>
-    <w:lsdException w:name="Colorful Shading Accent 5" w:uiPriority="71"/>
-    <w:lsdException w:name="Colorful List Accent 5" w:uiPriority="72"/>
-    <w:lsdException w:name="Colorful Grid Accent 5" w:uiPriority="73"/>
-    <w:lsdException w:name="Light Shading Accent 6" w:uiPriority="60"/>
-    <w:lsdException w:name="Light List Accent 6" w:uiPriority="61"/>
-    <w:lsdException w:name="Light Grid Accent 6" w:uiPriority="62"/>
-    <w:lsdException w:name="Medium Shading 1 Accent 6" w:uiPriority="63"/>
-    <w:lsdException w:name="Medium Shading 2 Accent 6" w:uiPriority="64"/>
-    <w:lsdException w:name="Medium List 1 Accent 6" w:uiPriority="65"/>
-    <w:lsdException w:name="Medium List 2 Accent 6" w:uiPriority="66"/>
-    <w:lsdException w:name="Medium Grid 1 Accent 6" w:uiPriority="67"/>
-    <w:lsdException w:name="Medium Grid 2 Accent 6" w:uiPriority="68"/>
-    <w:lsdException w:name="Medium Grid 3 Accent 6" w:uiPriority="69"/>
-    <w:lsdException w:name="Dark List Accent 6" w:uiPriority="70"/>
-    <w:lsdException w:name="Colorful Shading Accent 6" w:uiPriority="71"/>
-    <w:lsdException w:name="Colorful List Accent 6" w:uiPriority="72"/>
-    <w:lsdException w:name="Colorful Grid Accent 6" w:uiPriority="73"/>
-    <w:lsdException w:name="Subtle Emphasis" w:uiPriority="19" w:qFormat="1"/>
-    <w:lsdException w:name="Intense Emphasis" w:uiPriority="21" w:qFormat="1"/>
-    <w:lsdException w:name="Subtle Reference" w:uiPriority="31" w:qFormat="1"/>
-    <w:lsdException w:name="Intense Reference" w:uiPriority="32" w:qFormat="1"/>
-    <w:lsdException w:name="Book Title" w:uiPriority="33" w:qFormat="1"/>
-    <w:lsdException w:name="Bibliography" w:semiHidden="1" w:uiPriority="37" w:unhideWhenUsed="1"/>
-    <w:lsdException w:name="TOC Heading" w:semiHidden="1" w:uiPriority="39" w:unhideWhenUsed="1" w:qFormat="1"/>
-    <w:lsdException w:name="Plain Table 1" w:uiPriority="41"/>
-    <w:lsdException w:name="Plain Table 2" w:uiPriority="42"/>
-    <w:lsdException w:name="Plain Table 3" w:uiPriority="43"/>
-    <w:lsdException w:name="Plain Table 4" w:uiPriority="44"/>
-    <w:lsdException w:name="Plain Table 5" w:uiPriority="45"/>
-    <w:lsdException w:name="Grid Table Light" w:uiPriority="40"/>
-    <w:lsdException w:name="Grid Table 1 Light" w:uiPriority="46"/>
-    <w:lsdException w:name="Grid Table 2" w:uiPriority="47"/>
-    <w:lsdException w:name="Grid Table 3" w:uiPriority="48"/>
-    <w:lsdException w:name="Grid Table 4" w:uiPriority="49"/>
-    <w:lsdException w:name="Grid Table 5 Dark" w:uiPriority="50"/>
-    <w:lsdException w:name="Grid Table 6 Colorful" w:uiPriority="51"/>
-    <w:lsdException w:name="Grid Table 7 Colorful" w:uiPriority="52"/>
-    <w:lsdException w:name="Grid Table 1 Light Accent 1" w:uiPriority="46"/>
-    <w:lsdException w:name="Grid Table 2 Accent 1" w:uiPriority="47"/>
-    <w:lsdException w:name="Grid Table 3 Accent 1" w:uiPriority="48"/>
-    <w:lsdException w:name="Grid Table 4 Accent 1" w:uiPriority="49"/>
-    <w:lsdException w:name="Grid Table 5 Dark Accent 1" w:uiPriority="50"/>
-    <w:lsdException w:name="Grid Table 6 Colorful Accent 1" w:uiPriority="51"/>
-    <w:lsdException w:name="Grid Table 7 Colorful Accent 1" w:uiPriority="52"/>
-    <w:lsdException w:name="Grid Table 1 Light Accent 2" w:uiPriority="46"/>
-    <w:lsdException w:name="Grid Table 2 Accent 2" w:uiPriority="47"/>
-    <w:lsdException w:name="Grid Table 3 Accent 2" w:uiPriority="48"/>
-    <w:lsdException w:name="Grid Table 4 Accent 2" w:uiPriority="49"/>
-    <w:lsdException w:name="Grid Table 5 Dark Accent 2" w:uiPriority="50"/>
-    <w:lsdException w:name="Grid Table 6 Colorful Accent 2" w:uiPriority="51"/>
-    <w:lsdException w:name="Grid Table 7 Colorful Accent 2" w:uiPriority="52"/>
-    <w:lsdException w:name="Grid Table 1 Light Accent 3" w:uiPriority="46"/>
-    <w:lsdException w:name="Grid Table 2 Accent 3" w:uiPriority="47"/>
-    <w:lsdException w:name="Grid Table 3 Accent 3" w:uiPriority="48"/>
-    <w:lsdException w:name="Grid Table 4 Accent 3" w:uiPriority="49"/>
-    <w:lsdException w:name="Grid Table 5 Dark Accent 3" w:uiPriority="50"/>
-    <w:lsdException w:name="Grid Table 6 Colorful Accent 3" w:uiPriority="51"/>
-    <w:lsdException w:name="Grid Table 7 Colorful Accent 3" w:uiPriority="52"/>
-    <w:lsdException w:name="Grid Table 1 Light Accent 4" w:uiPriority="46"/>
-    <w:lsdException w:name="Grid Table 2 Accent 4" w:uiPriority="47"/>
-    <w:lsdException w:name="Grid Table 3 Accent 4" w:uiPriority="48"/>
-    <w:lsdException w:name="Grid Table 4 Accent 4" w:uiPriority="49"/>
-    <w:lsdException w:name="Grid Table 5 Dark Accent 4" w:uiPriority="50"/>
-    <w:lsdException w:name="Grid Table 6 Colorful Accent 4" w:uiPriority="51"/>
-    <w:lsdException w:name="Grid Table 7 Colorful Accent 4" w:uiPriority="52"/>
-    <w:lsdException w:name="Grid Table 1 Light Accent 5" w:uiPriority="46"/>
-    <w:lsdException w:name="Grid Table 2 Accent 5" w:uiPriority="47"/>
-    <w:lsdException w:name="Grid Table 3 Accent 5" w:uiPriority="48"/>
-    <w:lsdException w:name="Grid Table 4 Accent 5" w:uiPriority="49"/>
-    <w:lsdException w:name="Grid Table 5 Dark Accent 5" w:uiPriority="50"/>
-    <w:lsdException w:name="Grid Table 6 Colorful Accent 5" w:uiPriority="51"/>
-    <w:lsdException w:name="Grid Table 7 Colorful Accent 5" w:uiPriority="52"/>
-    <w:lsdException w:name="Grid Table 1 Light Accent 6" w:uiPriority="46"/>
-    <w:lsdException w:name="Grid Table 2 Accent 6" w:uiPriority="47"/>
-    <w:lsdException w:name="Grid Table 3 Accent 6" w:uiPriority="48"/>
-    <w:lsdException w:name="Grid Table 4 Accent 6" w:uiPriority="49"/>
-    <w:lsdException w:name="Grid Table 5 Dark Accent 6" w:uiPriority="50"/>
-    <w:lsdException w:name="Grid Table 6 Colorful Accent 6" w:uiPriority="51"/>
-    <w:lsdException w:name="Grid Table 7 Colorful Accent 6" w:uiPriority="52"/>
-    <w:lsdException w:name="List Table 1 Light" w:uiPriority="46"/>
-    <w:lsdException w:name="List Table 2" w:uiPriority="47"/>
-    <w:lsdException w:name="List Table 3" w:uiPriority="48"/>
-    <w:lsdException w:name="List Table 4" w:uiPriority="49"/>
-    <w:lsdException w:name="List Table 5 Dark" w:uiPriority="50"/>
-    <w:lsdException w:name="List Table 6 Colorful" w:uiPriority="51"/>
-    <w:lsdException w:name="List Table 7 Colorful" w:uiPriority="52"/>
-    <w:lsdException w:name="List Table 1 Light Accent 1" w:uiPriority="46"/>
-    <w:lsdException w:name="List Table 2 Accent 1" w:uiPriority="47"/>
-    <w:lsdException w:name="List Table 3 Accent 1" w:uiPriority="48"/>
-    <w:lsdException w:name="List Table 4 Accent 1" w:uiPriority="49"/>
-    <w:lsdException w:name="List Table 5 Dark Accent 1" w:uiPriority="50"/>
-    <w:lsdException w:name="List Table 6 Colorful Accent 1" w:uiPriority="51"/>
-    <w:lsdException w:name="List Table 7 Colorful Accent 1" w:uiPriority="52"/>
-    <w:lsdException w:name="List Table 1 Light Accent 2" w:uiPriority="46"/>
-    <w:lsdException w:name="List Table 2 Accent 2" w:uiPriority="47"/>
-    <w:lsdException w:name="List Table 3 Accent 2" w:uiPriority="48"/>
-    <w:lsdException w:name="List Table 4 Accent 2" w:uiPriority="49"/>
-    <w:lsdException w:name="List Table 5 Dark Accent 2" w:uiPriority="50"/>
-    <w:lsdException w:name="List Table 6 Colorful Accent 2" w:uiPriority="51"/>
-    <w:lsdException w:name="List Table 7 Colorful Accent 2" w:uiPriority="52"/>
-    <w:lsdException w:name="List Table 1 Light Accent 3" w:uiPriority="46"/>
-    <w:lsdException w:name="List Table 2 Accent 3" w:uiPriority="47"/>
-    <w:lsdException w:name="List Table 3 Accent 3" w:uiPriority="48"/>
-    <w:lsdException w:name="List Table 4 Accent 3" w:uiPriority="49"/>
-    <w:lsdException w:name="List Table 5 Dark Accent 3" w:uiPriority="50"/>
-    <w:lsdException w:name="List Table 6 Colorful Accent 3" w:uiPriority="51"/>
-    <w:lsdException w:name="List Table 7 Colorful Accent 3" w:uiPriority="52"/>
-    <w:lsdException w:name="List Table 1 Light Accent 4" w:uiPriority="46"/>
-    <w:lsdException w:name="List Table 2 Accent 4" w:uiPriority="47"/>
-    <w:lsdException w:name="List Table 3 Accent 4" w:uiPriority="48"/>
-    <w:lsdException w:name="List Table 4 Accent 4" w:uiPriority="49"/>
-    <w:lsdException w:name="List Table 5 Dark Accent 4" w:uiPriority="50"/>
-    <w:lsdException w:name="List Table 6 Colorful Accent 4" w:uiPriority="51"/>
-    <w:lsdException w:name="List Table 7 Colorful Accent 4" w:uiPriority="52"/>
-    <w:lsdException w:name="List Table 1 Light Accent 5" w:uiPriority="46"/>
-    <w:lsdException w:name="List Table 2 Accent 5" w:uiPriority="47"/>
-    <w:lsdException w:name="List Table 3 Accent 5" w:uiPriority="48"/>
-    <w:lsdException w:name="List Table 4 Accent 5" w:uiPriority="49"/>
-    <w:lsdException w:name="List Table 5 Dark Accent 5" w:uiPriority="50"/>
-    <w:lsdException w:name="List Table 6 Colorful Accent 5" w:uiPriority="51"/>
-    <w:lsdException w:name="List Table 7 Colorful Accent 5" w:uiPriority="52"/>
-    <w:lsdException w:name="List Table 1 Light Accent 6" w:uiPriority="46"/>
-    <w:lsdException w:name="List Table 2 Accent 6" w:uiPriority="47"/>
-    <w:lsdException w:name="List Table 3 Accent 6" w:uiPriority="48"/>
-    <w:lsdException w:name="List Table 4 Accent 6" w:uiPriority="49"/>
-    <w:lsdException w:name="List Table 5 Dark Accent 6" w:uiPriority="50"/>
-    <w:lsdException w:name="List Table 6 Colorful Accent 6" w:uiPriority="51"/>
-    <w:lsdException w:name="List Table 7 Colorful Accent 6" w:uiPriority="52"/>
+  <w:latentStyles w:defLockedState="0" w:defUIPriority="99" w:defSemiHidden="1" w:defUnhideWhenUsed="1" w:defQFormat="0" w:count="267">
+    <w:lsdException w:name="Normal" w:semiHidden="0" w:uiPriority="0" w:unhideWhenUsed="0" w:qFormat="1"/>
+    <w:lsdException w:name="heading 1" w:semiHidden="0" w:uiPriority="9" w:unhideWhenUsed="0" w:qFormat="1"/>
+    <w:lsdException w:name="heading 2" w:uiPriority="9" w:qFormat="1"/>
+    <w:lsdException w:name="heading 3" w:uiPriority="9" w:qFormat="1"/>
+    <w:lsdException w:name="heading 4" w:uiPriority="9" w:qFormat="1"/>
+    <w:lsdException w:name="heading 5" w:uiPriority="9" w:qFormat="1"/>
+    <w:lsdException w:name="heading 6" w:uiPriority="9" w:qFormat="1"/>
+    <w:lsdException w:name="heading 7" w:uiPriority="9" w:qFormat="1"/>
+    <w:lsdException w:name="heading 8" w:uiPriority="9" w:qFormat="1"/>
+    <w:lsdException w:name="heading 9" w:uiPriority="9" w:qFormat="1"/>
+    <w:lsdException w:name="toc 1" w:uiPriority="39"/>
+    <w:lsdException w:name="toc 2" w:uiPriority="39"/>
+    <w:lsdException w:name="toc 3" w:uiPriority="39"/>
+    <w:lsdException w:name="toc 4" w:uiPriority="39"/>
+    <w:lsdException w:name="toc 5" w:uiPriority="39"/>
+    <w:lsdException w:name="toc 6" w:uiPriority="39"/>
+    <w:lsdException w:name="toc 7" w:uiPriority="39"/>
+    <w:lsdException w:name="toc 8" w:uiPriority="39"/>
+    <w:lsdException w:name="toc 9" w:uiPriority="39"/>
+    <w:lsdException w:name="caption" w:uiPriority="35" w:qFormat="1"/>
+    <w:lsdException w:name="Title" w:semiHidden="0" w:uiPriority="10" w:unhideWhenUsed="0" w:qFormat="1"/>
+    <w:lsdException w:name="Default Paragraph Font" w:uiPriority="1"/>
+    <w:lsdException w:name="Subtitle" w:semiHidden="0" w:uiPriority="11" w:unhideWhenUsed="0" w:qFormat="1"/>
+    <w:lsdException w:name="Strong" w:semiHidden="0" w:uiPriority="22" w:unhideWhenUsed="0" w:qFormat="1"/>
+    <w:lsdException w:name="Emphasis" w:semiHidden="0" w:uiPriority="20" w:unhideWhenUsed="0" w:qFormat="1"/>
+    <w:lsdException w:name="Table Grid" w:semiHidden="0" w:uiPriority="59" w:unhideWhenUsed="0"/>
+    <w:lsdException w:name="Placeholder Text" w:unhideWhenUsed="0"/>
+    <w:lsdException w:name="No Spacing" w:semiHidden="0" w:uiPriority="1" w:unhideWhenUsed="0" w:qFormat="1"/>
+    <w:lsdException w:name="Light Shading" w:semiHidden="0" w:uiPriority="60" w:unhideWhenUsed="0"/>
+    <w:lsdException w:name="Light List" w:semiHidden="0" w:uiPriority="61" w:unhideWhenUsed="0"/>
+    <w:lsdException w:name="Light Grid" w:semiHidden="0" w:uiPriority="62" w:unhideWhenUsed="0"/>
+    <w:lsdException w:name="Medium Shading 1" w:semiHidden="0" w:uiPriority="63" w:unhideWhenUsed="0"/>
+    <w:lsdException w:name="Medium Shading 2" w:semiHidden="0" w:uiPriority="64" w:unhideWhenUsed="0"/>
+    <w:lsdException w:name="Medium List 1" w:semiHidden="0" w:uiPriority="65" w:unhideWhenUsed="0"/>
+    <w:lsdException w:name="Medium List 2" w:semiHidden="0" w:uiPriority="66" w:unhideWhenUsed="0"/>
+    <w:lsdException w:name="Medium Grid 1" w:semiHidden="0" w:uiPriority="67" w:unhideWhenUsed="0"/>
+    <w:lsdException w:name="Medium Grid 2" w:semiHidden="0" w:uiPriority="68" w:unhideWhenUsed="0"/>
+    <w:lsdException w:name="Medium Grid 3" w:semiHidden="0" w:uiPriority="69" w:unhideWhenUsed="0"/>
+    <w:lsdException w:name="Dark List" w:semiHidden="0" w:uiPriority="70" w:unhideWhenUsed="0"/>
+    <w:lsdException w:name="Colorful Shading" w:semiHidden="0" w:uiPriority="71" w:unhideWhenUsed="0"/>
+    <w:lsdException w:name="Colorful List" w:semiHidden="0" w:uiPriority="72" w:unhideWhenUsed="0"/>
+    <w:lsdException w:name="Colorful Grid" w:semiHidden="0" w:uiPriority="73" w:unhideWhenUsed="0"/>
+    <w:lsdException w:name="Light Shading Accent 1" w:semiHidden="0" w:uiPriority="60" w:unhideWhenUsed="0"/>
+    <w:lsdException w:name="Light List Accent 1" w:semiHidden="0" w:uiPriority="61" w:unhideWhenUsed="0"/>
+    <w:lsdException w:name="Light Grid Accent 1" w:semiHidden="0" w:uiPriority="62" w:unhideWhenUsed="0"/>
+    <w:lsdException w:name="Medium Shading 1 Accent 1" w:semiHidden="0" w:uiPriority="63" w:unhideWhenUsed="0"/>
+    <w:lsdException w:name="Medium Shading 2 Accent 1" w:semiHidden="0" w:uiPriority="64" w:unhideWhenUsed="0"/>
+    <w:lsdException w:name="Medium List 1 Accent 1" w:semiHidden="0" w:uiPriority="65" w:unhideWhenUsed="0"/>
+    <w:lsdException w:name="Revision" w:unhideWhenUsed="0"/>
+    <w:lsdException w:name="List Paragraph" w:semiHidden="0" w:uiPriority="34" w:unhideWhenUsed="0" w:qFormat="1"/>
+    <w:lsdException w:name="Quote" w:semiHidden="0" w:uiPriority="29" w:unhideWhenUsed="0" w:qFormat="1"/>
+    <w:lsdException w:name="Intense Quote" w:semiHidden="0" w:uiPriority="30" w:unhideWhenUsed="0" w:qFormat="1"/>
+    <w:lsdException w:name="Medium List 2 Accent 1" w:semiHidden="0" w:uiPriority="66" w:unhideWhenUsed="0"/>
+    <w:lsdException w:name="Medium Grid 1 Accent 1" w:semiHidden="0" w:uiPriority="67" w:unhideWhenUsed="0"/>
+    <w:lsdException w:name="Medium Grid 2 Accent 1" w:semiHidden="0" w:uiPriority="68" w:unhideWhenUsed="0"/>
+    <w:lsdException w:name="Medium Grid 3 Accent 1" w:semiHidden="0" w:uiPriority="69" w:unhideWhenUsed="0"/>
+    <w:lsdException w:name="Dark List Accent 1" w:semiHidden="0" w:uiPriority="70" w:unhideWhenUsed="0"/>
+    <w:lsdException w:name="Colorful Shading Accent 1" w:semiHidden="0" w:uiPriority="71" w:unhideWhenUsed="0"/>
+    <w:lsdException w:name="Colorful List Accent 1" w:semiHidden="0" w:uiPriority="72" w:unhideWhenUsed="0"/>
+    <w:lsdException w:name="Colorful Grid Accent 1" w:semiHidden="0" w:uiPriority="73" w:unhideWhenUsed="0"/>
+    <w:lsdException w:name="Light Shading Accent 2" w:semiHidden="0" w:uiPriority="60" w:unhideWhenUsed="0"/>
+    <w:lsdException w:name="Light List Accent 2" w:semiHidden="0" w:uiPriority="61" w:unhideWhenUsed="0"/>
+    <w:lsdException w:name="Light Grid Accent 2" w:semiHidden="0" w:uiPriority="62" w:unhideWhenUsed="0"/>
+    <w:lsdException w:name="Medium Shading 1 Accent 2" w:semiHidden="0" w:uiPriority="63" w:unhideWhenUsed="0"/>
+    <w:lsdException w:name="Medium Shading 2 Accent 2" w:semiHidden="0" w:uiPriority="64" w:unhideWhenUsed="0"/>
+    <w:lsdException w:name="Medium List 1 Accent 2" w:semiHidden="0" w:uiPriority="65" w:unhideWhenUsed="0"/>
+    <w:lsdException w:name="Medium List 2 Accent 2" w:semiHidden="0" w:uiPriority="66" w:unhideWhenUsed="0"/>
+    <w:lsdException w:name="Medium Grid 1 Accent 2" w:semiHidden="0" w:uiPriority="67" w:unhideWhenUsed="0"/>
+    <w:lsdException w:name="Medium Grid 2 Accent 2" w:semiHidden="0" w:uiPriority="68" w:unhideWhenUsed="0"/>
+    <w:lsdException w:name="Medium Grid 3 Accent 2" w:semiHidden="0" w:uiPriority="69" w:unhideWhenUsed="0"/>
+    <w:lsdException w:name="Dark List Accent 2" w:semiHidden="0" w:uiPriority="70" w:unhideWhenUsed="0"/>
+    <w:lsdException w:name="Colorful Shading Accent 2" w:semiHidden="0" w:uiPriority="71" w:unhideWhenUsed="0"/>
+    <w:lsdException w:name="Colorful List Accent 2" w:semiHidden="0" w:uiPriority="72" w:unhideWhenUsed="0"/>
+    <w:lsdException w:name="Colorful Grid Accent 2" w:semiHidden="0" w:uiPriority="73" w:unhideWhenUsed="0"/>
+    <w:lsdException w:name="Light Shading Accent 3" w:semiHidden="0" w:uiPriority="60" w:unhideWhenUsed="0"/>
+    <w:lsdException w:name="Light List Accent 3" w:semiHidden="0" w:uiPriority="61" w:unhideWhenUsed="0"/>
+    <w:lsdException w:name="Light Grid Accent 3" w:semiHidden="0" w:uiPriority="62" w:unhideWhenUsed="0"/>
+    <w:lsdException w:name="Medium Shading 1 Accent 3" w:semiHidden="0" w:uiPriority="63" w:unhideWhenUsed="0"/>
+    <w:lsdException w:name="Medium Shading 2 Accent 3" w:semiHidden="0" w:uiPriority="64" w:unhideWhenUsed="0"/>
+    <w:lsdException w:name="Medium List 1 Accent 3" w:semiHidden="0" w:uiPriority="65" w:unhideWhenUsed="0"/>
+    <w:lsdException w:name="Medium List 2 Accent 3" w:semiHidden="0" w:uiPriority="66" w:unhideWhenUsed="0"/>
+    <w:lsdException w:name="Medium Grid 1 Accent 3" w:semiHidden="0" w:uiPriority="67" w:unhideWhenUsed="0"/>
+    <w:lsdException w:name="Medium Grid 2 Accent 3" w:semiHidden="0" w:uiPriority="68" w:unhideWhenUsed="0"/>
+    <w:lsdException w:name="Medium Grid 3 Accent 3" w:semiHidden="0" w:uiPriority="69" w:unhideWhenUsed="0"/>
+    <w:lsdException w:name="Dark List Accent 3" w:semiHidden="0" w:uiPriority="70" w:unhideWhenUsed="0"/>
+    <w:lsdException w:name="Colorful Shading Accent 3" w:semiHidden="0" w:uiPriority="71" w:unhideWhenUsed="0"/>
+    <w:lsdException w:name="Colorful List Accent 3" w:semiHidden="0" w:uiPriority="72" w:unhideWhenUsed="0"/>
+    <w:lsdException w:name="Colorful Grid Accent 3" w:semiHidden="0" w:uiPriority="73" w:unhideWhenUsed="0"/>
+    <w:lsdException w:name="Light Shading Accent 4" w:semiHidden="0" w:uiPriority="60" w:unhideWhenUsed="0"/>
+    <w:lsdException w:name="Light List Accent 4" w:semiHidden="0" w:uiPriority="61" w:unhideWhenUsed="0"/>
+    <w:lsdException w:name="Light Grid Accent 4" w:semiHidden="0" w:uiPriority="62" w:unhideWhenUsed="0"/>
+    <w:lsdException w:name="Medium Shading 1 Accent 4" w:semiHidden="0" w:uiPriority="63" w:unhideWhenUsed="0"/>
+    <w:lsdException w:name="Medium Shading 2 Accent 4" w:semiHidden="0" w:uiPriority="64" w:unhideWhenUsed="0"/>
+    <w:lsdException w:name="Medium List 1 Accent 4" w:semiHidden="0" w:uiPriority="65" w:unhideWhenUsed="0"/>
+    <w:lsdException w:name="Medium List 2 Accent 4" w:semiHidden="0" w:uiPriority="66" w:unhideWhenUsed="0"/>
+    <w:lsdException w:name="Medium Grid 1 Accent 4" w:semiHidden="0" w:uiPriority="67" w:unhideWhenUsed="0"/>
+    <w:lsdException w:name="Medium Grid 2 Accent 4" w:semiHidden="0" w:uiPriority="68" w:unhideWhenUsed="0"/>
+    <w:lsdException w:name="Medium Grid 3 Accent 4" w:semiHidden="0" w:uiPriority="69" w:unhideWhenUsed="0"/>
+    <w:lsdException w:name="Dark List Accent 4" w:semiHidden="0" w:uiPriority="70" w:unhideWhenUsed="0"/>
+    <w:lsdException w:name="Colorful Shading Accent 4" w:semiHidden="0" w:uiPriority="71" w:unhideWhenUsed="0"/>
+    <w:lsdException w:name="Colorful List Accent 4" w:semiHidden="0" w:uiPriority="72" w:unhideWhenUsed="0"/>
+    <w:lsdException w:name="Colorful Grid Accent 4" w:semiHidden="0" w:uiPriority="73" w:unhideWhenUsed="0"/>
+    <w:lsdException w:name="Light Shading Accent 5" w:semiHidden="0" w:uiPriority="60" w:unhideWhenUsed="0"/>
+    <w:lsdException w:name="Light List Accent 5" w:semiHidden="0" w:uiPriority="61" w:unhideWhenUsed="0"/>
+    <w:lsdException w:name="Light Grid Accent 5" w:semiHidden="0" w:uiPriority="62" w:unhideWhenUsed="0"/>
+    <w:lsdException w:name="Medium Shading 1 Accent 5" w:semiHidden="0" w:uiPriority="63" w:unhideWhenUsed="0"/>
+    <w:lsdException w:name="Medium Shading 2 Accent 5" w:semiHidden="0" w:uiPriority="64" w:unhideWhenUsed="0"/>
+    <w:lsdException w:name="Medium List 1 Accent 5" w:semiHidden="0" w:uiPriority="65" w:unhideWhenUsed="0"/>
+    <w:lsdException w:name="Medium List 2 Accent 5" w:semiHidden="0" w:uiPriority="66" w:unhideWhenUsed="0"/>
+    <w:lsdException w:name="Medium Grid 1 Accent 5" w:semiHidden="0" w:uiPriority="67" w:unhideWhenUsed="0"/>
+    <w:lsdException w:name="Medium Grid 2 Accent 5" w:semiHidden="0" w:uiPriority="68" w:unhideWhenUsed="0"/>
+    <w:lsdException w:name="Medium Grid 3 Accent 5" w:semiHidden="0" w:uiPriority="69" w:unhideWhenUsed="0"/>
+    <w:lsdException w:name="Dark List Accent 5" w:semiHidden="0" w:uiPriority="70" w:unhideWhenUsed="0"/>
+    <w:lsdException w:name="Colorful Shading Accent 5" w:semiHidden="0" w:uiPriority="71" w:unhideWhenUsed="0"/>
+    <w:lsdException w:name="Colorful List Accent 5" w:semiHidden="0" w:uiPriority="72" w:unhideWhenUsed="0"/>
+    <w:lsdException w:name="Colorful Grid Accent 5" w:semiHidden="0" w:uiPriority="73" w:unhideWhenUsed="0"/>
+    <w:lsdException w:name="Light Shading Accent 6" w:semiHidden="0" w:uiPriority="60" w:unhideWhenUsed="0"/>
+    <w:lsdException w:name="Light List Accent 6" w:semiHidden="0" w:uiPriority="61" w:unhideWhenUsed="0"/>
+    <w:lsdException w:name="Light Grid Accent 6" w:semiHidden="0" w:uiPriority="62" w:unhideWhenUsed="0"/>
+    <w:lsdException w:name="Medium Shading 1 Accent 6" w:semiHidden="0" w:uiPriority="63" w:unhideWhenUsed="0"/>
+    <w:lsdException w:name="Medium Shading 2 Accent 6" w:semiHidden="0" w:uiPriority="64" w:unhideWhenUsed="0"/>
+    <w:lsdException w:name="Medium List 1 Accent 6" w:semiHidden="0" w:uiPriority="65" w:unhideWhenUsed="0"/>
+    <w:lsdException w:name="Medium List 2 Accent 6" w:semiHidden="0" w:uiPriority="66" w:unhideWhenUsed="0"/>
+    <w:lsdException w:name="Medium Grid 1 Accent 6" w:semiHidden="0" w:uiPriority="67" w:unhideWhenUsed="0"/>
+    <w:lsdException w:name="Medium Grid 2 Accent 6" w:semiHidden="0" w:uiPriority="68" w:unhideWhenUsed="0"/>
+    <w:lsdException w:name="Medium Grid 3 Accent 6" w:semiHidden="0" w:uiPriority="69" w:unhideWhenUsed="0"/>
+    <w:lsdException w:name="Dark List Accent 6" w:semiHidden="0" w:uiPriority="70" w:unhideWhenUsed="0"/>
+    <w:lsdException w:name="Colorful Shading Accent 6" w:semiHidden="0" w:uiPriority="71" w:unhideWhenUsed="0"/>
+    <w:lsdException w:name="Colorful List Accent 6" w:semiHidden="0" w:uiPriority="72" w:unhideWhenUsed="0"/>
+    <w:lsdException w:name="Colorful Grid Accent 6" w:semiHidden="0" w:uiPriority="73" w:unhideWhenUsed="0"/>
+    <w:lsdException w:name="Subtle Emphasis" w:semiHidden="0" w:uiPriority="19" w:unhideWhenUsed="0" w:qFormat="1"/>
+    <w:lsdException w:name="Intense Emphasis" w:semiHidden="0" w:uiPriority="21" w:unhideWhenUsed="0" w:qFormat="1"/>
+    <w:lsdException w:name="Subtle Reference" w:semiHidden="0" w:uiPriority="31" w:unhideWhenUsed="0" w:qFormat="1"/>
+    <w:lsdException w:name="Intense Reference" w:semiHidden="0" w:uiPriority="32" w:unhideWhenUsed="0" w:qFormat="1"/>
+    <w:lsdException w:name="Book Title" w:semiHidden="0" w:uiPriority="33" w:unhideWhenUsed="0" w:qFormat="1"/>
+    <w:lsdException w:name="Bibliography" w:uiPriority="37"/>
+    <w:lsdException w:name="TOC Heading" w:uiPriority="39" w:qFormat="1"/>
   </w:latentStyles>
   <w:style w:type="paragraph" w:default="1" w:styleId="Normal">
     <w:name w:val="Normal"/>
@@ -828,6 +1390,293 @@
     <w:uiPriority w:val="99"/>
     <w:semiHidden/>
     <w:unhideWhenUsed/>
+  </w:style>
+  <w:style w:type="paragraph" w:styleId="BalloonText">
+    <w:name w:val="Balloon Text"/>
+    <w:basedOn w:val="Normal"/>
+    <w:link w:val="BalloonTextChar"/>
+    <w:uiPriority w:val="99"/>
+    <w:semiHidden/>
+    <w:unhideWhenUsed/>
+    <w:rsid w:val="00A60846"/>
+    <w:pPr>
+      <w:spacing w:after="0" w:line="240" w:lineRule="auto"/>
+    </w:pPr>
+    <w:rPr>
+      <w:rFonts w:ascii="Tahoma" w:hAnsi="Tahoma" w:cs="Tahoma"/>
+      <w:sz w:val="16"/>
+      <w:szCs w:val="16"/>
+    </w:rPr>
+  </w:style>
+  <w:style w:type="character" w:customStyle="1" w:styleId="BalloonTextChar">
+    <w:name w:val="Balloon Text Char"/>
+    <w:basedOn w:val="DefaultParagraphFont"/>
+    <w:link w:val="BalloonText"/>
+    <w:uiPriority w:val="99"/>
+    <w:semiHidden/>
+    <w:rsid w:val="00A60846"/>
+    <w:rPr>
+      <w:rFonts w:ascii="Tahoma" w:hAnsi="Tahoma" w:cs="Tahoma"/>
+      <w:sz w:val="16"/>
+      <w:szCs w:val="16"/>
+    </w:rPr>
+  </w:style>
+  <w:style w:type="table" w:styleId="TableGrid">
+    <w:name w:val="Table Grid"/>
+    <w:basedOn w:val="TableNormal"/>
+    <w:uiPriority w:val="59"/>
+    <w:rsid w:val="00A60846"/>
+    <w:pPr>
+      <w:spacing w:after="0" w:line="240" w:lineRule="auto"/>
+    </w:pPr>
+    <w:tblPr>
+      <w:tblBorders>
+        <w:top w:val="single" w:sz="4" w:space="0" w:color="auto"/>
+        <w:left w:val="single" w:sz="4" w:space="0" w:color="auto"/>
+        <w:bottom w:val="single" w:sz="4" w:space="0" w:color="auto"/>
+        <w:right w:val="single" w:sz="4" w:space="0" w:color="auto"/>
+        <w:insideH w:val="single" w:sz="4" w:space="0" w:color="auto"/>
+        <w:insideV w:val="single" w:sz="4" w:space="0" w:color="auto"/>
+      </w:tblBorders>
+    </w:tblPr>
+  </w:style>
+</w:styles>
+</file>
+
+<file path=word/stylesWithEffects.xml><?xml version="1.0" encoding="utf-8"?>
+<w:styles xmlns:wpc="http://schemas.microsoft.com/office/word/2010/wordprocessingCanvas" xmlns:mc="http://schemas.openxmlformats.org/markup-compatibility/2006" xmlns:o="urn:schemas-microsoft-com:office:office" xmlns:r="http://schemas.openxmlformats.org/officeDocument/2006/relationships" xmlns:m="http://schemas.openxmlformats.org/officeDocument/2006/math" xmlns:v="urn:schemas-microsoft-com:vml" xmlns:wp14="http://schemas.microsoft.com/office/word/2010/wordprocessingDrawing" xmlns:wp="http://schemas.openxmlformats.org/drawingml/2006/wordprocessingDrawing" xmlns:w10="urn:schemas-microsoft-com:office:word" xmlns:w="http://schemas.openxmlformats.org/wordprocessingml/2006/main" xmlns:w14="http://schemas.microsoft.com/office/word/2010/wordml" xmlns:wpg="http://schemas.microsoft.com/office/word/2010/wordprocessingGroup" xmlns:wpi="http://schemas.microsoft.com/office/word/2010/wordprocessingInk" xmlns:wne="http://schemas.microsoft.com/office/word/2006/wordml" xmlns:wps="http://schemas.microsoft.com/office/word/2010/wordprocessingShape" mc:Ignorable="w14 wp14">
+  <w:docDefaults>
+    <w:rPrDefault>
+      <w:rPr>
+        <w:rFonts w:asciiTheme="minorHAnsi" w:eastAsiaTheme="minorHAnsi" w:hAnsiTheme="minorHAnsi" w:cstheme="minorBidi"/>
+        <w:lang w:val="nl-NL" w:eastAsia="en-US" w:bidi="ar-SA"/>
+      </w:rPr>
+    </w:rPrDefault>
+    <w:pPrDefault>
+      <w:pPr>
+        <w:spacing w:after="120" w:line="276" w:lineRule="auto"/>
+      </w:pPr>
+    </w:pPrDefault>
+  </w:docDefaults>
+  <w:latentStyles w:defLockedState="0" w:defUIPriority="99" w:defSemiHidden="1" w:defUnhideWhenUsed="1" w:defQFormat="0" w:count="267">
+    <w:lsdException w:name="Normal" w:semiHidden="0" w:uiPriority="0" w:unhideWhenUsed="0" w:qFormat="1"/>
+    <w:lsdException w:name="heading 1" w:semiHidden="0" w:uiPriority="9" w:unhideWhenUsed="0" w:qFormat="1"/>
+    <w:lsdException w:name="heading 2" w:uiPriority="9" w:qFormat="1"/>
+    <w:lsdException w:name="heading 3" w:uiPriority="9" w:qFormat="1"/>
+    <w:lsdException w:name="heading 4" w:uiPriority="9" w:qFormat="1"/>
+    <w:lsdException w:name="heading 5" w:uiPriority="9" w:qFormat="1"/>
+    <w:lsdException w:name="heading 6" w:uiPriority="9" w:qFormat="1"/>
+    <w:lsdException w:name="heading 7" w:uiPriority="9" w:qFormat="1"/>
+    <w:lsdException w:name="heading 8" w:uiPriority="9" w:qFormat="1"/>
+    <w:lsdException w:name="heading 9" w:uiPriority="9" w:qFormat="1"/>
+    <w:lsdException w:name="toc 1" w:uiPriority="39"/>
+    <w:lsdException w:name="toc 2" w:uiPriority="39"/>
+    <w:lsdException w:name="toc 3" w:uiPriority="39"/>
+    <w:lsdException w:name="toc 4" w:uiPriority="39"/>
+    <w:lsdException w:name="toc 5" w:uiPriority="39"/>
+    <w:lsdException w:name="toc 6" w:uiPriority="39"/>
+    <w:lsdException w:name="toc 7" w:uiPriority="39"/>
+    <w:lsdException w:name="toc 8" w:uiPriority="39"/>
+    <w:lsdException w:name="toc 9" w:uiPriority="39"/>
+    <w:lsdException w:name="caption" w:uiPriority="35" w:qFormat="1"/>
+    <w:lsdException w:name="Title" w:semiHidden="0" w:uiPriority="10" w:unhideWhenUsed="0" w:qFormat="1"/>
+    <w:lsdException w:name="Default Paragraph Font" w:uiPriority="1"/>
+    <w:lsdException w:name="Subtitle" w:semiHidden="0" w:uiPriority="11" w:unhideWhenUsed="0" w:qFormat="1"/>
+    <w:lsdException w:name="Strong" w:semiHidden="0" w:uiPriority="22" w:unhideWhenUsed="0" w:qFormat="1"/>
+    <w:lsdException w:name="Emphasis" w:semiHidden="0" w:uiPriority="20" w:unhideWhenUsed="0" w:qFormat="1"/>
+    <w:lsdException w:name="Table Grid" w:semiHidden="0" w:uiPriority="59" w:unhideWhenUsed="0"/>
+    <w:lsdException w:name="Placeholder Text" w:unhideWhenUsed="0"/>
+    <w:lsdException w:name="No Spacing" w:semiHidden="0" w:uiPriority="1" w:unhideWhenUsed="0" w:qFormat="1"/>
+    <w:lsdException w:name="Light Shading" w:semiHidden="0" w:uiPriority="60" w:unhideWhenUsed="0"/>
+    <w:lsdException w:name="Light List" w:semiHidden="0" w:uiPriority="61" w:unhideWhenUsed="0"/>
+    <w:lsdException w:name="Light Grid" w:semiHidden="0" w:uiPriority="62" w:unhideWhenUsed="0"/>
+    <w:lsdException w:name="Medium Shading 1" w:semiHidden="0" w:uiPriority="63" w:unhideWhenUsed="0"/>
+    <w:lsdException w:name="Medium Shading 2" w:semiHidden="0" w:uiPriority="64" w:unhideWhenUsed="0"/>
+    <w:lsdException w:name="Medium List 1" w:semiHidden="0" w:uiPriority="65" w:unhideWhenUsed="0"/>
+    <w:lsdException w:name="Medium List 2" w:semiHidden="0" w:uiPriority="66" w:unhideWhenUsed="0"/>
+    <w:lsdException w:name="Medium Grid 1" w:semiHidden="0" w:uiPriority="67" w:unhideWhenUsed="0"/>
+    <w:lsdException w:name="Medium Grid 2" w:semiHidden="0" w:uiPriority="68" w:unhideWhenUsed="0"/>
+    <w:lsdException w:name="Medium Grid 3" w:semiHidden="0" w:uiPriority="69" w:unhideWhenUsed="0"/>
+    <w:lsdException w:name="Dark List" w:semiHidden="0" w:uiPriority="70" w:unhideWhenUsed="0"/>
+    <w:lsdException w:name="Colorful Shading" w:semiHidden="0" w:uiPriority="71" w:unhideWhenUsed="0"/>
+    <w:lsdException w:name="Colorful List" w:semiHidden="0" w:uiPriority="72" w:unhideWhenUsed="0"/>
+    <w:lsdException w:name="Colorful Grid" w:semiHidden="0" w:uiPriority="73" w:unhideWhenUsed="0"/>
+    <w:lsdException w:name="Light Shading Accent 1" w:semiHidden="0" w:uiPriority="60" w:unhideWhenUsed="0"/>
+    <w:lsdException w:name="Light List Accent 1" w:semiHidden="0" w:uiPriority="61" w:unhideWhenUsed="0"/>
+    <w:lsdException w:name="Light Grid Accent 1" w:semiHidden="0" w:uiPriority="62" w:unhideWhenUsed="0"/>
+    <w:lsdException w:name="Medium Shading 1 Accent 1" w:semiHidden="0" w:uiPriority="63" w:unhideWhenUsed="0"/>
+    <w:lsdException w:name="Medium Shading 2 Accent 1" w:semiHidden="0" w:uiPriority="64" w:unhideWhenUsed="0"/>
+    <w:lsdException w:name="Medium List 1 Accent 1" w:semiHidden="0" w:uiPriority="65" w:unhideWhenUsed="0"/>
+    <w:lsdException w:name="Revision" w:unhideWhenUsed="0"/>
+    <w:lsdException w:name="List Paragraph" w:semiHidden="0" w:uiPriority="34" w:unhideWhenUsed="0" w:qFormat="1"/>
+    <w:lsdException w:name="Quote" w:semiHidden="0" w:uiPriority="29" w:unhideWhenUsed="0" w:qFormat="1"/>
+    <w:lsdException w:name="Intense Quote" w:semiHidden="0" w:uiPriority="30" w:unhideWhenUsed="0" w:qFormat="1"/>
+    <w:lsdException w:name="Medium List 2 Accent 1" w:semiHidden="0" w:uiPriority="66" w:unhideWhenUsed="0"/>
+    <w:lsdException w:name="Medium Grid 1 Accent 1" w:semiHidden="0" w:uiPriority="67" w:unhideWhenUsed="0"/>
+    <w:lsdException w:name="Medium Grid 2 Accent 1" w:semiHidden="0" w:uiPriority="68" w:unhideWhenUsed="0"/>
+    <w:lsdException w:name="Medium Grid 3 Accent 1" w:semiHidden="0" w:uiPriority="69" w:unhideWhenUsed="0"/>
+    <w:lsdException w:name="Dark List Accent 1" w:semiHidden="0" w:uiPriority="70" w:unhideWhenUsed="0"/>
+    <w:lsdException w:name="Colorful Shading Accent 1" w:semiHidden="0" w:uiPriority="71" w:unhideWhenUsed="0"/>
+    <w:lsdException w:name="Colorful List Accent 1" w:semiHidden="0" w:uiPriority="72" w:unhideWhenUsed="0"/>
+    <w:lsdException w:name="Colorful Grid Accent 1" w:semiHidden="0" w:uiPriority="73" w:unhideWhenUsed="0"/>
+    <w:lsdException w:name="Light Shading Accent 2" w:semiHidden="0" w:uiPriority="60" w:unhideWhenUsed="0"/>
+    <w:lsdException w:name="Light List Accent 2" w:semiHidden="0" w:uiPriority="61" w:unhideWhenUsed="0"/>
+    <w:lsdException w:name="Light Grid Accent 2" w:semiHidden="0" w:uiPriority="62" w:unhideWhenUsed="0"/>
+    <w:lsdException w:name="Medium Shading 1 Accent 2" w:semiHidden="0" w:uiPriority="63" w:unhideWhenUsed="0"/>
+    <w:lsdException w:name="Medium Shading 2 Accent 2" w:semiHidden="0" w:uiPriority="64" w:unhideWhenUsed="0"/>
+    <w:lsdException w:name="Medium List 1 Accent 2" w:semiHidden="0" w:uiPriority="65" w:unhideWhenUsed="0"/>
+    <w:lsdException w:name="Medium List 2 Accent 2" w:semiHidden="0" w:uiPriority="66" w:unhideWhenUsed="0"/>
+    <w:lsdException w:name="Medium Grid 1 Accent 2" w:semiHidden="0" w:uiPriority="67" w:unhideWhenUsed="0"/>
+    <w:lsdException w:name="Medium Grid 2 Accent 2" w:semiHidden="0" w:uiPriority="68" w:unhideWhenUsed="0"/>
+    <w:lsdException w:name="Medium Grid 3 Accent 2" w:semiHidden="0" w:uiPriority="69" w:unhideWhenUsed="0"/>
+    <w:lsdException w:name="Dark List Accent 2" w:semiHidden="0" w:uiPriority="70" w:unhideWhenUsed="0"/>
+    <w:lsdException w:name="Colorful Shading Accent 2" w:semiHidden="0" w:uiPriority="71" w:unhideWhenUsed="0"/>
+    <w:lsdException w:name="Colorful List Accent 2" w:semiHidden="0" w:uiPriority="72" w:unhideWhenUsed="0"/>
+    <w:lsdException w:name="Colorful Grid Accent 2" w:semiHidden="0" w:uiPriority="73" w:unhideWhenUsed="0"/>
+    <w:lsdException w:name="Light Shading Accent 3" w:semiHidden="0" w:uiPriority="60" w:unhideWhenUsed="0"/>
+    <w:lsdException w:name="Light List Accent 3" w:semiHidden="0" w:uiPriority="61" w:unhideWhenUsed="0"/>
+    <w:lsdException w:name="Light Grid Accent 3" w:semiHidden="0" w:uiPriority="62" w:unhideWhenUsed="0"/>
+    <w:lsdException w:name="Medium Shading 1 Accent 3" w:semiHidden="0" w:uiPriority="63" w:unhideWhenUsed="0"/>
+    <w:lsdException w:name="Medium Shading 2 Accent 3" w:semiHidden="0" w:uiPriority="64" w:unhideWhenUsed="0"/>
+    <w:lsdException w:name="Medium List 1 Accent 3" w:semiHidden="0" w:uiPriority="65" w:unhideWhenUsed="0"/>
+    <w:lsdException w:name="Medium List 2 Accent 3" w:semiHidden="0" w:uiPriority="66" w:unhideWhenUsed="0"/>
+    <w:lsdException w:name="Medium Grid 1 Accent 3" w:semiHidden="0" w:uiPriority="67" w:unhideWhenUsed="0"/>
+    <w:lsdException w:name="Medium Grid 2 Accent 3" w:semiHidden="0" w:uiPriority="68" w:unhideWhenUsed="0"/>
+    <w:lsdException w:name="Medium Grid 3 Accent 3" w:semiHidden="0" w:uiPriority="69" w:unhideWhenUsed="0"/>
+    <w:lsdException w:name="Dark List Accent 3" w:semiHidden="0" w:uiPriority="70" w:unhideWhenUsed="0"/>
+    <w:lsdException w:name="Colorful Shading Accent 3" w:semiHidden="0" w:uiPriority="71" w:unhideWhenUsed="0"/>
+    <w:lsdException w:name="Colorful List Accent 3" w:semiHidden="0" w:uiPriority="72" w:unhideWhenUsed="0"/>
+    <w:lsdException w:name="Colorful Grid Accent 3" w:semiHidden="0" w:uiPriority="73" w:unhideWhenUsed="0"/>
+    <w:lsdException w:name="Light Shading Accent 4" w:semiHidden="0" w:uiPriority="60" w:unhideWhenUsed="0"/>
+    <w:lsdException w:name="Light List Accent 4" w:semiHidden="0" w:uiPriority="61" w:unhideWhenUsed="0"/>
+    <w:lsdException w:name="Light Grid Accent 4" w:semiHidden="0" w:uiPriority="62" w:unhideWhenUsed="0"/>
+    <w:lsdException w:name="Medium Shading 1 Accent 4" w:semiHidden="0" w:uiPriority="63" w:unhideWhenUsed="0"/>
+    <w:lsdException w:name="Medium Shading 2 Accent 4" w:semiHidden="0" w:uiPriority="64" w:unhideWhenUsed="0"/>
+    <w:lsdException w:name="Medium List 1 Accent 4" w:semiHidden="0" w:uiPriority="65" w:unhideWhenUsed="0"/>
+    <w:lsdException w:name="Medium List 2 Accent 4" w:semiHidden="0" w:uiPriority="66" w:unhideWhenUsed="0"/>
+    <w:lsdException w:name="Medium Grid 1 Accent 4" w:semiHidden="0" w:uiPriority="67" w:unhideWhenUsed="0"/>
+    <w:lsdException w:name="Medium Grid 2 Accent 4" w:semiHidden="0" w:uiPriority="68" w:unhideWhenUsed="0"/>
+    <w:lsdException w:name="Medium Grid 3 Accent 4" w:semiHidden="0" w:uiPriority="69" w:unhideWhenUsed="0"/>
+    <w:lsdException w:name="Dark List Accent 4" w:semiHidden="0" w:uiPriority="70" w:unhideWhenUsed="0"/>
+    <w:lsdException w:name="Colorful Shading Accent 4" w:semiHidden="0" w:uiPriority="71" w:unhideWhenUsed="0"/>
+    <w:lsdException w:name="Colorful List Accent 4" w:semiHidden="0" w:uiPriority="72" w:unhideWhenUsed="0"/>
+    <w:lsdException w:name="Colorful Grid Accent 4" w:semiHidden="0" w:uiPriority="73" w:unhideWhenUsed="0"/>
+    <w:lsdException w:name="Light Shading Accent 5" w:semiHidden="0" w:uiPriority="60" w:unhideWhenUsed="0"/>
+    <w:lsdException w:name="Light List Accent 5" w:semiHidden="0" w:uiPriority="61" w:unhideWhenUsed="0"/>
+    <w:lsdException w:name="Light Grid Accent 5" w:semiHidden="0" w:uiPriority="62" w:unhideWhenUsed="0"/>
+    <w:lsdException w:name="Medium Shading 1 Accent 5" w:semiHidden="0" w:uiPriority="63" w:unhideWhenUsed="0"/>
+    <w:lsdException w:name="Medium Shading 2 Accent 5" w:semiHidden="0" w:uiPriority="64" w:unhideWhenUsed="0"/>
+    <w:lsdException w:name="Medium List 1 Accent 5" w:semiHidden="0" w:uiPriority="65" w:unhideWhenUsed="0"/>
+    <w:lsdException w:name="Medium List 2 Accent 5" w:semiHidden="0" w:uiPriority="66" w:unhideWhenUsed="0"/>
+    <w:lsdException w:name="Medium Grid 1 Accent 5" w:semiHidden="0" w:uiPriority="67" w:unhideWhenUsed="0"/>
+    <w:lsdException w:name="Medium Grid 2 Accent 5" w:semiHidden="0" w:uiPriority="68" w:unhideWhenUsed="0"/>
+    <w:lsdException w:name="Medium Grid 3 Accent 5" w:semiHidden="0" w:uiPriority="69" w:unhideWhenUsed="0"/>
+    <w:lsdException w:name="Dark List Accent 5" w:semiHidden="0" w:uiPriority="70" w:unhideWhenUsed="0"/>
+    <w:lsdException w:name="Colorful Shading Accent 5" w:semiHidden="0" w:uiPriority="71" w:unhideWhenUsed="0"/>
+    <w:lsdException w:name="Colorful List Accent 5" w:semiHidden="0" w:uiPriority="72" w:unhideWhenUsed="0"/>
+    <w:lsdException w:name="Colorful Grid Accent 5" w:semiHidden="0" w:uiPriority="73" w:unhideWhenUsed="0"/>
+    <w:lsdException w:name="Light Shading Accent 6" w:semiHidden="0" w:uiPriority="60" w:unhideWhenUsed="0"/>
+    <w:lsdException w:name="Light List Accent 6" w:semiHidden="0" w:uiPriority="61" w:unhideWhenUsed="0"/>
+    <w:lsdException w:name="Light Grid Accent 6" w:semiHidden="0" w:uiPriority="62" w:unhideWhenUsed="0"/>
+    <w:lsdException w:name="Medium Shading 1 Accent 6" w:semiHidden="0" w:uiPriority="63" w:unhideWhenUsed="0"/>
+    <w:lsdException w:name="Medium Shading 2 Accent 6" w:semiHidden="0" w:uiPriority="64" w:unhideWhenUsed="0"/>
+    <w:lsdException w:name="Medium List 1 Accent 6" w:semiHidden="0" w:uiPriority="65" w:unhideWhenUsed="0"/>
+    <w:lsdException w:name="Medium List 2 Accent 6" w:semiHidden="0" w:uiPriority="66" w:unhideWhenUsed="0"/>
+    <w:lsdException w:name="Medium Grid 1 Accent 6" w:semiHidden="0" w:uiPriority="67" w:unhideWhenUsed="0"/>
+    <w:lsdException w:name="Medium Grid 2 Accent 6" w:semiHidden="0" w:uiPriority="68" w:unhideWhenUsed="0"/>
+    <w:lsdException w:name="Medium Grid 3 Accent 6" w:semiHidden="0" w:uiPriority="69" w:unhideWhenUsed="0"/>
+    <w:lsdException w:name="Dark List Accent 6" w:semiHidden="0" w:uiPriority="70" w:unhideWhenUsed="0"/>
+    <w:lsdException w:name="Colorful Shading Accent 6" w:semiHidden="0" w:uiPriority="71" w:unhideWhenUsed="0"/>
+    <w:lsdException w:name="Colorful List Accent 6" w:semiHidden="0" w:uiPriority="72" w:unhideWhenUsed="0"/>
+    <w:lsdException w:name="Colorful Grid Accent 6" w:semiHidden="0" w:uiPriority="73" w:unhideWhenUsed="0"/>
+    <w:lsdException w:name="Subtle Emphasis" w:semiHidden="0" w:uiPriority="19" w:unhideWhenUsed="0" w:qFormat="1"/>
+    <w:lsdException w:name="Intense Emphasis" w:semiHidden="0" w:uiPriority="21" w:unhideWhenUsed="0" w:qFormat="1"/>
+    <w:lsdException w:name="Subtle Reference" w:semiHidden="0" w:uiPriority="31" w:unhideWhenUsed="0" w:qFormat="1"/>
+    <w:lsdException w:name="Intense Reference" w:semiHidden="0" w:uiPriority="32" w:unhideWhenUsed="0" w:qFormat="1"/>
+    <w:lsdException w:name="Book Title" w:semiHidden="0" w:uiPriority="33" w:unhideWhenUsed="0" w:qFormat="1"/>
+    <w:lsdException w:name="Bibliography" w:uiPriority="37"/>
+    <w:lsdException w:name="TOC Heading" w:uiPriority="39" w:qFormat="1"/>
+  </w:latentStyles>
+  <w:style w:type="paragraph" w:default="1" w:styleId="Normal">
+    <w:name w:val="Normal"/>
+    <w:qFormat/>
+    <w:rsid w:val="00D679DB"/>
+  </w:style>
+  <w:style w:type="character" w:default="1" w:styleId="DefaultParagraphFont">
+    <w:name w:val="Default Paragraph Font"/>
+    <w:uiPriority w:val="1"/>
+    <w:semiHidden/>
+    <w:unhideWhenUsed/>
+  </w:style>
+  <w:style w:type="table" w:default="1" w:styleId="TableNormal">
+    <w:name w:val="Normal Table"/>
+    <w:uiPriority w:val="99"/>
+    <w:semiHidden/>
+    <w:unhideWhenUsed/>
+    <w:tblPr>
+      <w:tblInd w:w="0" w:type="dxa"/>
+      <w:tblCellMar>
+        <w:top w:w="0" w:type="dxa"/>
+        <w:left w:w="108" w:type="dxa"/>
+        <w:bottom w:w="0" w:type="dxa"/>
+        <w:right w:w="108" w:type="dxa"/>
+      </w:tblCellMar>
+    </w:tblPr>
+  </w:style>
+  <w:style w:type="numbering" w:default="1" w:styleId="NoList">
+    <w:name w:val="No List"/>
+    <w:uiPriority w:val="99"/>
+    <w:semiHidden/>
+    <w:unhideWhenUsed/>
+  </w:style>
+  <w:style w:type="paragraph" w:styleId="BalloonText">
+    <w:name w:val="Balloon Text"/>
+    <w:basedOn w:val="Normal"/>
+    <w:link w:val="BalloonTextChar"/>
+    <w:uiPriority w:val="99"/>
+    <w:semiHidden/>
+    <w:unhideWhenUsed/>
+    <w:rsid w:val="00A60846"/>
+    <w:pPr>
+      <w:spacing w:after="0" w:line="240" w:lineRule="auto"/>
+    </w:pPr>
+    <w:rPr>
+      <w:rFonts w:ascii="Tahoma" w:hAnsi="Tahoma" w:cs="Tahoma"/>
+      <w:sz w:val="16"/>
+      <w:szCs w:val="16"/>
+    </w:rPr>
+  </w:style>
+  <w:style w:type="character" w:customStyle="1" w:styleId="BalloonTextChar">
+    <w:name w:val="Balloon Text Char"/>
+    <w:basedOn w:val="DefaultParagraphFont"/>
+    <w:link w:val="BalloonText"/>
+    <w:uiPriority w:val="99"/>
+    <w:semiHidden/>
+    <w:rsid w:val="00A60846"/>
+    <w:rPr>
+      <w:rFonts w:ascii="Tahoma" w:hAnsi="Tahoma" w:cs="Tahoma"/>
+      <w:sz w:val="16"/>
+      <w:szCs w:val="16"/>
+    </w:rPr>
+  </w:style>
+  <w:style w:type="table" w:styleId="TableGrid">
+    <w:name w:val="Table Grid"/>
+    <w:basedOn w:val="TableNormal"/>
+    <w:uiPriority w:val="59"/>
+    <w:rsid w:val="00A60846"/>
+    <w:pPr>
+      <w:spacing w:after="0" w:line="240" w:lineRule="auto"/>
+    </w:pPr>
+    <w:tblPr>
+      <w:tblBorders>
+        <w:top w:val="single" w:sz="4" w:space="0" w:color="auto"/>
+        <w:left w:val="single" w:sz="4" w:space="0" w:color="auto"/>
+        <w:bottom w:val="single" w:sz="4" w:space="0" w:color="auto"/>
+        <w:right w:val="single" w:sz="4" w:space="0" w:color="auto"/>
+        <w:insideH w:val="single" w:sz="4" w:space="0" w:color="auto"/>
+        <w:insideV w:val="single" w:sz="4" w:space="0" w:color="auto"/>
+      </w:tblBorders>
+    </w:tblPr>
   </w:style>
 </w:styles>
 </file>

--- a/Scatterplots praatje.docx
+++ b/Scatterplots praatje.docx
@@ -1,6 +1,6 @@
 
 <file path=word/document.xml><?xml version="1.0" encoding="utf-8"?>
-<w:document xmlns:wpc="http://schemas.microsoft.com/office/word/2010/wordprocessingCanvas" xmlns:mc="http://schemas.openxmlformats.org/markup-compatibility/2006" xmlns:o="urn:schemas-microsoft-com:office:office" xmlns:r="http://schemas.openxmlformats.org/officeDocument/2006/relationships" xmlns:m="http://schemas.openxmlformats.org/officeDocument/2006/math" xmlns:v="urn:schemas-microsoft-com:vml" xmlns:wp14="http://schemas.microsoft.com/office/word/2010/wordprocessingDrawing" xmlns:wp="http://schemas.openxmlformats.org/drawingml/2006/wordprocessingDrawing" xmlns:w10="urn:schemas-microsoft-com:office:word" xmlns:w="http://schemas.openxmlformats.org/wordprocessingml/2006/main" xmlns:w14="http://schemas.microsoft.com/office/word/2010/wordml" xmlns:wpg="http://schemas.microsoft.com/office/word/2010/wordprocessingGroup" xmlns:wpi="http://schemas.microsoft.com/office/word/2010/wordprocessingInk" xmlns:wne="http://schemas.microsoft.com/office/word/2006/wordml" xmlns:wps="http://schemas.microsoft.com/office/word/2010/wordprocessingShape" mc:Ignorable="w14 wp14">
+<w:document xmlns:wpc="http://schemas.microsoft.com/office/word/2010/wordprocessingCanvas" xmlns:cx="http://schemas.microsoft.com/office/drawing/2014/chartex" xmlns:cx1="http://schemas.microsoft.com/office/drawing/2015/9/8/chartex" xmlns:mc="http://schemas.openxmlformats.org/markup-compatibility/2006" xmlns:o="urn:schemas-microsoft-com:office:office" xmlns:r="http://schemas.openxmlformats.org/officeDocument/2006/relationships" xmlns:m="http://schemas.openxmlformats.org/officeDocument/2006/math" xmlns:v="urn:schemas-microsoft-com:vml" xmlns:wp14="http://schemas.microsoft.com/office/word/2010/wordprocessingDrawing" xmlns:wp="http://schemas.openxmlformats.org/drawingml/2006/wordprocessingDrawing" xmlns:w10="urn:schemas-microsoft-com:office:word" xmlns:w="http://schemas.openxmlformats.org/wordprocessingml/2006/main" xmlns:w14="http://schemas.microsoft.com/office/word/2010/wordml" xmlns:w15="http://schemas.microsoft.com/office/word/2012/wordml" xmlns:w16se="http://schemas.microsoft.com/office/word/2015/wordml/symex" xmlns:wpg="http://schemas.microsoft.com/office/word/2010/wordprocessingGroup" xmlns:wpi="http://schemas.microsoft.com/office/word/2010/wordprocessingInk" xmlns:wne="http://schemas.microsoft.com/office/word/2006/wordml" xmlns:wps="http://schemas.microsoft.com/office/word/2010/wordprocessingShape" mc:Ignorable="w14 w15 w16se wp14">
   <w:body>
     <w:p>
       <w:r>
@@ -26,7 +26,7 @@
                     </pic:cNvPicPr>
                   </pic:nvPicPr>
                   <pic:blipFill>
-                    <a:blip r:embed="rId5">
+                    <a:blip r:embed="rId4">
                       <a:extLst>
                         <a:ext uri="{28A0092B-C50C-407E-A947-70E740481C1C}">
                           <a14:useLocalDpi xmlns:a14="http://schemas.microsoft.com/office/drawing/2010/main" val="0"/>
@@ -80,7 +80,7 @@
                     </pic:cNvPicPr>
                   </pic:nvPicPr>
                   <pic:blipFill>
-                    <a:blip r:embed="rId6">
+                    <a:blip r:embed="rId5">
                       <a:extLst>
                         <a:ext uri="{28A0092B-C50C-407E-A947-70E740481C1C}">
                           <a14:useLocalDpi xmlns:a14="http://schemas.microsoft.com/office/drawing/2010/main" val="0"/>
@@ -135,7 +135,7 @@
                     </pic:cNvPicPr>
                   </pic:nvPicPr>
                   <pic:blipFill>
-                    <a:blip r:embed="rId7">
+                    <a:blip r:embed="rId6">
                       <a:extLst>
                         <a:ext uri="{28A0092B-C50C-407E-A947-70E740481C1C}">
                           <a14:useLocalDpi xmlns:a14="http://schemas.microsoft.com/office/drawing/2010/main" val="0"/>
@@ -191,7 +191,7 @@
                     </pic:cNvPicPr>
                   </pic:nvPicPr>
                   <pic:blipFill>
-                    <a:blip r:embed="rId8">
+                    <a:blip r:embed="rId7">
                       <a:extLst>
                         <a:ext uri="{28A0092B-C50C-407E-A947-70E740481C1C}">
                           <a14:useLocalDpi xmlns:a14="http://schemas.microsoft.com/office/drawing/2010/main" val="0"/>
@@ -272,7 +272,13 @@
         <w:rPr>
           <w:lang w:val="en-US"/>
         </w:rPr>
-        <w:t xml:space="preserve"> + T2010)/TCRE</w:t>
+        <w:t xml:space="preserve"> -</w:t>
+      </w:r>
+      <w:r>
+        <w:rPr>
+          <w:lang w:val="en-US"/>
+        </w:rPr>
+        <w:t xml:space="preserve"> T2010)/TCRE</w:t>
       </w:r>
     </w:p>
     <w:p>
@@ -450,7 +456,7 @@
           </w:tcPr>
           <w:p>
             <w:r>
-              <w:t>0,9038</w:t>
+              <w:t>0,894</w:t>
             </w:r>
           </w:p>
         </w:tc>
@@ -460,7 +466,10 @@
           </w:tcPr>
           <w:p>
             <w:r>
-              <w:t>-0,0383</w:t>
+              <w:t>-0,0</w:t>
+            </w:r>
+            <w:r>
+              <w:t>59</w:t>
             </w:r>
           </w:p>
         </w:tc>
@@ -470,7 +479,10 @@
           </w:tcPr>
           <w:p>
             <w:r>
-              <w:t>-0,3676</w:t>
+              <w:t>-</w:t>
+            </w:r>
+            <w:r>
+              <w:t>0,293</w:t>
             </w:r>
           </w:p>
         </w:tc>
@@ -480,7 +492,10 @@
           </w:tcPr>
           <w:p>
             <w:r>
-              <w:t>-0,04178</w:t>
+              <w:t>0,</w:t>
+            </w:r>
+            <w:r>
+              <w:t>087</w:t>
             </w:r>
           </w:p>
         </w:tc>
@@ -540,7 +555,7 @@
           </w:tcPr>
           <w:p>
             <w:r>
-              <w:t>-0,377</w:t>
+              <w:t>0,377</w:t>
             </w:r>
           </w:p>
         </w:tc>
@@ -640,7 +655,10 @@
           </w:tcPr>
           <w:p>
             <w:r>
-              <w:t>-0,172</w:t>
+              <w:t>-0,1</w:t>
+            </w:r>
+            <w:r>
+              <w:t>64</w:t>
             </w:r>
           </w:p>
         </w:tc>
@@ -650,7 +668,7 @@
           </w:tcPr>
           <w:p>
             <w:r>
-              <w:t>-0,942</w:t>
+              <w:t>-0,933</w:t>
             </w:r>
           </w:p>
         </w:tc>
@@ -660,13 +678,16 @@
           </w:tcPr>
           <w:p>
             <w:r>
-              <w:t>-0,023</w:t>
+              <w:t>0,137</w:t>
             </w:r>
           </w:p>
         </w:tc>
       </w:tr>
     </w:tbl>
-    <w:p/>
+    <w:p>
+      <w:bookmarkStart w:id="0" w:name="_GoBack"/>
+      <w:bookmarkEnd w:id="0"/>
+    </w:p>
     <w:p>
       <w:r>
         <w:t>De CC (</w:t>
@@ -827,7 +848,7 @@
                     </pic:cNvPicPr>
                   </pic:nvPicPr>
                   <pic:blipFill>
-                    <a:blip r:embed="rId9" cstate="print"/>
+                    <a:blip r:embed="rId8" cstate="print"/>
                     <a:srcRect/>
                     <a:stretch>
                       <a:fillRect/>
@@ -906,8 +927,6 @@
         </w:rPr>
         <w:t xml:space="preserve"> een </w:t>
       </w:r>
-      <w:bookmarkStart w:id="0" w:name="_GoBack"/>
-      <w:bookmarkEnd w:id="0"/>
       <w:r>
         <w:rPr>
           <w:b/>
@@ -1035,7 +1054,7 @@
                     </pic:cNvPicPr>
                   </pic:nvPicPr>
                   <pic:blipFill>
-                    <a:blip r:embed="rId10" cstate="print"/>
+                    <a:blip r:embed="rId9" cstate="print"/>
                     <a:srcRect/>
                     <a:stretch>
                       <a:fillRect/>
@@ -1089,7 +1108,7 @@
                     </pic:cNvPicPr>
                   </pic:nvPicPr>
                   <pic:blipFill rotWithShape="1">
-                    <a:blip r:embed="rId11" cstate="print"/>
+                    <a:blip r:embed="rId10" cstate="print"/>
                     <a:srcRect b="57292"/>
                     <a:stretch/>
                   </pic:blipFill>
@@ -1151,6 +1170,10 @@
     </w:p>
     <w:p>
       <w:r>
+        <w:rPr>
+          <w:noProof/>
+          <w:lang w:val="en-US"/>
+        </w:rPr>
         <w:lastRenderedPageBreak/>
         <w:drawing>
           <wp:inline distT="0" distB="0" distL="0" distR="0" wp14:anchorId="1231A4D8" wp14:editId="75D38A34">
@@ -1168,7 +1191,7 @@
                     <pic:cNvPicPr/>
                   </pic:nvPicPr>
                   <pic:blipFill>
-                    <a:blip r:embed="rId12"/>
+                    <a:blip r:embed="rId11"/>
                     <a:stretch>
                       <a:fillRect/>
                     </a:stretch>
@@ -1206,7 +1229,7 @@
 </file>
 
 <file path=word/styles.xml><?xml version="1.0" encoding="utf-8"?>
-<w:styles xmlns:mc="http://schemas.openxmlformats.org/markup-compatibility/2006" xmlns:r="http://schemas.openxmlformats.org/officeDocument/2006/relationships" xmlns:w="http://schemas.openxmlformats.org/wordprocessingml/2006/main" xmlns:w14="http://schemas.microsoft.com/office/word/2010/wordml" mc:Ignorable="w14">
+<w:styles xmlns:mc="http://schemas.openxmlformats.org/markup-compatibility/2006" xmlns:r="http://schemas.openxmlformats.org/officeDocument/2006/relationships" xmlns:w="http://schemas.openxmlformats.org/wordprocessingml/2006/main" xmlns:w14="http://schemas.microsoft.com/office/word/2010/wordml" xmlns:w15="http://schemas.microsoft.com/office/word/2012/wordml" xmlns:w16se="http://schemas.microsoft.com/office/word/2015/wordml/symex" mc:Ignorable="w14 w15 w16se">
   <w:docDefaults>
     <w:rPrDefault>
       <w:rPr>
@@ -1220,382 +1243,378 @@
       </w:pPr>
     </w:pPrDefault>
   </w:docDefaults>
-  <w:latentStyles w:defLockedState="0" w:defUIPriority="99" w:defSemiHidden="1" w:defUnhideWhenUsed="1" w:defQFormat="0" w:count="267">
-    <w:lsdException w:name="Normal" w:semiHidden="0" w:uiPriority="0" w:unhideWhenUsed="0" w:qFormat="1"/>
-    <w:lsdException w:name="heading 1" w:semiHidden="0" w:uiPriority="9" w:unhideWhenUsed="0" w:qFormat="1"/>
-    <w:lsdException w:name="heading 2" w:uiPriority="9" w:qFormat="1"/>
-    <w:lsdException w:name="heading 3" w:uiPriority="9" w:qFormat="1"/>
-    <w:lsdException w:name="heading 4" w:uiPriority="9" w:qFormat="1"/>
-    <w:lsdException w:name="heading 5" w:uiPriority="9" w:qFormat="1"/>
-    <w:lsdException w:name="heading 6" w:uiPriority="9" w:qFormat="1"/>
-    <w:lsdException w:name="heading 7" w:uiPriority="9" w:qFormat="1"/>
-    <w:lsdException w:name="heading 8" w:uiPriority="9" w:qFormat="1"/>
-    <w:lsdException w:name="heading 9" w:uiPriority="9" w:qFormat="1"/>
-    <w:lsdException w:name="toc 1" w:uiPriority="39"/>
-    <w:lsdException w:name="toc 2" w:uiPriority="39"/>
-    <w:lsdException w:name="toc 3" w:uiPriority="39"/>
-    <w:lsdException w:name="toc 4" w:uiPriority="39"/>
-    <w:lsdException w:name="toc 5" w:uiPriority="39"/>
-    <w:lsdException w:name="toc 6" w:uiPriority="39"/>
-    <w:lsdException w:name="toc 7" w:uiPriority="39"/>
-    <w:lsdException w:name="toc 8" w:uiPriority="39"/>
-    <w:lsdException w:name="toc 9" w:uiPriority="39"/>
-    <w:lsdException w:name="caption" w:uiPriority="35" w:qFormat="1"/>
-    <w:lsdException w:name="Title" w:semiHidden="0" w:uiPriority="10" w:unhideWhenUsed="0" w:qFormat="1"/>
-    <w:lsdException w:name="Default Paragraph Font" w:uiPriority="1"/>
-    <w:lsdException w:name="Subtitle" w:semiHidden="0" w:uiPriority="11" w:unhideWhenUsed="0" w:qFormat="1"/>
-    <w:lsdException w:name="Strong" w:semiHidden="0" w:uiPriority="22" w:unhideWhenUsed="0" w:qFormat="1"/>
-    <w:lsdException w:name="Emphasis" w:semiHidden="0" w:uiPriority="20" w:unhideWhenUsed="0" w:qFormat="1"/>
-    <w:lsdException w:name="Table Grid" w:semiHidden="0" w:uiPriority="59" w:unhideWhenUsed="0"/>
-    <w:lsdException w:name="Placeholder Text" w:unhideWhenUsed="0"/>
-    <w:lsdException w:name="No Spacing" w:semiHidden="0" w:uiPriority="1" w:unhideWhenUsed="0" w:qFormat="1"/>
-    <w:lsdException w:name="Light Shading" w:semiHidden="0" w:uiPriority="60" w:unhideWhenUsed="0"/>
-    <w:lsdException w:name="Light List" w:semiHidden="0" w:uiPriority="61" w:unhideWhenUsed="0"/>
-    <w:lsdException w:name="Light Grid" w:semiHidden="0" w:uiPriority="62" w:unhideWhenUsed="0"/>
-    <w:lsdException w:name="Medium Shading 1" w:semiHidden="0" w:uiPriority="63" w:unhideWhenUsed="0"/>
-    <w:lsdException w:name="Medium Shading 2" w:semiHidden="0" w:uiPriority="64" w:unhideWhenUsed="0"/>
-    <w:lsdException w:name="Medium List 1" w:semiHidden="0" w:uiPriority="65" w:unhideWhenUsed="0"/>
-    <w:lsdException w:name="Medium List 2" w:semiHidden="0" w:uiPriority="66" w:unhideWhenUsed="0"/>
-    <w:lsdException w:name="Medium Grid 1" w:semiHidden="0" w:uiPriority="67" w:unhideWhenUsed="0"/>
-    <w:lsdException w:name="Medium Grid 2" w:semiHidden="0" w:uiPriority="68" w:unhideWhenUsed="0"/>
-    <w:lsdException w:name="Medium Grid 3" w:semiHidden="0" w:uiPriority="69" w:unhideWhenUsed="0"/>
-    <w:lsdException w:name="Dark List" w:semiHidden="0" w:uiPriority="70" w:unhideWhenUsed="0"/>
-    <w:lsdException w:name="Colorful Shading" w:semiHidden="0" w:uiPriority="71" w:unhideWhenUsed="0"/>
-    <w:lsdException w:name="Colorful List" w:semiHidden="0" w:uiPriority="72" w:unhideWhenUsed="0"/>
-    <w:lsdException w:name="Colorful Grid" w:semiHidden="0" w:uiPriority="73" w:unhideWhenUsed="0"/>
-    <w:lsdException w:name="Light Shading Accent 1" w:semiHidden="0" w:uiPriority="60" w:unhideWhenUsed="0"/>
-    <w:lsdException w:name="Light List Accent 1" w:semiHidden="0" w:uiPriority="61" w:unhideWhenUsed="0"/>
-    <w:lsdException w:name="Light Grid Accent 1" w:semiHidden="0" w:uiPriority="62" w:unhideWhenUsed="0"/>
-    <w:lsdException w:name="Medium Shading 1 Accent 1" w:semiHidden="0" w:uiPriority="63" w:unhideWhenUsed="0"/>
-    <w:lsdException w:name="Medium Shading 2 Accent 1" w:semiHidden="0" w:uiPriority="64" w:unhideWhenUsed="0"/>
-    <w:lsdException w:name="Medium List 1 Accent 1" w:semiHidden="0" w:uiPriority="65" w:unhideWhenUsed="0"/>
-    <w:lsdException w:name="Revision" w:unhideWhenUsed="0"/>
-    <w:lsdException w:name="List Paragraph" w:semiHidden="0" w:uiPriority="34" w:unhideWhenUsed="0" w:qFormat="1"/>
-    <w:lsdException w:name="Quote" w:semiHidden="0" w:uiPriority="29" w:unhideWhenUsed="0" w:qFormat="1"/>
-    <w:lsdException w:name="Intense Quote" w:semiHidden="0" w:uiPriority="30" w:unhideWhenUsed="0" w:qFormat="1"/>
-    <w:lsdException w:name="Medium List 2 Accent 1" w:semiHidden="0" w:uiPriority="66" w:unhideWhenUsed="0"/>
-    <w:lsdException w:name="Medium Grid 1 Accent 1" w:semiHidden="0" w:uiPriority="67" w:unhideWhenUsed="0"/>
-    <w:lsdException w:name="Medium Grid 2 Accent 1" w:semiHidden="0" w:uiPriority="68" w:unhideWhenUsed="0"/>
-    <w:lsdException w:name="Medium Grid 3 Accent 1" w:semiHidden="0" w:uiPriority="69" w:unhideWhenUsed="0"/>
-    <w:lsdException w:name="Dark List Accent 1" w:semiHidden="0" w:uiPriority="70" w:unhideWhenUsed="0"/>
-    <w:lsdException w:name="Colorful Shading Accent 1" w:semiHidden="0" w:uiPriority="71" w:unhideWhenUsed="0"/>
-    <w:lsdException w:name="Colorful List Accent 1" w:semiHidden="0" w:uiPriority="72" w:unhideWhenUsed="0"/>
-    <w:lsdException w:name="Colorful Grid Accent 1" w:semiHidden="0" w:uiPriority="73" w:unhideWhenUsed="0"/>
-    <w:lsdException w:name="Light Shading Accent 2" w:semiHidden="0" w:uiPriority="60" w:unhideWhenUsed="0"/>
-    <w:lsdException w:name="Light List Accent 2" w:semiHidden="0" w:uiPriority="61" w:unhideWhenUsed="0"/>
-    <w:lsdException w:name="Light Grid Accent 2" w:semiHidden="0" w:uiPriority="62" w:unhideWhenUsed="0"/>
-    <w:lsdException w:name="Medium Shading 1 Accent 2" w:semiHidden="0" w:uiPriority="63" w:unhideWhenUsed="0"/>
-    <w:lsdException w:name="Medium Shading 2 Accent 2" w:semiHidden="0" w:uiPriority="64" w:unhideWhenUsed="0"/>
-    <w:lsdException w:name="Medium List 1 Accent 2" w:semiHidden="0" w:uiPriority="65" w:unhideWhenUsed="0"/>
-    <w:lsdException w:name="Medium List 2 Accent 2" w:semiHidden="0" w:uiPriority="66" w:unhideWhenUsed="0"/>
-    <w:lsdException w:name="Medium Grid 1 Accent 2" w:semiHidden="0" w:uiPriority="67" w:unhideWhenUsed="0"/>
-    <w:lsdException w:name="Medium Grid 2 Accent 2" w:semiHidden="0" w:uiPriority="68" w:unhideWhenUsed="0"/>
-    <w:lsdException w:name="Medium Grid 3 Accent 2" w:semiHidden="0" w:uiPriority="69" w:unhideWhenUsed="0"/>
-    <w:lsdException w:name="Dark List Accent 2" w:semiHidden="0" w:uiPriority="70" w:unhideWhenUsed="0"/>
-    <w:lsdException w:name="Colorful Shading Accent 2" w:semiHidden="0" w:uiPriority="71" w:unhideWhenUsed="0"/>
-    <w:lsdException w:name="Colorful List Accent 2" w:semiHidden="0" w:uiPriority="72" w:unhideWhenUsed="0"/>
-    <w:lsdException w:name="Colorful Grid Accent 2" w:semiHidden="0" w:uiPriority="73" w:unhideWhenUsed="0"/>
-    <w:lsdException w:name="Light Shading Accent 3" w:semiHidden="0" w:uiPriority="60" w:unhideWhenUsed="0"/>
-    <w:lsdException w:name="Light List Accent 3" w:semiHidden="0" w:uiPriority="61" w:unhideWhenUsed="0"/>
-    <w:lsdException w:name="Light Grid Accent 3" w:semiHidden="0" w:uiPriority="62" w:unhideWhenUsed="0"/>
-    <w:lsdException w:name="Medium Shading 1 Accent 3" w:semiHidden="0" w:uiPriority="63" w:unhideWhenUsed="0"/>
-    <w:lsdException w:name="Medium Shading 2 Accent 3" w:semiHidden="0" w:uiPriority="64" w:unhideWhenUsed="0"/>
-    <w:lsdException w:name="Medium List 1 Accent 3" w:semiHidden="0" w:uiPriority="65" w:unhideWhenUsed="0"/>
-    <w:lsdException w:name="Medium List 2 Accent 3" w:semiHidden="0" w:uiPriority="66" w:unhideWhenUsed="0"/>
-    <w:lsdException w:name="Medium Grid 1 Accent 3" w:semiHidden="0" w:uiPriority="67" w:unhideWhenUsed="0"/>
-    <w:lsdException w:name="Medium Grid 2 Accent 3" w:semiHidden="0" w:uiPriority="68" w:unhideWhenUsed="0"/>
-    <w:lsdException w:name="Medium Grid 3 Accent 3" w:semiHidden="0" w:uiPriority="69" w:unhideWhenUsed="0"/>
-    <w:lsdException w:name="Dark List Accent 3" w:semiHidden="0" w:uiPriority="70" w:unhideWhenUsed="0"/>
-    <w:lsdException w:name="Colorful Shading Accent 3" w:semiHidden="0" w:uiPriority="71" w:unhideWhenUsed="0"/>
-    <w:lsdException w:name="Colorful List Accent 3" w:semiHidden="0" w:uiPriority="72" w:unhideWhenUsed="0"/>
-    <w:lsdException w:name="Colorful Grid Accent 3" w:semiHidden="0" w:uiPriority="73" w:unhideWhenUsed="0"/>
-    <w:lsdException w:name="Light Shading Accent 4" w:semiHidden="0" w:uiPriority="60" w:unhideWhenUsed="0"/>
-    <w:lsdException w:name="Light List Accent 4" w:semiHidden="0" w:uiPriority="61" w:unhideWhenUsed="0"/>
-    <w:lsdException w:name="Light Grid Accent 4" w:semiHidden="0" w:uiPriority="62" w:unhideWhenUsed="0"/>
-    <w:lsdException w:name="Medium Shading 1 Accent 4" w:semiHidden="0" w:uiPriority="63" w:unhideWhenUsed="0"/>
-    <w:lsdException w:name="Medium Shading 2 Accent 4" w:semiHidden="0" w:uiPriority="64" w:unhideWhenUsed="0"/>
-    <w:lsdException w:name="Medium List 1 Accent 4" w:semiHidden="0" w:uiPriority="65" w:unhideWhenUsed="0"/>
-    <w:lsdException w:name="Medium List 2 Accent 4" w:semiHidden="0" w:uiPriority="66" w:unhideWhenUsed="0"/>
-    <w:lsdException w:name="Medium Grid 1 Accent 4" w:semiHidden="0" w:uiPriority="67" w:unhideWhenUsed="0"/>
-    <w:lsdException w:name="Medium Grid 2 Accent 4" w:semiHidden="0" w:uiPriority="68" w:unhideWhenUsed="0"/>
-    <w:lsdException w:name="Medium Grid 3 Accent 4" w:semiHidden="0" w:uiPriority="69" w:unhideWhenUsed="0"/>
-    <w:lsdException w:name="Dark List Accent 4" w:semiHidden="0" w:uiPriority="70" w:unhideWhenUsed="0"/>
-    <w:lsdException w:name="Colorful Shading Accent 4" w:semiHidden="0" w:uiPriority="71" w:unhideWhenUsed="0"/>
-    <w:lsdException w:name="Colorful List Accent 4" w:semiHidden="0" w:uiPriority="72" w:unhideWhenUsed="0"/>
-    <w:lsdException w:name="Colorful Grid Accent 4" w:semiHidden="0" w:uiPriority="73" w:unhideWhenUsed="0"/>
-    <w:lsdException w:name="Light Shading Accent 5" w:semiHidden="0" w:uiPriority="60" w:unhideWhenUsed="0"/>
-    <w:lsdException w:name="Light List Accent 5" w:semiHidden="0" w:uiPriority="61" w:unhideWhenUsed="0"/>
-    <w:lsdException w:name="Light Grid Accent 5" w:semiHidden="0" w:uiPriority="62" w:unhideWhenUsed="0"/>
-    <w:lsdException w:name="Medium Shading 1 Accent 5" w:semiHidden="0" w:uiPriority="63" w:unhideWhenUsed="0"/>
-    <w:lsdException w:name="Medium Shading 2 Accent 5" w:semiHidden="0" w:uiPriority="64" w:unhideWhenUsed="0"/>
-    <w:lsdException w:name="Medium List 1 Accent 5" w:semiHidden="0" w:uiPriority="65" w:unhideWhenUsed="0"/>
-    <w:lsdException w:name="Medium List 2 Accent 5" w:semiHidden="0" w:uiPriority="66" w:unhideWhenUsed="0"/>
-    <w:lsdException w:name="Medium Grid 1 Accent 5" w:semiHidden="0" w:uiPriority="67" w:unhideWhenUsed="0"/>
-    <w:lsdException w:name="Medium Grid 2 Accent 5" w:semiHidden="0" w:uiPriority="68" w:unhideWhenUsed="0"/>
-    <w:lsdException w:name="Medium Grid 3 Accent 5" w:semiHidden="0" w:uiPriority="69" w:unhideWhenUsed="0"/>
-    <w:lsdException w:name="Dark List Accent 5" w:semiHidden="0" w:uiPriority="70" w:unhideWhenUsed="0"/>
-    <w:lsdException w:name="Colorful Shading Accent 5" w:semiHidden="0" w:uiPriority="71" w:unhideWhenUsed="0"/>
-    <w:lsdException w:name="Colorful List Accent 5" w:semiHidden="0" w:uiPriority="72" w:unhideWhenUsed="0"/>
-    <w:lsdException w:name="Colorful Grid Accent 5" w:semiHidden="0" w:uiPriority="73" w:unhideWhenUsed="0"/>
-    <w:lsdException w:name="Light Shading Accent 6" w:semiHidden="0" w:uiPriority="60" w:unhideWhenUsed="0"/>
-    <w:lsdException w:name="Light List Accent 6" w:semiHidden="0" w:uiPriority="61" w:unhideWhenUsed="0"/>
-    <w:lsdException w:name="Light Grid Accent 6" w:semiHidden="0" w:uiPriority="62" w:unhideWhenUsed="0"/>
-    <w:lsdException w:name="Medium Shading 1 Accent 6" w:semiHidden="0" w:uiPriority="63" w:unhideWhenUsed="0"/>
-    <w:lsdException w:name="Medium Shading 2 Accent 6" w:semiHidden="0" w:uiPriority="64" w:unhideWhenUsed="0"/>
-    <w:lsdException w:name="Medium List 1 Accent 6" w:semiHidden="0" w:uiPriority="65" w:unhideWhenUsed="0"/>
-    <w:lsdException w:name="Medium List 2 Accent 6" w:semiHidden="0" w:uiPriority="66" w:unhideWhenUsed="0"/>
-    <w:lsdException w:name="Medium Grid 1 Accent 6" w:semiHidden="0" w:uiPriority="67" w:unhideWhenUsed="0"/>
-    <w:lsdException w:name="Medium Grid 2 Accent 6" w:semiHidden="0" w:uiPriority="68" w:unhideWhenUsed="0"/>
-    <w:lsdException w:name="Medium Grid 3 Accent 6" w:semiHidden="0" w:uiPriority="69" w:unhideWhenUsed="0"/>
-    <w:lsdException w:name="Dark List Accent 6" w:semiHidden="0" w:uiPriority="70" w:unhideWhenUsed="0"/>
-    <w:lsdException w:name="Colorful Shading Accent 6" w:semiHidden="0" w:uiPriority="71" w:unhideWhenUsed="0"/>
-    <w:lsdException w:name="Colorful List Accent 6" w:semiHidden="0" w:uiPriority="72" w:unhideWhenUsed="0"/>
-    <w:lsdException w:name="Colorful Grid Accent 6" w:semiHidden="0" w:uiPriority="73" w:unhideWhenUsed="0"/>
-    <w:lsdException w:name="Subtle Emphasis" w:semiHidden="0" w:uiPriority="19" w:unhideWhenUsed="0" w:qFormat="1"/>
-    <w:lsdException w:name="Intense Emphasis" w:semiHidden="0" w:uiPriority="21" w:unhideWhenUsed="0" w:qFormat="1"/>
-    <w:lsdException w:name="Subtle Reference" w:semiHidden="0" w:uiPriority="31" w:unhideWhenUsed="0" w:qFormat="1"/>
-    <w:lsdException w:name="Intense Reference" w:semiHidden="0" w:uiPriority="32" w:unhideWhenUsed="0" w:qFormat="1"/>
-    <w:lsdException w:name="Book Title" w:semiHidden="0" w:uiPriority="33" w:unhideWhenUsed="0" w:qFormat="1"/>
-    <w:lsdException w:name="Bibliography" w:uiPriority="37"/>
-    <w:lsdException w:name="TOC Heading" w:uiPriority="39" w:qFormat="1"/>
-  </w:latentStyles>
-  <w:style w:type="paragraph" w:default="1" w:styleId="Normal">
-    <w:name w:val="Normal"/>
-    <w:qFormat/>
-    <w:rsid w:val="00D679DB"/>
-  </w:style>
-  <w:style w:type="character" w:default="1" w:styleId="DefaultParagraphFont">
-    <w:name w:val="Default Paragraph Font"/>
-    <w:uiPriority w:val="1"/>
-    <w:semiHidden/>
-    <w:unhideWhenUsed/>
-  </w:style>
-  <w:style w:type="table" w:default="1" w:styleId="TableNormal">
-    <w:name w:val="Normal Table"/>
-    <w:uiPriority w:val="99"/>
-    <w:semiHidden/>
-    <w:unhideWhenUsed/>
-    <w:tblPr>
-      <w:tblInd w:w="0" w:type="dxa"/>
-      <w:tblCellMar>
-        <w:top w:w="0" w:type="dxa"/>
-        <w:left w:w="108" w:type="dxa"/>
-        <w:bottom w:w="0" w:type="dxa"/>
-        <w:right w:w="108" w:type="dxa"/>
-      </w:tblCellMar>
-    </w:tblPr>
-  </w:style>
-  <w:style w:type="numbering" w:default="1" w:styleId="NoList">
-    <w:name w:val="No List"/>
-    <w:uiPriority w:val="99"/>
-    <w:semiHidden/>
-    <w:unhideWhenUsed/>
-  </w:style>
-  <w:style w:type="paragraph" w:styleId="BalloonText">
-    <w:name w:val="Balloon Text"/>
-    <w:basedOn w:val="Normal"/>
-    <w:link w:val="BalloonTextChar"/>
-    <w:uiPriority w:val="99"/>
-    <w:semiHidden/>
-    <w:unhideWhenUsed/>
-    <w:rsid w:val="00A60846"/>
-    <w:pPr>
-      <w:spacing w:after="0" w:line="240" w:lineRule="auto"/>
-    </w:pPr>
-    <w:rPr>
-      <w:rFonts w:ascii="Tahoma" w:hAnsi="Tahoma" w:cs="Tahoma"/>
-      <w:sz w:val="16"/>
-      <w:szCs w:val="16"/>
-    </w:rPr>
-  </w:style>
-  <w:style w:type="character" w:customStyle="1" w:styleId="BalloonTextChar">
-    <w:name w:val="Balloon Text Char"/>
-    <w:basedOn w:val="DefaultParagraphFont"/>
-    <w:link w:val="BalloonText"/>
-    <w:uiPriority w:val="99"/>
-    <w:semiHidden/>
-    <w:rsid w:val="00A60846"/>
-    <w:rPr>
-      <w:rFonts w:ascii="Tahoma" w:hAnsi="Tahoma" w:cs="Tahoma"/>
-      <w:sz w:val="16"/>
-      <w:szCs w:val="16"/>
-    </w:rPr>
-  </w:style>
-  <w:style w:type="table" w:styleId="TableGrid">
-    <w:name w:val="Table Grid"/>
-    <w:basedOn w:val="TableNormal"/>
-    <w:uiPriority w:val="59"/>
-    <w:rsid w:val="00A60846"/>
-    <w:pPr>
-      <w:spacing w:after="0" w:line="240" w:lineRule="auto"/>
-    </w:pPr>
-    <w:tblPr>
-      <w:tblBorders>
-        <w:top w:val="single" w:sz="4" w:space="0" w:color="auto"/>
-        <w:left w:val="single" w:sz="4" w:space="0" w:color="auto"/>
-        <w:bottom w:val="single" w:sz="4" w:space="0" w:color="auto"/>
-        <w:right w:val="single" w:sz="4" w:space="0" w:color="auto"/>
-        <w:insideH w:val="single" w:sz="4" w:space="0" w:color="auto"/>
-        <w:insideV w:val="single" w:sz="4" w:space="0" w:color="auto"/>
-      </w:tblBorders>
-    </w:tblPr>
-  </w:style>
-</w:styles>
-</file>
-
-<file path=word/stylesWithEffects.xml><?xml version="1.0" encoding="utf-8"?>
-<w:styles xmlns:wpc="http://schemas.microsoft.com/office/word/2010/wordprocessingCanvas" xmlns:mc="http://schemas.openxmlformats.org/markup-compatibility/2006" xmlns:o="urn:schemas-microsoft-com:office:office" xmlns:r="http://schemas.openxmlformats.org/officeDocument/2006/relationships" xmlns:m="http://schemas.openxmlformats.org/officeDocument/2006/math" xmlns:v="urn:schemas-microsoft-com:vml" xmlns:wp14="http://schemas.microsoft.com/office/word/2010/wordprocessingDrawing" xmlns:wp="http://schemas.openxmlformats.org/drawingml/2006/wordprocessingDrawing" xmlns:w10="urn:schemas-microsoft-com:office:word" xmlns:w="http://schemas.openxmlformats.org/wordprocessingml/2006/main" xmlns:w14="http://schemas.microsoft.com/office/word/2010/wordml" xmlns:wpg="http://schemas.microsoft.com/office/word/2010/wordprocessingGroup" xmlns:wpi="http://schemas.microsoft.com/office/word/2010/wordprocessingInk" xmlns:wne="http://schemas.microsoft.com/office/word/2006/wordml" xmlns:wps="http://schemas.microsoft.com/office/word/2010/wordprocessingShape" mc:Ignorable="w14 wp14">
-  <w:docDefaults>
-    <w:rPrDefault>
-      <w:rPr>
-        <w:rFonts w:asciiTheme="minorHAnsi" w:eastAsiaTheme="minorHAnsi" w:hAnsiTheme="minorHAnsi" w:cstheme="minorBidi"/>
-        <w:lang w:val="nl-NL" w:eastAsia="en-US" w:bidi="ar-SA"/>
-      </w:rPr>
-    </w:rPrDefault>
-    <w:pPrDefault>
-      <w:pPr>
-        <w:spacing w:after="120" w:line="276" w:lineRule="auto"/>
-      </w:pPr>
-    </w:pPrDefault>
-  </w:docDefaults>
-  <w:latentStyles w:defLockedState="0" w:defUIPriority="99" w:defSemiHidden="1" w:defUnhideWhenUsed="1" w:defQFormat="0" w:count="267">
-    <w:lsdException w:name="Normal" w:semiHidden="0" w:uiPriority="0" w:unhideWhenUsed="0" w:qFormat="1"/>
-    <w:lsdException w:name="heading 1" w:semiHidden="0" w:uiPriority="9" w:unhideWhenUsed="0" w:qFormat="1"/>
-    <w:lsdException w:name="heading 2" w:uiPriority="9" w:qFormat="1"/>
-    <w:lsdException w:name="heading 3" w:uiPriority="9" w:qFormat="1"/>
-    <w:lsdException w:name="heading 4" w:uiPriority="9" w:qFormat="1"/>
-    <w:lsdException w:name="heading 5" w:uiPriority="9" w:qFormat="1"/>
-    <w:lsdException w:name="heading 6" w:uiPriority="9" w:qFormat="1"/>
-    <w:lsdException w:name="heading 7" w:uiPriority="9" w:qFormat="1"/>
-    <w:lsdException w:name="heading 8" w:uiPriority="9" w:qFormat="1"/>
-    <w:lsdException w:name="heading 9" w:uiPriority="9" w:qFormat="1"/>
-    <w:lsdException w:name="toc 1" w:uiPriority="39"/>
-    <w:lsdException w:name="toc 2" w:uiPriority="39"/>
-    <w:lsdException w:name="toc 3" w:uiPriority="39"/>
-    <w:lsdException w:name="toc 4" w:uiPriority="39"/>
-    <w:lsdException w:name="toc 5" w:uiPriority="39"/>
-    <w:lsdException w:name="toc 6" w:uiPriority="39"/>
-    <w:lsdException w:name="toc 7" w:uiPriority="39"/>
-    <w:lsdException w:name="toc 8" w:uiPriority="39"/>
-    <w:lsdException w:name="toc 9" w:uiPriority="39"/>
-    <w:lsdException w:name="caption" w:uiPriority="35" w:qFormat="1"/>
-    <w:lsdException w:name="Title" w:semiHidden="0" w:uiPriority="10" w:unhideWhenUsed="0" w:qFormat="1"/>
-    <w:lsdException w:name="Default Paragraph Font" w:uiPriority="1"/>
-    <w:lsdException w:name="Subtitle" w:semiHidden="0" w:uiPriority="11" w:unhideWhenUsed="0" w:qFormat="1"/>
-    <w:lsdException w:name="Strong" w:semiHidden="0" w:uiPriority="22" w:unhideWhenUsed="0" w:qFormat="1"/>
-    <w:lsdException w:name="Emphasis" w:semiHidden="0" w:uiPriority="20" w:unhideWhenUsed="0" w:qFormat="1"/>
-    <w:lsdException w:name="Table Grid" w:semiHidden="0" w:uiPriority="59" w:unhideWhenUsed="0"/>
-    <w:lsdException w:name="Placeholder Text" w:unhideWhenUsed="0"/>
-    <w:lsdException w:name="No Spacing" w:semiHidden="0" w:uiPriority="1" w:unhideWhenUsed="0" w:qFormat="1"/>
-    <w:lsdException w:name="Light Shading" w:semiHidden="0" w:uiPriority="60" w:unhideWhenUsed="0"/>
-    <w:lsdException w:name="Light List" w:semiHidden="0" w:uiPriority="61" w:unhideWhenUsed="0"/>
-    <w:lsdException w:name="Light Grid" w:semiHidden="0" w:uiPriority="62" w:unhideWhenUsed="0"/>
-    <w:lsdException w:name="Medium Shading 1" w:semiHidden="0" w:uiPriority="63" w:unhideWhenUsed="0"/>
-    <w:lsdException w:name="Medium Shading 2" w:semiHidden="0" w:uiPriority="64" w:unhideWhenUsed="0"/>
-    <w:lsdException w:name="Medium List 1" w:semiHidden="0" w:uiPriority="65" w:unhideWhenUsed="0"/>
-    <w:lsdException w:name="Medium List 2" w:semiHidden="0" w:uiPriority="66" w:unhideWhenUsed="0"/>
-    <w:lsdException w:name="Medium Grid 1" w:semiHidden="0" w:uiPriority="67" w:unhideWhenUsed="0"/>
-    <w:lsdException w:name="Medium Grid 2" w:semiHidden="0" w:uiPriority="68" w:unhideWhenUsed="0"/>
-    <w:lsdException w:name="Medium Grid 3" w:semiHidden="0" w:uiPriority="69" w:unhideWhenUsed="0"/>
-    <w:lsdException w:name="Dark List" w:semiHidden="0" w:uiPriority="70" w:unhideWhenUsed="0"/>
-    <w:lsdException w:name="Colorful Shading" w:semiHidden="0" w:uiPriority="71" w:unhideWhenUsed="0"/>
-    <w:lsdException w:name="Colorful List" w:semiHidden="0" w:uiPriority="72" w:unhideWhenUsed="0"/>
-    <w:lsdException w:name="Colorful Grid" w:semiHidden="0" w:uiPriority="73" w:unhideWhenUsed="0"/>
-    <w:lsdException w:name="Light Shading Accent 1" w:semiHidden="0" w:uiPriority="60" w:unhideWhenUsed="0"/>
-    <w:lsdException w:name="Light List Accent 1" w:semiHidden="0" w:uiPriority="61" w:unhideWhenUsed="0"/>
-    <w:lsdException w:name="Light Grid Accent 1" w:semiHidden="0" w:uiPriority="62" w:unhideWhenUsed="0"/>
-    <w:lsdException w:name="Medium Shading 1 Accent 1" w:semiHidden="0" w:uiPriority="63" w:unhideWhenUsed="0"/>
-    <w:lsdException w:name="Medium Shading 2 Accent 1" w:semiHidden="0" w:uiPriority="64" w:unhideWhenUsed="0"/>
-    <w:lsdException w:name="Medium List 1 Accent 1" w:semiHidden="0" w:uiPriority="65" w:unhideWhenUsed="0"/>
-    <w:lsdException w:name="Revision" w:unhideWhenUsed="0"/>
-    <w:lsdException w:name="List Paragraph" w:semiHidden="0" w:uiPriority="34" w:unhideWhenUsed="0" w:qFormat="1"/>
-    <w:lsdException w:name="Quote" w:semiHidden="0" w:uiPriority="29" w:unhideWhenUsed="0" w:qFormat="1"/>
-    <w:lsdException w:name="Intense Quote" w:semiHidden="0" w:uiPriority="30" w:unhideWhenUsed="0" w:qFormat="1"/>
-    <w:lsdException w:name="Medium List 2 Accent 1" w:semiHidden="0" w:uiPriority="66" w:unhideWhenUsed="0"/>
-    <w:lsdException w:name="Medium Grid 1 Accent 1" w:semiHidden="0" w:uiPriority="67" w:unhideWhenUsed="0"/>
-    <w:lsdException w:name="Medium Grid 2 Accent 1" w:semiHidden="0" w:uiPriority="68" w:unhideWhenUsed="0"/>
-    <w:lsdException w:name="Medium Grid 3 Accent 1" w:semiHidden="0" w:uiPriority="69" w:unhideWhenUsed="0"/>
-    <w:lsdException w:name="Dark List Accent 1" w:semiHidden="0" w:uiPriority="70" w:unhideWhenUsed="0"/>
-    <w:lsdException w:name="Colorful Shading Accent 1" w:semiHidden="0" w:uiPriority="71" w:unhideWhenUsed="0"/>
-    <w:lsdException w:name="Colorful List Accent 1" w:semiHidden="0" w:uiPriority="72" w:unhideWhenUsed="0"/>
-    <w:lsdException w:name="Colorful Grid Accent 1" w:semiHidden="0" w:uiPriority="73" w:unhideWhenUsed="0"/>
-    <w:lsdException w:name="Light Shading Accent 2" w:semiHidden="0" w:uiPriority="60" w:unhideWhenUsed="0"/>
-    <w:lsdException w:name="Light List Accent 2" w:semiHidden="0" w:uiPriority="61" w:unhideWhenUsed="0"/>
-    <w:lsdException w:name="Light Grid Accent 2" w:semiHidden="0" w:uiPriority="62" w:unhideWhenUsed="0"/>
-    <w:lsdException w:name="Medium Shading 1 Accent 2" w:semiHidden="0" w:uiPriority="63" w:unhideWhenUsed="0"/>
-    <w:lsdException w:name="Medium Shading 2 Accent 2" w:semiHidden="0" w:uiPriority="64" w:unhideWhenUsed="0"/>
-    <w:lsdException w:name="Medium List 1 Accent 2" w:semiHidden="0" w:uiPriority="65" w:unhideWhenUsed="0"/>
-    <w:lsdException w:name="Medium List 2 Accent 2" w:semiHidden="0" w:uiPriority="66" w:unhideWhenUsed="0"/>
-    <w:lsdException w:name="Medium Grid 1 Accent 2" w:semiHidden="0" w:uiPriority="67" w:unhideWhenUsed="0"/>
-    <w:lsdException w:name="Medium Grid 2 Accent 2" w:semiHidden="0" w:uiPriority="68" w:unhideWhenUsed="0"/>
-    <w:lsdException w:name="Medium Grid 3 Accent 2" w:semiHidden="0" w:uiPriority="69" w:unhideWhenUsed="0"/>
-    <w:lsdException w:name="Dark List Accent 2" w:semiHidden="0" w:uiPriority="70" w:unhideWhenUsed="0"/>
-    <w:lsdException w:name="Colorful Shading Accent 2" w:semiHidden="0" w:uiPriority="71" w:unhideWhenUsed="0"/>
-    <w:lsdException w:name="Colorful List Accent 2" w:semiHidden="0" w:uiPriority="72" w:unhideWhenUsed="0"/>
-    <w:lsdException w:name="Colorful Grid Accent 2" w:semiHidden="0" w:uiPriority="73" w:unhideWhenUsed="0"/>
-    <w:lsdException w:name="Light Shading Accent 3" w:semiHidden="0" w:uiPriority="60" w:unhideWhenUsed="0"/>
-    <w:lsdException w:name="Light List Accent 3" w:semiHidden="0" w:uiPriority="61" w:unhideWhenUsed="0"/>
-    <w:lsdException w:name="Light Grid Accent 3" w:semiHidden="0" w:uiPriority="62" w:unhideWhenUsed="0"/>
-    <w:lsdException w:name="Medium Shading 1 Accent 3" w:semiHidden="0" w:uiPriority="63" w:unhideWhenUsed="0"/>
-    <w:lsdException w:name="Medium Shading 2 Accent 3" w:semiHidden="0" w:uiPriority="64" w:unhideWhenUsed="0"/>
-    <w:lsdException w:name="Medium List 1 Accent 3" w:semiHidden="0" w:uiPriority="65" w:unhideWhenUsed="0"/>
-    <w:lsdException w:name="Medium List 2 Accent 3" w:semiHidden="0" w:uiPriority="66" w:unhideWhenUsed="0"/>
-    <w:lsdException w:name="Medium Grid 1 Accent 3" w:semiHidden="0" w:uiPriority="67" w:unhideWhenUsed="0"/>
-    <w:lsdException w:name="Medium Grid 2 Accent 3" w:semiHidden="0" w:uiPriority="68" w:unhideWhenUsed="0"/>
-    <w:lsdException w:name="Medium Grid 3 Accent 3" w:semiHidden="0" w:uiPriority="69" w:unhideWhenUsed="0"/>
-    <w:lsdException w:name="Dark List Accent 3" w:semiHidden="0" w:uiPriority="70" w:unhideWhenUsed="0"/>
-    <w:lsdException w:name="Colorful Shading Accent 3" w:semiHidden="0" w:uiPriority="71" w:unhideWhenUsed="0"/>
-    <w:lsdException w:name="Colorful List Accent 3" w:semiHidden="0" w:uiPriority="72" w:unhideWhenUsed="0"/>
-    <w:lsdException w:name="Colorful Grid Accent 3" w:semiHidden="0" w:uiPriority="73" w:unhideWhenUsed="0"/>
-    <w:lsdException w:name="Light Shading Accent 4" w:semiHidden="0" w:uiPriority="60" w:unhideWhenUsed="0"/>
-    <w:lsdException w:name="Light List Accent 4" w:semiHidden="0" w:uiPriority="61" w:unhideWhenUsed="0"/>
-    <w:lsdException w:name="Light Grid Accent 4" w:semiHidden="0" w:uiPriority="62" w:unhideWhenUsed="0"/>
-    <w:lsdException w:name="Medium Shading 1 Accent 4" w:semiHidden="0" w:uiPriority="63" w:unhideWhenUsed="0"/>
-    <w:lsdException w:name="Medium Shading 2 Accent 4" w:semiHidden="0" w:uiPriority="64" w:unhideWhenUsed="0"/>
-    <w:lsdException w:name="Medium List 1 Accent 4" w:semiHidden="0" w:uiPriority="65" w:unhideWhenUsed="0"/>
-    <w:lsdException w:name="Medium List 2 Accent 4" w:semiHidden="0" w:uiPriority="66" w:unhideWhenUsed="0"/>
-    <w:lsdException w:name="Medium Grid 1 Accent 4" w:semiHidden="0" w:uiPriority="67" w:unhideWhenUsed="0"/>
-    <w:lsdException w:name="Medium Grid 2 Accent 4" w:semiHidden="0" w:uiPriority="68" w:unhideWhenUsed="0"/>
-    <w:lsdException w:name="Medium Grid 3 Accent 4" w:semiHidden="0" w:uiPriority="69" w:unhideWhenUsed="0"/>
-    <w:lsdException w:name="Dark List Accent 4" w:semiHidden="0" w:uiPriority="70" w:unhideWhenUsed="0"/>
-    <w:lsdException w:name="Colorful Shading Accent 4" w:semiHidden="0" w:uiPriority="71" w:unhideWhenUsed="0"/>
-    <w:lsdException w:name="Colorful List Accent 4" w:semiHidden="0" w:uiPriority="72" w:unhideWhenUsed="0"/>
-    <w:lsdException w:name="Colorful Grid Accent 4" w:semiHidden="0" w:uiPriority="73" w:unhideWhenUsed="0"/>
-    <w:lsdException w:name="Light Shading Accent 5" w:semiHidden="0" w:uiPriority="60" w:unhideWhenUsed="0"/>
-    <w:lsdException w:name="Light List Accent 5" w:semiHidden="0" w:uiPriority="61" w:unhideWhenUsed="0"/>
-    <w:lsdException w:name="Light Grid Accent 5" w:semiHidden="0" w:uiPriority="62" w:unhideWhenUsed="0"/>
-    <w:lsdException w:name="Medium Shading 1 Accent 5" w:semiHidden="0" w:uiPriority="63" w:unhideWhenUsed="0"/>
-    <w:lsdException w:name="Medium Shading 2 Accent 5" w:semiHidden="0" w:uiPriority="64" w:unhideWhenUsed="0"/>
-    <w:lsdException w:name="Medium List 1 Accent 5" w:semiHidden="0" w:uiPriority="65" w:unhideWhenUsed="0"/>
-    <w:lsdException w:name="Medium List 2 Accent 5" w:semiHidden="0" w:uiPriority="66" w:unhideWhenUsed="0"/>
-    <w:lsdException w:name="Medium Grid 1 Accent 5" w:semiHidden="0" w:uiPriority="67" w:unhideWhenUsed="0"/>
-    <w:lsdException w:name="Medium Grid 2 Accent 5" w:semiHidden="0" w:uiPriority="68" w:unhideWhenUsed="0"/>
-    <w:lsdException w:name="Medium Grid 3 Accent 5" w:semiHidden="0" w:uiPriority="69" w:unhideWhenUsed="0"/>
-    <w:lsdException w:name="Dark List Accent 5" w:semiHidden="0" w:uiPriority="70" w:unhideWhenUsed="0"/>
-    <w:lsdException w:name="Colorful Shading Accent 5" w:semiHidden="0" w:uiPriority="71" w:unhideWhenUsed="0"/>
-    <w:lsdException w:name="Colorful List Accent 5" w:semiHidden="0" w:uiPriority="72" w:unhideWhenUsed="0"/>
-    <w:lsdException w:name="Colorful Grid Accent 5" w:semiHidden="0" w:uiPriority="73" w:unhideWhenUsed="0"/>
-    <w:lsdException w:name="Light Shading Accent 6" w:semiHidden="0" w:uiPriority="60" w:unhideWhenUsed="0"/>
-    <w:lsdException w:name="Light List Accent 6" w:semiHidden="0" w:uiPriority="61" w:unhideWhenUsed="0"/>
-    <w:lsdException w:name="Light Grid Accent 6" w:semiHidden="0" w:uiPriority="62" w:unhideWhenUsed="0"/>
-    <w:lsdException w:name="Medium Shading 1 Accent 6" w:semiHidden="0" w:uiPriority="63" w:unhideWhenUsed="0"/>
-    <w:lsdException w:name="Medium Shading 2 Accent 6" w:semiHidden="0" w:uiPriority="64" w:unhideWhenUsed="0"/>
-    <w:lsdException w:name="Medium List 1 Accent 6" w:semiHidden="0" w:uiPriority="65" w:unhideWhenUsed="0"/>
-    <w:lsdException w:name="Medium List 2 Accent 6" w:semiHidden="0" w:uiPriority="66" w:unhideWhenUsed="0"/>
-    <w:lsdException w:name="Medium Grid 1 Accent 6" w:semiHidden="0" w:uiPriority="67" w:unhideWhenUsed="0"/>
-    <w:lsdException w:name="Medium Grid 2 Accent 6" w:semiHidden="0" w:uiPriority="68" w:unhideWhenUsed="0"/>
-    <w:lsdException w:name="Medium Grid 3 Accent 6" w:semiHidden="0" w:uiPriority="69" w:unhideWhenUsed="0"/>
-    <w:lsdException w:name="Dark List Accent 6" w:semiHidden="0" w:uiPriority="70" w:unhideWhenUsed="0"/>
-    <w:lsdException w:name="Colorful Shading Accent 6" w:semiHidden="0" w:uiPriority="71" w:unhideWhenUsed="0"/>
-    <w:lsdException w:name="Colorful List Accent 6" w:semiHidden="0" w:uiPriority="72" w:unhideWhenUsed="0"/>
-    <w:lsdException w:name="Colorful Grid Accent 6" w:semiHidden="0" w:uiPriority="73" w:unhideWhenUsed="0"/>
-    <w:lsdException w:name="Subtle Emphasis" w:semiHidden="0" w:uiPriority="19" w:unhideWhenUsed="0" w:qFormat="1"/>
-    <w:lsdException w:name="Intense Emphasis" w:semiHidden="0" w:uiPriority="21" w:unhideWhenUsed="0" w:qFormat="1"/>
-    <w:lsdException w:name="Subtle Reference" w:semiHidden="0" w:uiPriority="31" w:unhideWhenUsed="0" w:qFormat="1"/>
-    <w:lsdException w:name="Intense Reference" w:semiHidden="0" w:uiPriority="32" w:unhideWhenUsed="0" w:qFormat="1"/>
-    <w:lsdException w:name="Book Title" w:semiHidden="0" w:uiPriority="33" w:unhideWhenUsed="0" w:qFormat="1"/>
-    <w:lsdException w:name="Bibliography" w:uiPriority="37"/>
-    <w:lsdException w:name="TOC Heading" w:uiPriority="39" w:qFormat="1"/>
+  <w:latentStyles w:defLockedState="0" w:defUIPriority="99" w:defSemiHidden="0" w:defUnhideWhenUsed="0" w:defQFormat="0" w:count="371">
+    <w:lsdException w:name="Normal" w:uiPriority="0" w:qFormat="1"/>
+    <w:lsdException w:name="heading 1" w:uiPriority="9" w:qFormat="1"/>
+    <w:lsdException w:name="heading 2" w:semiHidden="1" w:uiPriority="9" w:unhideWhenUsed="1" w:qFormat="1"/>
+    <w:lsdException w:name="heading 3" w:semiHidden="1" w:uiPriority="9" w:unhideWhenUsed="1" w:qFormat="1"/>
+    <w:lsdException w:name="heading 4" w:semiHidden="1" w:uiPriority="9" w:unhideWhenUsed="1" w:qFormat="1"/>
+    <w:lsdException w:name="heading 5" w:semiHidden="1" w:uiPriority="9" w:unhideWhenUsed="1" w:qFormat="1"/>
+    <w:lsdException w:name="heading 6" w:semiHidden="1" w:uiPriority="9" w:unhideWhenUsed="1" w:qFormat="1"/>
+    <w:lsdException w:name="heading 7" w:semiHidden="1" w:uiPriority="9" w:unhideWhenUsed="1" w:qFormat="1"/>
+    <w:lsdException w:name="heading 8" w:semiHidden="1" w:uiPriority="9" w:unhideWhenUsed="1" w:qFormat="1"/>
+    <w:lsdException w:name="heading 9" w:semiHidden="1" w:uiPriority="9" w:unhideWhenUsed="1" w:qFormat="1"/>
+    <w:lsdException w:name="index 1" w:semiHidden="1" w:unhideWhenUsed="1"/>
+    <w:lsdException w:name="index 2" w:semiHidden="1" w:unhideWhenUsed="1"/>
+    <w:lsdException w:name="index 3" w:semiHidden="1" w:unhideWhenUsed="1"/>
+    <w:lsdException w:name="index 4" w:semiHidden="1" w:unhideWhenUsed="1"/>
+    <w:lsdException w:name="index 5" w:semiHidden="1" w:unhideWhenUsed="1"/>
+    <w:lsdException w:name="index 6" w:semiHidden="1" w:unhideWhenUsed="1"/>
+    <w:lsdException w:name="index 7" w:semiHidden="1" w:unhideWhenUsed="1"/>
+    <w:lsdException w:name="index 8" w:semiHidden="1" w:unhideWhenUsed="1"/>
+    <w:lsdException w:name="index 9" w:semiHidden="1" w:unhideWhenUsed="1"/>
+    <w:lsdException w:name="toc 1" w:semiHidden="1" w:uiPriority="39" w:unhideWhenUsed="1"/>
+    <w:lsdException w:name="toc 2" w:semiHidden="1" w:uiPriority="39" w:unhideWhenUsed="1"/>
+    <w:lsdException w:name="toc 3" w:semiHidden="1" w:uiPriority="39" w:unhideWhenUsed="1"/>
+    <w:lsdException w:name="toc 4" w:semiHidden="1" w:uiPriority="39" w:unhideWhenUsed="1"/>
+    <w:lsdException w:name="toc 5" w:semiHidden="1" w:uiPriority="39" w:unhideWhenUsed="1"/>
+    <w:lsdException w:name="toc 6" w:semiHidden="1" w:uiPriority="39" w:unhideWhenUsed="1"/>
+    <w:lsdException w:name="toc 7" w:semiHidden="1" w:uiPriority="39" w:unhideWhenUsed="1"/>
+    <w:lsdException w:name="toc 8" w:semiHidden="1" w:uiPriority="39" w:unhideWhenUsed="1"/>
+    <w:lsdException w:name="toc 9" w:semiHidden="1" w:uiPriority="39" w:unhideWhenUsed="1"/>
+    <w:lsdException w:name="Normal Indent" w:semiHidden="1" w:unhideWhenUsed="1"/>
+    <w:lsdException w:name="footnote text" w:semiHidden="1" w:unhideWhenUsed="1"/>
+    <w:lsdException w:name="annotation text" w:semiHidden="1" w:unhideWhenUsed="1"/>
+    <w:lsdException w:name="header" w:semiHidden="1" w:unhideWhenUsed="1"/>
+    <w:lsdException w:name="footer" w:semiHidden="1" w:unhideWhenUsed="1"/>
+    <w:lsdException w:name="index heading" w:semiHidden="1" w:unhideWhenUsed="1"/>
+    <w:lsdException w:name="caption" w:semiHidden="1" w:uiPriority="35" w:unhideWhenUsed="1" w:qFormat="1"/>
+    <w:lsdException w:name="table of figures" w:semiHidden="1" w:unhideWhenUsed="1"/>
+    <w:lsdException w:name="envelope address" w:semiHidden="1" w:unhideWhenUsed="1"/>
+    <w:lsdException w:name="envelope return" w:semiHidden="1" w:unhideWhenUsed="1"/>
+    <w:lsdException w:name="footnote reference" w:semiHidden="1" w:unhideWhenUsed="1"/>
+    <w:lsdException w:name="annotation reference" w:semiHidden="1" w:unhideWhenUsed="1"/>
+    <w:lsdException w:name="line number" w:semiHidden="1" w:unhideWhenUsed="1"/>
+    <w:lsdException w:name="page number" w:semiHidden="1" w:unhideWhenUsed="1"/>
+    <w:lsdException w:name="endnote reference" w:semiHidden="1" w:unhideWhenUsed="1"/>
+    <w:lsdException w:name="endnote text" w:semiHidden="1" w:unhideWhenUsed="1"/>
+    <w:lsdException w:name="table of authorities" w:semiHidden="1" w:unhideWhenUsed="1"/>
+    <w:lsdException w:name="macro" w:semiHidden="1" w:unhideWhenUsed="1"/>
+    <w:lsdException w:name="toa heading" w:semiHidden="1" w:unhideWhenUsed="1"/>
+    <w:lsdException w:name="List" w:semiHidden="1" w:unhideWhenUsed="1"/>
+    <w:lsdException w:name="List Bullet" w:semiHidden="1" w:unhideWhenUsed="1"/>
+    <w:lsdException w:name="List Number" w:semiHidden="1" w:unhideWhenUsed="1"/>
+    <w:lsdException w:name="List 2" w:semiHidden="1" w:unhideWhenUsed="1"/>
+    <w:lsdException w:name="List 3" w:semiHidden="1" w:unhideWhenUsed="1"/>
+    <w:lsdException w:name="List 4" w:semiHidden="1" w:unhideWhenUsed="1"/>
+    <w:lsdException w:name="List 5" w:semiHidden="1" w:unhideWhenUsed="1"/>
+    <w:lsdException w:name="List Bullet 2" w:semiHidden="1" w:unhideWhenUsed="1"/>
+    <w:lsdException w:name="List Bullet 3" w:semiHidden="1" w:unhideWhenUsed="1"/>
+    <w:lsdException w:name="List Bullet 4" w:semiHidden="1" w:unhideWhenUsed="1"/>
+    <w:lsdException w:name="List Bullet 5" w:semiHidden="1" w:unhideWhenUsed="1"/>
+    <w:lsdException w:name="List Number 2" w:semiHidden="1" w:unhideWhenUsed="1"/>
+    <w:lsdException w:name="List Number 3" w:semiHidden="1" w:unhideWhenUsed="1"/>
+    <w:lsdException w:name="List Number 4" w:semiHidden="1" w:unhideWhenUsed="1"/>
+    <w:lsdException w:name="List Number 5" w:semiHidden="1" w:unhideWhenUsed="1"/>
+    <w:lsdException w:name="Title" w:uiPriority="10" w:qFormat="1"/>
+    <w:lsdException w:name="Closing" w:semiHidden="1" w:unhideWhenUsed="1"/>
+    <w:lsdException w:name="Signature" w:semiHidden="1" w:unhideWhenUsed="1"/>
+    <w:lsdException w:name="Default Paragraph Font" w:semiHidden="1" w:uiPriority="1" w:unhideWhenUsed="1"/>
+    <w:lsdException w:name="Body Text" w:semiHidden="1" w:unhideWhenUsed="1"/>
+    <w:lsdException w:name="Body Text Indent" w:semiHidden="1" w:unhideWhenUsed="1"/>
+    <w:lsdException w:name="List Continue" w:semiHidden="1" w:unhideWhenUsed="1"/>
+    <w:lsdException w:name="List Continue 2" w:semiHidden="1" w:unhideWhenUsed="1"/>
+    <w:lsdException w:name="List Continue 3" w:semiHidden="1" w:unhideWhenUsed="1"/>
+    <w:lsdException w:name="List Continue 4" w:semiHidden="1" w:unhideWhenUsed="1"/>
+    <w:lsdException w:name="List Continue 5" w:semiHidden="1" w:unhideWhenUsed="1"/>
+    <w:lsdException w:name="Message Header" w:semiHidden="1" w:unhideWhenUsed="1"/>
+    <w:lsdException w:name="Subtitle" w:uiPriority="11" w:qFormat="1"/>
+    <w:lsdException w:name="Salutation" w:semiHidden="1" w:unhideWhenUsed="1"/>
+    <w:lsdException w:name="Date" w:semiHidden="1" w:unhideWhenUsed="1"/>
+    <w:lsdException w:name="Body Text First Indent" w:semiHidden="1" w:unhideWhenUsed="1"/>
+    <w:lsdException w:name="Body Text First Indent 2" w:semiHidden="1" w:unhideWhenUsed="1"/>
+    <w:lsdException w:name="Note Heading" w:semiHidden="1" w:unhideWhenUsed="1"/>
+    <w:lsdException w:name="Body Text 2" w:semiHidden="1" w:unhideWhenUsed="1"/>
+    <w:lsdException w:name="Body Text 3" w:semiHidden="1" w:unhideWhenUsed="1"/>
+    <w:lsdException w:name="Body Text Indent 2" w:semiHidden="1" w:unhideWhenUsed="1"/>
+    <w:lsdException w:name="Body Text Indent 3" w:semiHidden="1" w:unhideWhenUsed="1"/>
+    <w:lsdException w:name="Block Text" w:semiHidden="1" w:unhideWhenUsed="1"/>
+    <w:lsdException w:name="Hyperlink" w:semiHidden="1" w:unhideWhenUsed="1"/>
+    <w:lsdException w:name="FollowedHyperlink" w:semiHidden="1" w:unhideWhenUsed="1"/>
+    <w:lsdException w:name="Strong" w:uiPriority="22" w:qFormat="1"/>
+    <w:lsdException w:name="Emphasis" w:uiPriority="20" w:qFormat="1"/>
+    <w:lsdException w:name="Document Map" w:semiHidden="1" w:unhideWhenUsed="1"/>
+    <w:lsdException w:name="Plain Text" w:semiHidden="1" w:unhideWhenUsed="1"/>
+    <w:lsdException w:name="E-mail Signature" w:semiHidden="1" w:unhideWhenUsed="1"/>
+    <w:lsdException w:name="HTML Top of Form" w:semiHidden="1" w:unhideWhenUsed="1"/>
+    <w:lsdException w:name="HTML Bottom of Form" w:semiHidden="1" w:unhideWhenUsed="1"/>
+    <w:lsdException w:name="Normal (Web)" w:semiHidden="1" w:unhideWhenUsed="1"/>
+    <w:lsdException w:name="HTML Acronym" w:semiHidden="1" w:unhideWhenUsed="1"/>
+    <w:lsdException w:name="HTML Address" w:semiHidden="1" w:unhideWhenUsed="1"/>
+    <w:lsdException w:name="HTML Cite" w:semiHidden="1" w:unhideWhenUsed="1"/>
+    <w:lsdException w:name="HTML Code" w:semiHidden="1" w:unhideWhenUsed="1"/>
+    <w:lsdException w:name="HTML Definition" w:semiHidden="1" w:unhideWhenUsed="1"/>
+    <w:lsdException w:name="HTML Keyboard" w:semiHidden="1" w:unhideWhenUsed="1"/>
+    <w:lsdException w:name="HTML Preformatted" w:semiHidden="1" w:unhideWhenUsed="1"/>
+    <w:lsdException w:name="HTML Sample" w:semiHidden="1" w:unhideWhenUsed="1"/>
+    <w:lsdException w:name="HTML Typewriter" w:semiHidden="1" w:unhideWhenUsed="1"/>
+    <w:lsdException w:name="HTML Variable" w:semiHidden="1" w:unhideWhenUsed="1"/>
+    <w:lsdException w:name="Normal Table" w:semiHidden="1" w:unhideWhenUsed="1"/>
+    <w:lsdException w:name="annotation subject" w:semiHidden="1" w:unhideWhenUsed="1"/>
+    <w:lsdException w:name="No List" w:semiHidden="1" w:unhideWhenUsed="1"/>
+    <w:lsdException w:name="Outline List 1" w:semiHidden="1" w:unhideWhenUsed="1"/>
+    <w:lsdException w:name="Outline List 2" w:semiHidden="1" w:unhideWhenUsed="1"/>
+    <w:lsdException w:name="Outline List 3" w:semiHidden="1" w:unhideWhenUsed="1"/>
+    <w:lsdException w:name="Table Simple 1" w:semiHidden="1" w:unhideWhenUsed="1"/>
+    <w:lsdException w:name="Table Simple 2" w:semiHidden="1" w:unhideWhenUsed="1"/>
+    <w:lsdException w:name="Table Simple 3" w:semiHidden="1" w:unhideWhenUsed="1"/>
+    <w:lsdException w:name="Table Classic 1" w:semiHidden="1" w:unhideWhenUsed="1"/>
+    <w:lsdException w:name="Table Classic 2" w:semiHidden="1" w:unhideWhenUsed="1"/>
+    <w:lsdException w:name="Table Classic 3" w:semiHidden="1" w:unhideWhenUsed="1"/>
+    <w:lsdException w:name="Table Classic 4" w:semiHidden="1" w:unhideWhenUsed="1"/>
+    <w:lsdException w:name="Table Colorful 1" w:semiHidden="1" w:unhideWhenUsed="1"/>
+    <w:lsdException w:name="Table Colorful 2" w:semiHidden="1" w:unhideWhenUsed="1"/>
+    <w:lsdException w:name="Table Colorful 3" w:semiHidden="1" w:unhideWhenUsed="1"/>
+    <w:lsdException w:name="Table Columns 1" w:semiHidden="1" w:unhideWhenUsed="1"/>
+    <w:lsdException w:name="Table Columns 2" w:semiHidden="1" w:unhideWhenUsed="1"/>
+    <w:lsdException w:name="Table Columns 3" w:semiHidden="1" w:unhideWhenUsed="1"/>
+    <w:lsdException w:name="Table Columns 4" w:semiHidden="1" w:unhideWhenUsed="1"/>
+    <w:lsdException w:name="Table Columns 5" w:semiHidden="1" w:unhideWhenUsed="1"/>
+    <w:lsdException w:name="Table Grid 1" w:semiHidden="1" w:unhideWhenUsed="1"/>
+    <w:lsdException w:name="Table Grid 2" w:semiHidden="1" w:unhideWhenUsed="1"/>
+    <w:lsdException w:name="Table Grid 3" w:semiHidden="1" w:unhideWhenUsed="1"/>
+    <w:lsdException w:name="Table Grid 4" w:semiHidden="1" w:unhideWhenUsed="1"/>
+    <w:lsdException w:name="Table Grid 5" w:semiHidden="1" w:unhideWhenUsed="1"/>
+    <w:lsdException w:name="Table Grid 6" w:semiHidden="1" w:unhideWhenUsed="1"/>
+    <w:lsdException w:name="Table Grid 7" w:semiHidden="1" w:unhideWhenUsed="1"/>
+    <w:lsdException w:name="Table Grid 8" w:semiHidden="1" w:unhideWhenUsed="1"/>
+    <w:lsdException w:name="Table List 1" w:semiHidden="1" w:unhideWhenUsed="1"/>
+    <w:lsdException w:name="Table List 2" w:semiHidden="1" w:unhideWhenUsed="1"/>
+    <w:lsdException w:name="Table List 3" w:semiHidden="1" w:unhideWhenUsed="1"/>
+    <w:lsdException w:name="Table List 4" w:semiHidden="1" w:unhideWhenUsed="1"/>
+    <w:lsdException w:name="Table List 5" w:semiHidden="1" w:unhideWhenUsed="1"/>
+    <w:lsdException w:name="Table List 6" w:semiHidden="1" w:unhideWhenUsed="1"/>
+    <w:lsdException w:name="Table List 7" w:semiHidden="1" w:unhideWhenUsed="1"/>
+    <w:lsdException w:name="Table List 8" w:semiHidden="1" w:unhideWhenUsed="1"/>
+    <w:lsdException w:name="Table 3D effects 1" w:semiHidden="1" w:unhideWhenUsed="1"/>
+    <w:lsdException w:name="Table 3D effects 2" w:semiHidden="1" w:unhideWhenUsed="1"/>
+    <w:lsdException w:name="Table 3D effects 3" w:semiHidden="1" w:unhideWhenUsed="1"/>
+    <w:lsdException w:name="Table Contemporary" w:semiHidden="1" w:unhideWhenUsed="1"/>
+    <w:lsdException w:name="Table Elegant" w:semiHidden="1" w:unhideWhenUsed="1"/>
+    <w:lsdException w:name="Table Professional" w:semiHidden="1" w:unhideWhenUsed="1"/>
+    <w:lsdException w:name="Table Subtle 1" w:semiHidden="1" w:unhideWhenUsed="1"/>
+    <w:lsdException w:name="Table Subtle 2" w:semiHidden="1" w:unhideWhenUsed="1"/>
+    <w:lsdException w:name="Table Web 1" w:semiHidden="1" w:unhideWhenUsed="1"/>
+    <w:lsdException w:name="Table Web 2" w:semiHidden="1" w:unhideWhenUsed="1"/>
+    <w:lsdException w:name="Table Web 3" w:semiHidden="1" w:unhideWhenUsed="1"/>
+    <w:lsdException w:name="Balloon Text" w:semiHidden="1" w:unhideWhenUsed="1"/>
+    <w:lsdException w:name="Table Grid" w:uiPriority="59"/>
+    <w:lsdException w:name="Table Theme" w:semiHidden="1" w:unhideWhenUsed="1"/>
+    <w:lsdException w:name="Placeholder Text" w:semiHidden="1"/>
+    <w:lsdException w:name="No Spacing" w:uiPriority="1" w:qFormat="1"/>
+    <w:lsdException w:name="Light Shading" w:uiPriority="60"/>
+    <w:lsdException w:name="Light List" w:uiPriority="61"/>
+    <w:lsdException w:name="Light Grid" w:uiPriority="62"/>
+    <w:lsdException w:name="Medium Shading 1" w:uiPriority="63"/>
+    <w:lsdException w:name="Medium Shading 2" w:uiPriority="64"/>
+    <w:lsdException w:name="Medium List 1" w:uiPriority="65"/>
+    <w:lsdException w:name="Medium List 2" w:uiPriority="66"/>
+    <w:lsdException w:name="Medium Grid 1" w:uiPriority="67"/>
+    <w:lsdException w:name="Medium Grid 2" w:uiPriority="68"/>
+    <w:lsdException w:name="Medium Grid 3" w:uiPriority="69"/>
+    <w:lsdException w:name="Dark List" w:uiPriority="70"/>
+    <w:lsdException w:name="Colorful Shading" w:uiPriority="71"/>
+    <w:lsdException w:name="Colorful List" w:uiPriority="72"/>
+    <w:lsdException w:name="Colorful Grid" w:uiPriority="73"/>
+    <w:lsdException w:name="Light Shading Accent 1" w:uiPriority="60"/>
+    <w:lsdException w:name="Light List Accent 1" w:uiPriority="61"/>
+    <w:lsdException w:name="Light Grid Accent 1" w:uiPriority="62"/>
+    <w:lsdException w:name="Medium Shading 1 Accent 1" w:uiPriority="63"/>
+    <w:lsdException w:name="Medium Shading 2 Accent 1" w:uiPriority="64"/>
+    <w:lsdException w:name="Medium List 1 Accent 1" w:uiPriority="65"/>
+    <w:lsdException w:name="Revision" w:semiHidden="1"/>
+    <w:lsdException w:name="List Paragraph" w:uiPriority="34" w:qFormat="1"/>
+    <w:lsdException w:name="Quote" w:uiPriority="29" w:qFormat="1"/>
+    <w:lsdException w:name="Intense Quote" w:uiPriority="30" w:qFormat="1"/>
+    <w:lsdException w:name="Medium List 2 Accent 1" w:uiPriority="66"/>
+    <w:lsdException w:name="Medium Grid 1 Accent 1" w:uiPriority="67"/>
+    <w:lsdException w:name="Medium Grid 2 Accent 1" w:uiPriority="68"/>
+    <w:lsdException w:name="Medium Grid 3 Accent 1" w:uiPriority="69"/>
+    <w:lsdException w:name="Dark List Accent 1" w:uiPriority="70"/>
+    <w:lsdException w:name="Colorful Shading Accent 1" w:uiPriority="71"/>
+    <w:lsdException w:name="Colorful List Accent 1" w:uiPriority="72"/>
+    <w:lsdException w:name="Colorful Grid Accent 1" w:uiPriority="73"/>
+    <w:lsdException w:name="Light Shading Accent 2" w:uiPriority="60"/>
+    <w:lsdException w:name="Light List Accent 2" w:uiPriority="61"/>
+    <w:lsdException w:name="Light Grid Accent 2" w:uiPriority="62"/>
+    <w:lsdException w:name="Medium Shading 1 Accent 2" w:uiPriority="63"/>
+    <w:lsdException w:name="Medium Shading 2 Accent 2" w:uiPriority="64"/>
+    <w:lsdException w:name="Medium List 1 Accent 2" w:uiPriority="65"/>
+    <w:lsdException w:name="Medium List 2 Accent 2" w:uiPriority="66"/>
+    <w:lsdException w:name="Medium Grid 1 Accent 2" w:uiPriority="67"/>
+    <w:lsdException w:name="Medium Grid 2 Accent 2" w:uiPriority="68"/>
+    <w:lsdException w:name="Medium Grid 3 Accent 2" w:uiPriority="69"/>
+    <w:lsdException w:name="Dark List Accent 2" w:uiPriority="70"/>
+    <w:lsdException w:name="Colorful Shading Accent 2" w:uiPriority="71"/>
+    <w:lsdException w:name="Colorful List Accent 2" w:uiPriority="72"/>
+    <w:lsdException w:name="Colorful Grid Accent 2" w:uiPriority="73"/>
+    <w:lsdException w:name="Light Shading Accent 3" w:uiPriority="60"/>
+    <w:lsdException w:name="Light List Accent 3" w:uiPriority="61"/>
+    <w:lsdException w:name="Light Grid Accent 3" w:uiPriority="62"/>
+    <w:lsdException w:name="Medium Shading 1 Accent 3" w:uiPriority="63"/>
+    <w:lsdException w:name="Medium Shading 2 Accent 3" w:uiPriority="64"/>
+    <w:lsdException w:name="Medium List 1 Accent 3" w:uiPriority="65"/>
+    <w:lsdException w:name="Medium List 2 Accent 3" w:uiPriority="66"/>
+    <w:lsdException w:name="Medium Grid 1 Accent 3" w:uiPriority="67"/>
+    <w:lsdException w:name="Medium Grid 2 Accent 3" w:uiPriority="68"/>
+    <w:lsdException w:name="Medium Grid 3 Accent 3" w:uiPriority="69"/>
+    <w:lsdException w:name="Dark List Accent 3" w:uiPriority="70"/>
+    <w:lsdException w:name="Colorful Shading Accent 3" w:uiPriority="71"/>
+    <w:lsdException w:name="Colorful List Accent 3" w:uiPriority="72"/>
+    <w:lsdException w:name="Colorful Grid Accent 3" w:uiPriority="73"/>
+    <w:lsdException w:name="Light Shading Accent 4" w:uiPriority="60"/>
+    <w:lsdException w:name="Light List Accent 4" w:uiPriority="61"/>
+    <w:lsdException w:name="Light Grid Accent 4" w:uiPriority="62"/>
+    <w:lsdException w:name="Medium Shading 1 Accent 4" w:uiPriority="63"/>
+    <w:lsdException w:name="Medium Shading 2 Accent 4" w:uiPriority="64"/>
+    <w:lsdException w:name="Medium List 1 Accent 4" w:uiPriority="65"/>
+    <w:lsdException w:name="Medium List 2 Accent 4" w:uiPriority="66"/>
+    <w:lsdException w:name="Medium Grid 1 Accent 4" w:uiPriority="67"/>
+    <w:lsdException w:name="Medium Grid 2 Accent 4" w:uiPriority="68"/>
+    <w:lsdException w:name="Medium Grid 3 Accent 4" w:uiPriority="69"/>
+    <w:lsdException w:name="Dark List Accent 4" w:uiPriority="70"/>
+    <w:lsdException w:name="Colorful Shading Accent 4" w:uiPriority="71"/>
+    <w:lsdException w:name="Colorful List Accent 4" w:uiPriority="72"/>
+    <w:lsdException w:name="Colorful Grid Accent 4" w:uiPriority="73"/>
+    <w:lsdException w:name="Light Shading Accent 5" w:uiPriority="60"/>
+    <w:lsdException w:name="Light List Accent 5" w:uiPriority="61"/>
+    <w:lsdException w:name="Light Grid Accent 5" w:uiPriority="62"/>
+    <w:lsdException w:name="Medium Shading 1 Accent 5" w:uiPriority="63"/>
+    <w:lsdException w:name="Medium Shading 2 Accent 5" w:uiPriority="64"/>
+    <w:lsdException w:name="Medium List 1 Accent 5" w:uiPriority="65"/>
+    <w:lsdException w:name="Medium List 2 Accent 5" w:uiPriority="66"/>
+    <w:lsdException w:name="Medium Grid 1 Accent 5" w:uiPriority="67"/>
+    <w:lsdException w:name="Medium Grid 2 Accent 5" w:uiPriority="68"/>
+    <w:lsdException w:name="Medium Grid 3 Accent 5" w:uiPriority="69"/>
+    <w:lsdException w:name="Dark List Accent 5" w:uiPriority="70"/>
+    <w:lsdException w:name="Colorful Shading Accent 5" w:uiPriority="71"/>
+    <w:lsdException w:name="Colorful List Accent 5" w:uiPriority="72"/>
+    <w:lsdException w:name="Colorful Grid Accent 5" w:uiPriority="73"/>
+    <w:lsdException w:name="Light Shading Accent 6" w:uiPriority="60"/>
+    <w:lsdException w:name="Light List Accent 6" w:uiPriority="61"/>
+    <w:lsdException w:name="Light Grid Accent 6" w:uiPriority="62"/>
+    <w:lsdException w:name="Medium Shading 1 Accent 6" w:uiPriority="63"/>
+    <w:lsdException w:name="Medium Shading 2 Accent 6" w:uiPriority="64"/>
+    <w:lsdException w:name="Medium List 1 Accent 6" w:uiPriority="65"/>
+    <w:lsdException w:name="Medium List 2 Accent 6" w:uiPriority="66"/>
+    <w:lsdException w:name="Medium Grid 1 Accent 6" w:uiPriority="67"/>
+    <w:lsdException w:name="Medium Grid 2 Accent 6" w:uiPriority="68"/>
+    <w:lsdException w:name="Medium Grid 3 Accent 6" w:uiPriority="69"/>
+    <w:lsdException w:name="Dark List Accent 6" w:uiPriority="70"/>
+    <w:lsdException w:name="Colorful Shading Accent 6" w:uiPriority="71"/>
+    <w:lsdException w:name="Colorful List Accent 6" w:uiPriority="72"/>
+    <w:lsdException w:name="Colorful Grid Accent 6" w:uiPriority="73"/>
+    <w:lsdException w:name="Subtle Emphasis" w:uiPriority="19" w:qFormat="1"/>
+    <w:lsdException w:name="Intense Emphasis" w:uiPriority="21" w:qFormat="1"/>
+    <w:lsdException w:name="Subtle Reference" w:uiPriority="31" w:qFormat="1"/>
+    <w:lsdException w:name="Intense Reference" w:uiPriority="32" w:qFormat="1"/>
+    <w:lsdException w:name="Book Title" w:uiPriority="33" w:qFormat="1"/>
+    <w:lsdException w:name="Bibliography" w:semiHidden="1" w:uiPriority="37" w:unhideWhenUsed="1"/>
+    <w:lsdException w:name="TOC Heading" w:semiHidden="1" w:uiPriority="39" w:unhideWhenUsed="1" w:qFormat="1"/>
+    <w:lsdException w:name="Plain Table 1" w:uiPriority="41"/>
+    <w:lsdException w:name="Plain Table 2" w:uiPriority="42"/>
+    <w:lsdException w:name="Plain Table 3" w:uiPriority="43"/>
+    <w:lsdException w:name="Plain Table 4" w:uiPriority="44"/>
+    <w:lsdException w:name="Plain Table 5" w:uiPriority="45"/>
+    <w:lsdException w:name="Grid Table Light" w:uiPriority="40"/>
+    <w:lsdException w:name="Grid Table 1 Light" w:uiPriority="46"/>
+    <w:lsdException w:name="Grid Table 2" w:uiPriority="47"/>
+    <w:lsdException w:name="Grid Table 3" w:uiPriority="48"/>
+    <w:lsdException w:name="Grid Table 4" w:uiPriority="49"/>
+    <w:lsdException w:name="Grid Table 5 Dark" w:uiPriority="50"/>
+    <w:lsdException w:name="Grid Table 6 Colorful" w:uiPriority="51"/>
+    <w:lsdException w:name="Grid Table 7 Colorful" w:uiPriority="52"/>
+    <w:lsdException w:name="Grid Table 1 Light Accent 1" w:uiPriority="46"/>
+    <w:lsdException w:name="Grid Table 2 Accent 1" w:uiPriority="47"/>
+    <w:lsdException w:name="Grid Table 3 Accent 1" w:uiPriority="48"/>
+    <w:lsdException w:name="Grid Table 4 Accent 1" w:uiPriority="49"/>
+    <w:lsdException w:name="Grid Table 5 Dark Accent 1" w:uiPriority="50"/>
+    <w:lsdException w:name="Grid Table 6 Colorful Accent 1" w:uiPriority="51"/>
+    <w:lsdException w:name="Grid Table 7 Colorful Accent 1" w:uiPriority="52"/>
+    <w:lsdException w:name="Grid Table 1 Light Accent 2" w:uiPriority="46"/>
+    <w:lsdException w:name="Grid Table 2 Accent 2" w:uiPriority="47"/>
+    <w:lsdException w:name="Grid Table 3 Accent 2" w:uiPriority="48"/>
+    <w:lsdException w:name="Grid Table 4 Accent 2" w:uiPriority="49"/>
+    <w:lsdException w:name="Grid Table 5 Dark Accent 2" w:uiPriority="50"/>
+    <w:lsdException w:name="Grid Table 6 Colorful Accent 2" w:uiPriority="51"/>
+    <w:lsdException w:name="Grid Table 7 Colorful Accent 2" w:uiPriority="52"/>
+    <w:lsdException w:name="Grid Table 1 Light Accent 3" w:uiPriority="46"/>
+    <w:lsdException w:name="Grid Table 2 Accent 3" w:uiPriority="47"/>
+    <w:lsdException w:name="Grid Table 3 Accent 3" w:uiPriority="48"/>
+    <w:lsdException w:name="Grid Table 4 Accent 3" w:uiPriority="49"/>
+    <w:lsdException w:name="Grid Table 5 Dark Accent 3" w:uiPriority="50"/>
+    <w:lsdException w:name="Grid Table 6 Colorful Accent 3" w:uiPriority="51"/>
+    <w:lsdException w:name="Grid Table 7 Colorful Accent 3" w:uiPriority="52"/>
+    <w:lsdException w:name="Grid Table 1 Light Accent 4" w:uiPriority="46"/>
+    <w:lsdException w:name="Grid Table 2 Accent 4" w:uiPriority="47"/>
+    <w:lsdException w:name="Grid Table 3 Accent 4" w:uiPriority="48"/>
+    <w:lsdException w:name="Grid Table 4 Accent 4" w:uiPriority="49"/>
+    <w:lsdException w:name="Grid Table 5 Dark Accent 4" w:uiPriority="50"/>
+    <w:lsdException w:name="Grid Table 6 Colorful Accent 4" w:uiPriority="51"/>
+    <w:lsdException w:name="Grid Table 7 Colorful Accent 4" w:uiPriority="52"/>
+    <w:lsdException w:name="Grid Table 1 Light Accent 5" w:uiPriority="46"/>
+    <w:lsdException w:name="Grid Table 2 Accent 5" w:uiPriority="47"/>
+    <w:lsdException w:name="Grid Table 3 Accent 5" w:uiPriority="48"/>
+    <w:lsdException w:name="Grid Table 4 Accent 5" w:uiPriority="49"/>
+    <w:lsdException w:name="Grid Table 5 Dark Accent 5" w:uiPriority="50"/>
+    <w:lsdException w:name="Grid Table 6 Colorful Accent 5" w:uiPriority="51"/>
+    <w:lsdException w:name="Grid Table 7 Colorful Accent 5" w:uiPriority="52"/>
+    <w:lsdException w:name="Grid Table 1 Light Accent 6" w:uiPriority="46"/>
+    <w:lsdException w:name="Grid Table 2 Accent 6" w:uiPriority="47"/>
+    <w:lsdException w:name="Grid Table 3 Accent 6" w:uiPriority="48"/>
+    <w:lsdException w:name="Grid Table 4 Accent 6" w:uiPriority="49"/>
+    <w:lsdException w:name="Grid Table 5 Dark Accent 6" w:uiPriority="50"/>
+    <w:lsdException w:name="Grid Table 6 Colorful Accent 6" w:uiPriority="51"/>
+    <w:lsdException w:name="Grid Table 7 Colorful Accent 6" w:uiPriority="52"/>
+    <w:lsdException w:name="List Table 1 Light" w:uiPriority="46"/>
+    <w:lsdException w:name="List Table 2" w:uiPriority="47"/>
+    <w:lsdException w:name="List Table 3" w:uiPriority="48"/>
+    <w:lsdException w:name="List Table 4" w:uiPriority="49"/>
+    <w:lsdException w:name="List Table 5 Dark" w:uiPriority="50"/>
+    <w:lsdException w:name="List Table 6 Colorful" w:uiPriority="51"/>
+    <w:lsdException w:name="List Table 7 Colorful" w:uiPriority="52"/>
+    <w:lsdException w:name="List Table 1 Light Accent 1" w:uiPriority="46"/>
+    <w:lsdException w:name="List Table 2 Accent 1" w:uiPriority="47"/>
+    <w:lsdException w:name="List Table 3 Accent 1" w:uiPriority="48"/>
+    <w:lsdException w:name="List Table 4 Accent 1" w:uiPriority="49"/>
+    <w:lsdException w:name="List Table 5 Dark Accent 1" w:uiPriority="50"/>
+    <w:lsdException w:name="List Table 6 Colorful Accent 1" w:uiPriority="51"/>
+    <w:lsdException w:name="List Table 7 Colorful Accent 1" w:uiPriority="52"/>
+    <w:lsdException w:name="List Table 1 Light Accent 2" w:uiPriority="46"/>
+    <w:lsdException w:name="List Table 2 Accent 2" w:uiPriority="47"/>
+    <w:lsdException w:name="List Table 3 Accent 2" w:uiPriority="48"/>
+    <w:lsdException w:name="List Table 4 Accent 2" w:uiPriority="49"/>
+    <w:lsdException w:name="List Table 5 Dark Accent 2" w:uiPriority="50"/>
+    <w:lsdException w:name="List Table 6 Colorful Accent 2" w:uiPriority="51"/>
+    <w:lsdException w:name="List Table 7 Colorful Accent 2" w:uiPriority="52"/>
+    <w:lsdException w:name="List Table 1 Light Accent 3" w:uiPriority="46"/>
+    <w:lsdException w:name="List Table 2 Accent 3" w:uiPriority="47"/>
+    <w:lsdException w:name="List Table 3 Accent 3" w:uiPriority="48"/>
+    <w:lsdException w:name="List Table 4 Accent 3" w:uiPriority="49"/>
+    <w:lsdException w:name="List Table 5 Dark Accent 3" w:uiPriority="50"/>
+    <w:lsdException w:name="List Table 6 Colorful Accent 3" w:uiPriority="51"/>
+    <w:lsdException w:name="List Table 7 Colorful Accent 3" w:uiPriority="52"/>
+    <w:lsdException w:name="List Table 1 Light Accent 4" w:uiPriority="46"/>
+    <w:lsdException w:name="List Table 2 Accent 4" w:uiPriority="47"/>
+    <w:lsdException w:name="List Table 3 Accent 4" w:uiPriority="48"/>
+    <w:lsdException w:name="List Table 4 Accent 4" w:uiPriority="49"/>
+    <w:lsdException w:name="List Table 5 Dark Accent 4" w:uiPriority="50"/>
+    <w:lsdException w:name="List Table 6 Colorful Accent 4" w:uiPriority="51"/>
+    <w:lsdException w:name="List Table 7 Colorful Accent 4" w:uiPriority="52"/>
+    <w:lsdException w:name="List Table 1 Light Accent 5" w:uiPriority="46"/>
+    <w:lsdException w:name="List Table 2 Accent 5" w:uiPriority="47"/>
+    <w:lsdException w:name="List Table 3 Accent 5" w:uiPriority="48"/>
+    <w:lsdException w:name="List Table 4 Accent 5" w:uiPriority="49"/>
+    <w:lsdException w:name="List Table 5 Dark Accent 5" w:uiPriority="50"/>
+    <w:lsdException w:name="List Table 6 Colorful Accent 5" w:uiPriority="51"/>
+    <w:lsdException w:name="List Table 7 Colorful Accent 5" w:uiPriority="52"/>
+    <w:lsdException w:name="List Table 1 Light Accent 6" w:uiPriority="46"/>
+    <w:lsdException w:name="List Table 2 Accent 6" w:uiPriority="47"/>
+    <w:lsdException w:name="List Table 3 Accent 6" w:uiPriority="48"/>
+    <w:lsdException w:name="List Table 4 Accent 6" w:uiPriority="49"/>
+    <w:lsdException w:name="List Table 5 Dark Accent 6" w:uiPriority="50"/>
+    <w:lsdException w:name="List Table 6 Colorful Accent 6" w:uiPriority="51"/>
+    <w:lsdException w:name="List Table 7 Colorful Accent 6" w:uiPriority="52"/>
   </w:latentStyles>
   <w:style w:type="paragraph" w:default="1" w:styleId="Normal">
     <w:name w:val="Normal"/>
